--- a/documentation/formato_messaggi.docx
+++ b/documentation/formato_messaggi.docx
@@ -84,8 +84,6 @@
         </w:rPr>
         <w:t>:</w:t>
       </w:r>
-      <w:bookmarkStart w:id="0" w:name="_GoBack"/>
-      <w:bookmarkEnd w:id="0"/>
     </w:p>
     <w:tbl>
       <w:tblPr>
@@ -114,6 +112,49 @@
                 <w:szCs w:val="36"/>
               </w:rPr>
               <w:t xml:space="preserve">Username </w:t>
+            </w:r>
+          </w:p>
+        </w:tc>
+      </w:tr>
+    </w:tbl>
+    <w:p>
+      <w:pPr>
+        <w:rPr>
+          <w:sz w:val="36"/>
+          <w:szCs w:val="36"/>
+          <w:lang w:val="en-US"/>
+        </w:rPr>
+      </w:pPr>
+    </w:p>
+    <w:tbl>
+      <w:tblPr>
+        <w:tblStyle w:val="Grigliatabella"/>
+        <w:tblW w:w="0" w:type="auto"/>
+        <w:tblLook w:val="04A0" w:firstRow="1" w:lastRow="0" w:firstColumn="1" w:lastColumn="0" w:noHBand="0" w:noVBand="1"/>
+      </w:tblPr>
+      <w:tblGrid>
+        <w:gridCol w:w="4054"/>
+      </w:tblGrid>
+      <w:tr>
+        <w:tc>
+          <w:tcPr>
+            <w:tcW w:w="4054" w:type="dxa"/>
+          </w:tcPr>
+          <w:p>
+            <w:pPr>
+              <w:rPr>
+                <w:sz w:val="36"/>
+                <w:szCs w:val="36"/>
+                <w:lang w:val="en-US"/>
+              </w:rPr>
+            </w:pPr>
+            <w:r>
+              <w:rPr>
+                <w:sz w:val="36"/>
+                <w:szCs w:val="36"/>
+                <w:lang w:val="en-US"/>
+              </w:rPr>
+              <w:t>Username not registered</w:t>
             </w:r>
           </w:p>
         </w:tc>
@@ -468,6 +509,2221 @@
     <w:p>
       <w:pPr>
         <w:rPr>
+          <w:sz w:val="36"/>
+          <w:szCs w:val="36"/>
+        </w:rPr>
+      </w:pPr>
+    </w:p>
+    <w:p>
+      <w:pPr>
+        <w:rPr>
+          <w:sz w:val="36"/>
+          <w:szCs w:val="36"/>
+        </w:rPr>
+      </w:pPr>
+    </w:p>
+    <w:p>
+      <w:pPr>
+        <w:rPr>
+          <w:b/>
+          <w:sz w:val="36"/>
+          <w:szCs w:val="36"/>
+        </w:rPr>
+      </w:pPr>
+      <w:r>
+        <w:rPr>
+          <w:b/>
+          <w:sz w:val="36"/>
+          <w:szCs w:val="36"/>
+        </w:rPr>
+        <w:t>Upload:</w:t>
+      </w:r>
+    </w:p>
+    <w:tbl>
+      <w:tblPr>
+        <w:tblStyle w:val="Grigliatabella"/>
+        <w:tblW w:w="0" w:type="auto"/>
+        <w:tblLook w:val="04A0" w:firstRow="1" w:lastRow="0" w:firstColumn="1" w:lastColumn="0" w:noHBand="0" w:noVBand="1"/>
+      </w:tblPr>
+      <w:tblGrid>
+        <w:gridCol w:w="691"/>
+        <w:gridCol w:w="1034"/>
+        <w:gridCol w:w="913"/>
+        <w:gridCol w:w="2655"/>
+        <w:gridCol w:w="1678"/>
+        <w:gridCol w:w="941"/>
+      </w:tblGrid>
+      <w:tr>
+        <w:tc>
+          <w:tcPr>
+            <w:tcW w:w="691" w:type="dxa"/>
+          </w:tcPr>
+          <w:p>
+            <w:pPr>
+              <w:rPr>
+                <w:sz w:val="36"/>
+                <w:szCs w:val="36"/>
+              </w:rPr>
+            </w:pPr>
+            <w:r>
+              <w:rPr>
+                <w:sz w:val="36"/>
+                <w:szCs w:val="36"/>
+              </w:rPr>
+              <w:t>IV</w:t>
+            </w:r>
+          </w:p>
+        </w:tc>
+        <w:tc>
+          <w:tcPr>
+            <w:tcW w:w="1034" w:type="dxa"/>
+          </w:tcPr>
+          <w:p>
+            <w:pPr>
+              <w:rPr>
+                <w:sz w:val="36"/>
+                <w:szCs w:val="36"/>
+              </w:rPr>
+            </w:pPr>
+            <w:r>
+              <w:rPr>
+                <w:sz w:val="36"/>
+                <w:szCs w:val="36"/>
+              </w:rPr>
+              <w:t>AAD</w:t>
+            </w:r>
+          </w:p>
+        </w:tc>
+        <w:tc>
+          <w:tcPr>
+            <w:tcW w:w="913" w:type="dxa"/>
+          </w:tcPr>
+          <w:p>
+            <w:pPr>
+              <w:rPr>
+                <w:sz w:val="36"/>
+                <w:szCs w:val="36"/>
+              </w:rPr>
+            </w:pPr>
+            <w:r>
+              <w:rPr>
+                <w:sz w:val="36"/>
+                <w:szCs w:val="36"/>
+              </w:rPr>
+              <w:t>Tag</w:t>
+            </w:r>
+          </w:p>
+        </w:tc>
+        <w:tc>
+          <w:tcPr>
+            <w:tcW w:w="2655" w:type="dxa"/>
+            <w:shd w:val="clear" w:color="auto" w:fill="A8D08D" w:themeFill="accent6" w:themeFillTint="99"/>
+          </w:tcPr>
+          <w:p>
+            <w:pPr>
+              <w:rPr>
+                <w:sz w:val="36"/>
+                <w:szCs w:val="36"/>
+              </w:rPr>
+            </w:pPr>
+            <w:r>
+              <w:rPr>
+                <w:sz w:val="36"/>
+                <w:szCs w:val="36"/>
+              </w:rPr>
+              <w:t xml:space="preserve">Upload </w:t>
+            </w:r>
+            <w:r>
+              <w:rPr>
+                <w:sz w:val="36"/>
+                <w:szCs w:val="36"/>
+                <w:lang w:val="en-US"/>
+              </w:rPr>
+              <w:t>request</w:t>
+            </w:r>
+          </w:p>
+        </w:tc>
+        <w:tc>
+          <w:tcPr>
+            <w:tcW w:w="1678" w:type="dxa"/>
+            <w:shd w:val="clear" w:color="auto" w:fill="A8D08D" w:themeFill="accent6" w:themeFillTint="99"/>
+          </w:tcPr>
+          <w:p>
+            <w:pPr>
+              <w:rPr>
+                <w:sz w:val="36"/>
+                <w:szCs w:val="36"/>
+              </w:rPr>
+            </w:pPr>
+            <w:r>
+              <w:rPr>
+                <w:sz w:val="36"/>
+                <w:szCs w:val="36"/>
+                <w:lang w:val="en-US"/>
+              </w:rPr>
+              <w:t>filename</w:t>
+            </w:r>
+          </w:p>
+        </w:tc>
+        <w:tc>
+          <w:tcPr>
+            <w:tcW w:w="941" w:type="dxa"/>
+            <w:shd w:val="clear" w:color="auto" w:fill="A8D08D" w:themeFill="accent6" w:themeFillTint="99"/>
+          </w:tcPr>
+          <w:p>
+            <w:pPr>
+              <w:rPr>
+                <w:sz w:val="36"/>
+                <w:szCs w:val="36"/>
+                <w:lang w:val="en-US"/>
+              </w:rPr>
+            </w:pPr>
+            <w:r>
+              <w:rPr>
+                <w:sz w:val="36"/>
+                <w:szCs w:val="36"/>
+                <w:lang w:val="en-US"/>
+              </w:rPr>
+              <w:t>size</w:t>
+            </w:r>
+          </w:p>
+        </w:tc>
+      </w:tr>
+    </w:tbl>
+    <w:p>
+      <w:pPr>
+        <w:rPr>
+          <w:sz w:val="36"/>
+          <w:szCs w:val="36"/>
+        </w:rPr>
+      </w:pPr>
+    </w:p>
+    <w:tbl>
+      <w:tblPr>
+        <w:tblStyle w:val="Grigliatabella"/>
+        <w:tblW w:w="0" w:type="auto"/>
+        <w:tblLook w:val="04A0" w:firstRow="1" w:lastRow="0" w:firstColumn="1" w:lastColumn="0" w:noHBand="0" w:noVBand="1"/>
+      </w:tblPr>
+      <w:tblGrid>
+        <w:gridCol w:w="691"/>
+        <w:gridCol w:w="1034"/>
+        <w:gridCol w:w="913"/>
+        <w:gridCol w:w="920"/>
+      </w:tblGrid>
+      <w:tr>
+        <w:tc>
+          <w:tcPr>
+            <w:tcW w:w="691" w:type="dxa"/>
+          </w:tcPr>
+          <w:p>
+            <w:pPr>
+              <w:rPr>
+                <w:sz w:val="36"/>
+                <w:szCs w:val="36"/>
+              </w:rPr>
+            </w:pPr>
+            <w:r>
+              <w:rPr>
+                <w:sz w:val="36"/>
+                <w:szCs w:val="36"/>
+              </w:rPr>
+              <w:lastRenderedPageBreak/>
+              <w:t>IV</w:t>
+            </w:r>
+          </w:p>
+        </w:tc>
+        <w:tc>
+          <w:tcPr>
+            <w:tcW w:w="1034" w:type="dxa"/>
+          </w:tcPr>
+          <w:p>
+            <w:pPr>
+              <w:rPr>
+                <w:sz w:val="36"/>
+                <w:szCs w:val="36"/>
+              </w:rPr>
+            </w:pPr>
+            <w:r>
+              <w:rPr>
+                <w:sz w:val="36"/>
+                <w:szCs w:val="36"/>
+              </w:rPr>
+              <w:t>AAD</w:t>
+            </w:r>
+          </w:p>
+        </w:tc>
+        <w:tc>
+          <w:tcPr>
+            <w:tcW w:w="913" w:type="dxa"/>
+          </w:tcPr>
+          <w:p>
+            <w:pPr>
+              <w:rPr>
+                <w:sz w:val="36"/>
+                <w:szCs w:val="36"/>
+              </w:rPr>
+            </w:pPr>
+            <w:r>
+              <w:rPr>
+                <w:sz w:val="36"/>
+                <w:szCs w:val="36"/>
+              </w:rPr>
+              <w:t>Tag</w:t>
+            </w:r>
+          </w:p>
+        </w:tc>
+        <w:tc>
+          <w:tcPr>
+            <w:tcW w:w="920" w:type="dxa"/>
+            <w:shd w:val="clear" w:color="auto" w:fill="A8D08D" w:themeFill="accent6" w:themeFillTint="99"/>
+          </w:tcPr>
+          <w:p>
+            <w:pPr>
+              <w:rPr>
+                <w:sz w:val="36"/>
+                <w:szCs w:val="36"/>
+              </w:rPr>
+            </w:pPr>
+            <w:r>
+              <w:rPr>
+                <w:sz w:val="36"/>
+                <w:szCs w:val="36"/>
+              </w:rPr>
+              <w:t>Ack</w:t>
+            </w:r>
+          </w:p>
+        </w:tc>
+      </w:tr>
+    </w:tbl>
+    <w:p>
+      <w:pPr>
+        <w:rPr>
+          <w:sz w:val="36"/>
+          <w:szCs w:val="36"/>
+        </w:rPr>
+      </w:pPr>
+    </w:p>
+    <w:tbl>
+      <w:tblPr>
+        <w:tblStyle w:val="Grigliatabella"/>
+        <w:tblW w:w="0" w:type="auto"/>
+        <w:tblLook w:val="04A0" w:firstRow="1" w:lastRow="0" w:firstColumn="1" w:lastColumn="0" w:noHBand="0" w:noVBand="1"/>
+      </w:tblPr>
+      <w:tblGrid>
+        <w:gridCol w:w="691"/>
+        <w:gridCol w:w="1034"/>
+        <w:gridCol w:w="913"/>
+        <w:gridCol w:w="937"/>
+      </w:tblGrid>
+      <w:tr>
+        <w:tc>
+          <w:tcPr>
+            <w:tcW w:w="691" w:type="dxa"/>
+          </w:tcPr>
+          <w:p>
+            <w:pPr>
+              <w:rPr>
+                <w:sz w:val="36"/>
+                <w:szCs w:val="36"/>
+              </w:rPr>
+            </w:pPr>
+            <w:r>
+              <w:rPr>
+                <w:sz w:val="36"/>
+                <w:szCs w:val="36"/>
+              </w:rPr>
+              <w:t>IV</w:t>
+            </w:r>
+          </w:p>
+        </w:tc>
+        <w:tc>
+          <w:tcPr>
+            <w:tcW w:w="1034" w:type="dxa"/>
+          </w:tcPr>
+          <w:p>
+            <w:pPr>
+              <w:rPr>
+                <w:sz w:val="36"/>
+                <w:szCs w:val="36"/>
+              </w:rPr>
+            </w:pPr>
+            <w:r>
+              <w:rPr>
+                <w:sz w:val="36"/>
+                <w:szCs w:val="36"/>
+              </w:rPr>
+              <w:t>AAD</w:t>
+            </w:r>
+          </w:p>
+        </w:tc>
+        <w:tc>
+          <w:tcPr>
+            <w:tcW w:w="913" w:type="dxa"/>
+          </w:tcPr>
+          <w:p>
+            <w:pPr>
+              <w:rPr>
+                <w:sz w:val="36"/>
+                <w:szCs w:val="36"/>
+              </w:rPr>
+            </w:pPr>
+            <w:r>
+              <w:rPr>
+                <w:sz w:val="36"/>
+                <w:szCs w:val="36"/>
+              </w:rPr>
+              <w:t>Tag</w:t>
+            </w:r>
+          </w:p>
+        </w:tc>
+        <w:tc>
+          <w:tcPr>
+            <w:tcW w:w="920" w:type="dxa"/>
+            <w:shd w:val="clear" w:color="auto" w:fill="A8D08D" w:themeFill="accent6" w:themeFillTint="99"/>
+          </w:tcPr>
+          <w:p>
+            <w:pPr>
+              <w:rPr>
+                <w:sz w:val="36"/>
+                <w:szCs w:val="36"/>
+              </w:rPr>
+            </w:pPr>
+            <w:r>
+              <w:rPr>
+                <w:sz w:val="36"/>
+                <w:szCs w:val="36"/>
+              </w:rPr>
+              <w:t>Nack</w:t>
+            </w:r>
+          </w:p>
+        </w:tc>
+      </w:tr>
+    </w:tbl>
+    <w:p>
+      <w:pPr>
+        <w:rPr>
+          <w:sz w:val="36"/>
+          <w:szCs w:val="36"/>
+        </w:rPr>
+      </w:pPr>
+    </w:p>
+    <w:tbl>
+      <w:tblPr>
+        <w:tblStyle w:val="Grigliatabella"/>
+        <w:tblW w:w="0" w:type="auto"/>
+        <w:tblLook w:val="04A0" w:firstRow="1" w:lastRow="0" w:firstColumn="1" w:lastColumn="0" w:noHBand="0" w:noVBand="1"/>
+      </w:tblPr>
+      <w:tblGrid>
+        <w:gridCol w:w="691"/>
+        <w:gridCol w:w="1034"/>
+        <w:gridCol w:w="913"/>
+        <w:gridCol w:w="2128"/>
+      </w:tblGrid>
+      <w:tr>
+        <w:tc>
+          <w:tcPr>
+            <w:tcW w:w="691" w:type="dxa"/>
+          </w:tcPr>
+          <w:p>
+            <w:pPr>
+              <w:rPr>
+                <w:sz w:val="36"/>
+                <w:szCs w:val="36"/>
+              </w:rPr>
+            </w:pPr>
+            <w:r>
+              <w:rPr>
+                <w:sz w:val="36"/>
+                <w:szCs w:val="36"/>
+              </w:rPr>
+              <w:t>IV</w:t>
+            </w:r>
+          </w:p>
+        </w:tc>
+        <w:tc>
+          <w:tcPr>
+            <w:tcW w:w="1034" w:type="dxa"/>
+          </w:tcPr>
+          <w:p>
+            <w:pPr>
+              <w:rPr>
+                <w:sz w:val="36"/>
+                <w:szCs w:val="36"/>
+              </w:rPr>
+            </w:pPr>
+            <w:r>
+              <w:rPr>
+                <w:sz w:val="36"/>
+                <w:szCs w:val="36"/>
+              </w:rPr>
+              <w:t>AAD</w:t>
+            </w:r>
+          </w:p>
+        </w:tc>
+        <w:tc>
+          <w:tcPr>
+            <w:tcW w:w="913" w:type="dxa"/>
+          </w:tcPr>
+          <w:p>
+            <w:pPr>
+              <w:rPr>
+                <w:sz w:val="36"/>
+                <w:szCs w:val="36"/>
+              </w:rPr>
+            </w:pPr>
+            <w:r>
+              <w:rPr>
+                <w:sz w:val="36"/>
+                <w:szCs w:val="36"/>
+              </w:rPr>
+              <w:t>Tag</w:t>
+            </w:r>
+          </w:p>
+        </w:tc>
+        <w:tc>
+          <w:tcPr>
+            <w:tcW w:w="2128" w:type="dxa"/>
+            <w:shd w:val="clear" w:color="auto" w:fill="A8D08D" w:themeFill="accent6" w:themeFillTint="99"/>
+          </w:tcPr>
+          <w:p>
+            <w:pPr>
+              <w:rPr>
+                <w:sz w:val="36"/>
+                <w:szCs w:val="36"/>
+              </w:rPr>
+            </w:pPr>
+            <w:r>
+              <w:rPr>
+                <w:sz w:val="36"/>
+                <w:szCs w:val="36"/>
+              </w:rPr>
+              <w:t xml:space="preserve">File </w:t>
+            </w:r>
+            <w:r>
+              <w:rPr>
+                <w:sz w:val="36"/>
+                <w:szCs w:val="36"/>
+                <w:lang w:val="en-US"/>
+              </w:rPr>
+              <w:t>content</w:t>
+            </w:r>
+          </w:p>
+        </w:tc>
+      </w:tr>
+    </w:tbl>
+    <w:p>
+      <w:pPr>
+        <w:rPr>
+          <w:sz w:val="36"/>
+          <w:szCs w:val="36"/>
+        </w:rPr>
+      </w:pPr>
+    </w:p>
+    <w:p>
+      <w:pPr>
+        <w:rPr>
+          <w:sz w:val="36"/>
+          <w:szCs w:val="36"/>
+        </w:rPr>
+      </w:pPr>
+    </w:p>
+    <w:p>
+      <w:pPr>
+        <w:rPr>
+          <w:b/>
+          <w:sz w:val="36"/>
+          <w:szCs w:val="36"/>
+        </w:rPr>
+      </w:pPr>
+      <w:r>
+        <w:rPr>
+          <w:b/>
+          <w:sz w:val="36"/>
+          <w:szCs w:val="36"/>
+        </w:rPr>
+        <w:t>Download:</w:t>
+      </w:r>
+    </w:p>
+    <w:tbl>
+      <w:tblPr>
+        <w:tblStyle w:val="Grigliatabella"/>
+        <w:tblW w:w="0" w:type="auto"/>
+        <w:tblLook w:val="04A0" w:firstRow="1" w:lastRow="0" w:firstColumn="1" w:lastColumn="0" w:noHBand="0" w:noVBand="1"/>
+      </w:tblPr>
+      <w:tblGrid>
+        <w:gridCol w:w="691"/>
+        <w:gridCol w:w="1034"/>
+        <w:gridCol w:w="913"/>
+        <w:gridCol w:w="3092"/>
+        <w:gridCol w:w="1678"/>
+      </w:tblGrid>
+      <w:tr>
+        <w:tc>
+          <w:tcPr>
+            <w:tcW w:w="691" w:type="dxa"/>
+          </w:tcPr>
+          <w:p>
+            <w:pPr>
+              <w:rPr>
+                <w:sz w:val="36"/>
+                <w:szCs w:val="36"/>
+              </w:rPr>
+            </w:pPr>
+            <w:r>
+              <w:rPr>
+                <w:sz w:val="36"/>
+                <w:szCs w:val="36"/>
+              </w:rPr>
+              <w:t>IV</w:t>
+            </w:r>
+          </w:p>
+        </w:tc>
+        <w:tc>
+          <w:tcPr>
+            <w:tcW w:w="1034" w:type="dxa"/>
+          </w:tcPr>
+          <w:p>
+            <w:pPr>
+              <w:rPr>
+                <w:sz w:val="36"/>
+                <w:szCs w:val="36"/>
+              </w:rPr>
+            </w:pPr>
+            <w:r>
+              <w:rPr>
+                <w:sz w:val="36"/>
+                <w:szCs w:val="36"/>
+              </w:rPr>
+              <w:t>AAD</w:t>
+            </w:r>
+          </w:p>
+        </w:tc>
+        <w:tc>
+          <w:tcPr>
+            <w:tcW w:w="913" w:type="dxa"/>
+          </w:tcPr>
+          <w:p>
+            <w:pPr>
+              <w:rPr>
+                <w:sz w:val="36"/>
+                <w:szCs w:val="36"/>
+              </w:rPr>
+            </w:pPr>
+            <w:r>
+              <w:rPr>
+                <w:sz w:val="36"/>
+                <w:szCs w:val="36"/>
+              </w:rPr>
+              <w:t>Tag</w:t>
+            </w:r>
+          </w:p>
+        </w:tc>
+        <w:tc>
+          <w:tcPr>
+            <w:tcW w:w="3092" w:type="dxa"/>
+            <w:shd w:val="clear" w:color="auto" w:fill="A8D08D" w:themeFill="accent6" w:themeFillTint="99"/>
+          </w:tcPr>
+          <w:p>
+            <w:pPr>
+              <w:rPr>
+                <w:sz w:val="36"/>
+                <w:szCs w:val="36"/>
+              </w:rPr>
+            </w:pPr>
+            <w:r>
+              <w:rPr>
+                <w:sz w:val="36"/>
+                <w:szCs w:val="36"/>
+              </w:rPr>
+              <w:t>Download</w:t>
+            </w:r>
+            <w:r>
+              <w:rPr>
+                <w:sz w:val="36"/>
+                <w:szCs w:val="36"/>
+              </w:rPr>
+              <w:t xml:space="preserve"> </w:t>
+            </w:r>
+            <w:r>
+              <w:rPr>
+                <w:sz w:val="36"/>
+                <w:szCs w:val="36"/>
+                <w:lang w:val="en-US"/>
+              </w:rPr>
+              <w:t>request</w:t>
+            </w:r>
+          </w:p>
+        </w:tc>
+        <w:tc>
+          <w:tcPr>
+            <w:tcW w:w="1678" w:type="dxa"/>
+            <w:shd w:val="clear" w:color="auto" w:fill="A8D08D" w:themeFill="accent6" w:themeFillTint="99"/>
+          </w:tcPr>
+          <w:p>
+            <w:pPr>
+              <w:rPr>
+                <w:sz w:val="36"/>
+                <w:szCs w:val="36"/>
+              </w:rPr>
+            </w:pPr>
+            <w:r>
+              <w:rPr>
+                <w:sz w:val="36"/>
+                <w:szCs w:val="36"/>
+                <w:lang w:val="en-US"/>
+              </w:rPr>
+              <w:t>filename</w:t>
+            </w:r>
+          </w:p>
+        </w:tc>
+      </w:tr>
+    </w:tbl>
+    <w:p>
+      <w:pPr>
+        <w:rPr>
+          <w:b/>
+          <w:sz w:val="36"/>
+          <w:szCs w:val="36"/>
+        </w:rPr>
+      </w:pPr>
+    </w:p>
+    <w:tbl>
+      <w:tblPr>
+        <w:tblStyle w:val="Grigliatabella"/>
+        <w:tblW w:w="0" w:type="auto"/>
+        <w:tblLook w:val="04A0" w:firstRow="1" w:lastRow="0" w:firstColumn="1" w:lastColumn="0" w:noHBand="0" w:noVBand="1"/>
+      </w:tblPr>
+      <w:tblGrid>
+        <w:gridCol w:w="691"/>
+        <w:gridCol w:w="1034"/>
+        <w:gridCol w:w="913"/>
+        <w:gridCol w:w="920"/>
+      </w:tblGrid>
+      <w:tr>
+        <w:tc>
+          <w:tcPr>
+            <w:tcW w:w="691" w:type="dxa"/>
+          </w:tcPr>
+          <w:p>
+            <w:pPr>
+              <w:rPr>
+                <w:sz w:val="36"/>
+                <w:szCs w:val="36"/>
+              </w:rPr>
+            </w:pPr>
+            <w:r>
+              <w:rPr>
+                <w:sz w:val="36"/>
+                <w:szCs w:val="36"/>
+              </w:rPr>
+              <w:t>IV</w:t>
+            </w:r>
+          </w:p>
+        </w:tc>
+        <w:tc>
+          <w:tcPr>
+            <w:tcW w:w="1034" w:type="dxa"/>
+          </w:tcPr>
+          <w:p>
+            <w:pPr>
+              <w:rPr>
+                <w:sz w:val="36"/>
+                <w:szCs w:val="36"/>
+              </w:rPr>
+            </w:pPr>
+            <w:r>
+              <w:rPr>
+                <w:sz w:val="36"/>
+                <w:szCs w:val="36"/>
+              </w:rPr>
+              <w:t>AAD</w:t>
+            </w:r>
+          </w:p>
+        </w:tc>
+        <w:tc>
+          <w:tcPr>
+            <w:tcW w:w="913" w:type="dxa"/>
+          </w:tcPr>
+          <w:p>
+            <w:pPr>
+              <w:rPr>
+                <w:sz w:val="36"/>
+                <w:szCs w:val="36"/>
+              </w:rPr>
+            </w:pPr>
+            <w:r>
+              <w:rPr>
+                <w:sz w:val="36"/>
+                <w:szCs w:val="36"/>
+              </w:rPr>
+              <w:t>Tag</w:t>
+            </w:r>
+          </w:p>
+        </w:tc>
+        <w:tc>
+          <w:tcPr>
+            <w:tcW w:w="920" w:type="dxa"/>
+            <w:shd w:val="clear" w:color="auto" w:fill="A8D08D" w:themeFill="accent6" w:themeFillTint="99"/>
+          </w:tcPr>
+          <w:p>
+            <w:pPr>
+              <w:rPr>
+                <w:sz w:val="36"/>
+                <w:szCs w:val="36"/>
+              </w:rPr>
+            </w:pPr>
+            <w:r>
+              <w:rPr>
+                <w:sz w:val="36"/>
+                <w:szCs w:val="36"/>
+                <w:lang w:val="en-US"/>
+              </w:rPr>
+              <w:t>size</w:t>
+            </w:r>
+          </w:p>
+        </w:tc>
+      </w:tr>
+    </w:tbl>
+    <w:p>
+      <w:pPr>
+        <w:rPr>
+          <w:b/>
+          <w:sz w:val="36"/>
+          <w:szCs w:val="36"/>
+        </w:rPr>
+      </w:pPr>
+      <w:r>
+        <w:rPr>
+          <w:b/>
+          <w:sz w:val="36"/>
+          <w:szCs w:val="36"/>
+        </w:rPr>
+        <w:t xml:space="preserve">** se </w:t>
+      </w:r>
+      <w:r>
+        <w:rPr>
+          <w:b/>
+          <w:sz w:val="36"/>
+          <w:szCs w:val="36"/>
+          <w:lang w:val="en-US"/>
+        </w:rPr>
+        <w:t>size</w:t>
+      </w:r>
+      <w:r>
+        <w:rPr>
+          <w:b/>
+          <w:sz w:val="36"/>
+          <w:szCs w:val="36"/>
+        </w:rPr>
+        <w:t xml:space="preserve">==0 </w:t>
+      </w:r>
+      <w:r>
+        <w:rPr>
+          <w:b/>
+          <w:sz w:val="36"/>
+          <w:szCs w:val="36"/>
+        </w:rPr>
+        <w:sym w:font="Wingdings" w:char="F0E0"/>
+      </w:r>
+      <w:r>
+        <w:rPr>
+          <w:b/>
+          <w:sz w:val="36"/>
+          <w:szCs w:val="36"/>
+        </w:rPr>
+        <w:t xml:space="preserve"> Nack</w:t>
+      </w:r>
+    </w:p>
+    <w:tbl>
+      <w:tblPr>
+        <w:tblStyle w:val="Grigliatabella"/>
+        <w:tblW w:w="0" w:type="auto"/>
+        <w:tblLook w:val="04A0" w:firstRow="1" w:lastRow="0" w:firstColumn="1" w:lastColumn="0" w:noHBand="0" w:noVBand="1"/>
+      </w:tblPr>
+      <w:tblGrid>
+        <w:gridCol w:w="691"/>
+        <w:gridCol w:w="1034"/>
+        <w:gridCol w:w="913"/>
+        <w:gridCol w:w="2128"/>
+      </w:tblGrid>
+      <w:tr>
+        <w:tc>
+          <w:tcPr>
+            <w:tcW w:w="691" w:type="dxa"/>
+          </w:tcPr>
+          <w:p>
+            <w:pPr>
+              <w:rPr>
+                <w:sz w:val="36"/>
+                <w:szCs w:val="36"/>
+              </w:rPr>
+            </w:pPr>
+            <w:r>
+              <w:rPr>
+                <w:sz w:val="36"/>
+                <w:szCs w:val="36"/>
+              </w:rPr>
+              <w:t>IV</w:t>
+            </w:r>
+          </w:p>
+        </w:tc>
+        <w:tc>
+          <w:tcPr>
+            <w:tcW w:w="1034" w:type="dxa"/>
+          </w:tcPr>
+          <w:p>
+            <w:pPr>
+              <w:rPr>
+                <w:sz w:val="36"/>
+                <w:szCs w:val="36"/>
+              </w:rPr>
+            </w:pPr>
+            <w:r>
+              <w:rPr>
+                <w:sz w:val="36"/>
+                <w:szCs w:val="36"/>
+              </w:rPr>
+              <w:t>AAD</w:t>
+            </w:r>
+          </w:p>
+        </w:tc>
+        <w:tc>
+          <w:tcPr>
+            <w:tcW w:w="913" w:type="dxa"/>
+          </w:tcPr>
+          <w:p>
+            <w:pPr>
+              <w:rPr>
+                <w:sz w:val="36"/>
+                <w:szCs w:val="36"/>
+              </w:rPr>
+            </w:pPr>
+            <w:r>
+              <w:rPr>
+                <w:sz w:val="36"/>
+                <w:szCs w:val="36"/>
+              </w:rPr>
+              <w:t>Tag</w:t>
+            </w:r>
+          </w:p>
+        </w:tc>
+        <w:tc>
+          <w:tcPr>
+            <w:tcW w:w="2128" w:type="dxa"/>
+            <w:shd w:val="clear" w:color="auto" w:fill="A8D08D" w:themeFill="accent6" w:themeFillTint="99"/>
+          </w:tcPr>
+          <w:p>
+            <w:pPr>
+              <w:rPr>
+                <w:sz w:val="36"/>
+                <w:szCs w:val="36"/>
+              </w:rPr>
+            </w:pPr>
+            <w:r>
+              <w:rPr>
+                <w:sz w:val="36"/>
+                <w:szCs w:val="36"/>
+              </w:rPr>
+              <w:t xml:space="preserve">File </w:t>
+            </w:r>
+            <w:r>
+              <w:rPr>
+                <w:sz w:val="36"/>
+                <w:szCs w:val="36"/>
+                <w:lang w:val="en-US"/>
+              </w:rPr>
+              <w:t>content</w:t>
+            </w:r>
+          </w:p>
+        </w:tc>
+      </w:tr>
+    </w:tbl>
+    <w:p>
+      <w:pPr>
+        <w:rPr>
+          <w:b/>
+          <w:sz w:val="36"/>
+          <w:szCs w:val="36"/>
+        </w:rPr>
+      </w:pPr>
+    </w:p>
+    <w:p>
+      <w:pPr>
+        <w:rPr>
+          <w:b/>
+          <w:sz w:val="36"/>
+          <w:szCs w:val="36"/>
+        </w:rPr>
+      </w:pPr>
+      <w:r>
+        <w:rPr>
+          <w:b/>
+          <w:sz w:val="36"/>
+          <w:szCs w:val="36"/>
+        </w:rPr>
+        <w:t>Delete:</w:t>
+      </w:r>
+    </w:p>
+    <w:tbl>
+      <w:tblPr>
+        <w:tblStyle w:val="Grigliatabella"/>
+        <w:tblW w:w="0" w:type="auto"/>
+        <w:tblLook w:val="04A0" w:firstRow="1" w:lastRow="0" w:firstColumn="1" w:lastColumn="0" w:noHBand="0" w:noVBand="1"/>
+      </w:tblPr>
+      <w:tblGrid>
+        <w:gridCol w:w="691"/>
+        <w:gridCol w:w="1034"/>
+        <w:gridCol w:w="913"/>
+        <w:gridCol w:w="2563"/>
+        <w:gridCol w:w="1678"/>
+      </w:tblGrid>
+      <w:tr>
+        <w:tc>
+          <w:tcPr>
+            <w:tcW w:w="691" w:type="dxa"/>
+          </w:tcPr>
+          <w:p>
+            <w:pPr>
+              <w:rPr>
+                <w:sz w:val="36"/>
+                <w:szCs w:val="36"/>
+              </w:rPr>
+            </w:pPr>
+            <w:r>
+              <w:rPr>
+                <w:sz w:val="36"/>
+                <w:szCs w:val="36"/>
+              </w:rPr>
+              <w:t>IV</w:t>
+            </w:r>
+          </w:p>
+        </w:tc>
+        <w:tc>
+          <w:tcPr>
+            <w:tcW w:w="1034" w:type="dxa"/>
+          </w:tcPr>
+          <w:p>
+            <w:pPr>
+              <w:rPr>
+                <w:sz w:val="36"/>
+                <w:szCs w:val="36"/>
+              </w:rPr>
+            </w:pPr>
+            <w:r>
+              <w:rPr>
+                <w:sz w:val="36"/>
+                <w:szCs w:val="36"/>
+              </w:rPr>
+              <w:t>AAD</w:t>
+            </w:r>
+          </w:p>
+        </w:tc>
+        <w:tc>
+          <w:tcPr>
+            <w:tcW w:w="913" w:type="dxa"/>
+          </w:tcPr>
+          <w:p>
+            <w:pPr>
+              <w:rPr>
+                <w:sz w:val="36"/>
+                <w:szCs w:val="36"/>
+              </w:rPr>
+            </w:pPr>
+            <w:r>
+              <w:rPr>
+                <w:sz w:val="36"/>
+                <w:szCs w:val="36"/>
+              </w:rPr>
+              <w:t>Tag</w:t>
+            </w:r>
+          </w:p>
+        </w:tc>
+        <w:tc>
+          <w:tcPr>
+            <w:tcW w:w="2563" w:type="dxa"/>
+            <w:shd w:val="clear" w:color="auto" w:fill="A8D08D" w:themeFill="accent6" w:themeFillTint="99"/>
+          </w:tcPr>
+          <w:p>
+            <w:pPr>
+              <w:rPr>
+                <w:sz w:val="36"/>
+                <w:szCs w:val="36"/>
+              </w:rPr>
+            </w:pPr>
+            <w:r>
+              <w:rPr>
+                <w:sz w:val="36"/>
+                <w:szCs w:val="36"/>
+              </w:rPr>
+              <w:t>Delete</w:t>
+            </w:r>
+            <w:r>
+              <w:rPr>
+                <w:sz w:val="36"/>
+                <w:szCs w:val="36"/>
+              </w:rPr>
+              <w:t xml:space="preserve"> </w:t>
+            </w:r>
+            <w:r>
+              <w:rPr>
+                <w:sz w:val="36"/>
+                <w:szCs w:val="36"/>
+                <w:lang w:val="en-US"/>
+              </w:rPr>
+              <w:t>request</w:t>
+            </w:r>
+          </w:p>
+        </w:tc>
+        <w:tc>
+          <w:tcPr>
+            <w:tcW w:w="1678" w:type="dxa"/>
+            <w:shd w:val="clear" w:color="auto" w:fill="A8D08D" w:themeFill="accent6" w:themeFillTint="99"/>
+          </w:tcPr>
+          <w:p>
+            <w:pPr>
+              <w:rPr>
+                <w:sz w:val="36"/>
+                <w:szCs w:val="36"/>
+              </w:rPr>
+            </w:pPr>
+            <w:r>
+              <w:rPr>
+                <w:sz w:val="36"/>
+                <w:szCs w:val="36"/>
+                <w:lang w:val="en-US"/>
+              </w:rPr>
+              <w:t>filename</w:t>
+            </w:r>
+          </w:p>
+        </w:tc>
+      </w:tr>
+    </w:tbl>
+    <w:p>
+      <w:pPr>
+        <w:rPr>
+          <w:b/>
+          <w:sz w:val="36"/>
+          <w:szCs w:val="36"/>
+        </w:rPr>
+      </w:pPr>
+    </w:p>
+    <w:tbl>
+      <w:tblPr>
+        <w:tblStyle w:val="Grigliatabella"/>
+        <w:tblW w:w="0" w:type="auto"/>
+        <w:tblLook w:val="04A0" w:firstRow="1" w:lastRow="0" w:firstColumn="1" w:lastColumn="0" w:noHBand="0" w:noVBand="1"/>
+      </w:tblPr>
+      <w:tblGrid>
+        <w:gridCol w:w="691"/>
+        <w:gridCol w:w="1034"/>
+        <w:gridCol w:w="913"/>
+        <w:gridCol w:w="1739"/>
+      </w:tblGrid>
+      <w:tr>
+        <w:tc>
+          <w:tcPr>
+            <w:tcW w:w="691" w:type="dxa"/>
+          </w:tcPr>
+          <w:p>
+            <w:pPr>
+              <w:rPr>
+                <w:sz w:val="36"/>
+                <w:szCs w:val="36"/>
+              </w:rPr>
+            </w:pPr>
+            <w:r>
+              <w:rPr>
+                <w:sz w:val="36"/>
+                <w:szCs w:val="36"/>
+              </w:rPr>
+              <w:t>IV</w:t>
+            </w:r>
+          </w:p>
+        </w:tc>
+        <w:tc>
+          <w:tcPr>
+            <w:tcW w:w="1034" w:type="dxa"/>
+          </w:tcPr>
+          <w:p>
+            <w:pPr>
+              <w:rPr>
+                <w:sz w:val="36"/>
+                <w:szCs w:val="36"/>
+              </w:rPr>
+            </w:pPr>
+            <w:r>
+              <w:rPr>
+                <w:sz w:val="36"/>
+                <w:szCs w:val="36"/>
+              </w:rPr>
+              <w:t>AAD</w:t>
+            </w:r>
+          </w:p>
+        </w:tc>
+        <w:tc>
+          <w:tcPr>
+            <w:tcW w:w="913" w:type="dxa"/>
+          </w:tcPr>
+          <w:p>
+            <w:pPr>
+              <w:rPr>
+                <w:sz w:val="36"/>
+                <w:szCs w:val="36"/>
+              </w:rPr>
+            </w:pPr>
+            <w:r>
+              <w:rPr>
+                <w:sz w:val="36"/>
+                <w:szCs w:val="36"/>
+              </w:rPr>
+              <w:t>Tag</w:t>
+            </w:r>
+          </w:p>
+        </w:tc>
+        <w:tc>
+          <w:tcPr>
+            <w:tcW w:w="1739" w:type="dxa"/>
+            <w:shd w:val="clear" w:color="auto" w:fill="A8D08D" w:themeFill="accent6" w:themeFillTint="99"/>
+          </w:tcPr>
+          <w:p>
+            <w:pPr>
+              <w:rPr>
+                <w:sz w:val="36"/>
+                <w:szCs w:val="36"/>
+              </w:rPr>
+            </w:pPr>
+            <w:r>
+              <w:rPr>
+                <w:sz w:val="36"/>
+                <w:szCs w:val="36"/>
+                <w:lang w:val="en-US"/>
+              </w:rPr>
+              <w:t>Confirm</w:t>
+            </w:r>
+            <w:r>
+              <w:rPr>
+                <w:sz w:val="36"/>
+                <w:szCs w:val="36"/>
+              </w:rPr>
+              <w:t>?</w:t>
+            </w:r>
+          </w:p>
+        </w:tc>
+      </w:tr>
+    </w:tbl>
+    <w:p>
+      <w:pPr>
+        <w:rPr>
+          <w:b/>
+          <w:sz w:val="36"/>
+          <w:szCs w:val="36"/>
+        </w:rPr>
+      </w:pPr>
+    </w:p>
+    <w:tbl>
+      <w:tblPr>
+        <w:tblStyle w:val="Grigliatabella"/>
+        <w:tblW w:w="0" w:type="auto"/>
+        <w:tblLook w:val="04A0" w:firstRow="1" w:lastRow="0" w:firstColumn="1" w:lastColumn="0" w:noHBand="0" w:noVBand="1"/>
+      </w:tblPr>
+      <w:tblGrid>
+        <w:gridCol w:w="691"/>
+        <w:gridCol w:w="1034"/>
+        <w:gridCol w:w="913"/>
+        <w:gridCol w:w="798"/>
+      </w:tblGrid>
+      <w:tr>
+        <w:tc>
+          <w:tcPr>
+            <w:tcW w:w="691" w:type="dxa"/>
+          </w:tcPr>
+          <w:p>
+            <w:pPr>
+              <w:rPr>
+                <w:sz w:val="36"/>
+                <w:szCs w:val="36"/>
+              </w:rPr>
+            </w:pPr>
+            <w:r>
+              <w:rPr>
+                <w:sz w:val="36"/>
+                <w:szCs w:val="36"/>
+              </w:rPr>
+              <w:t>IV</w:t>
+            </w:r>
+          </w:p>
+        </w:tc>
+        <w:tc>
+          <w:tcPr>
+            <w:tcW w:w="1034" w:type="dxa"/>
+          </w:tcPr>
+          <w:p>
+            <w:pPr>
+              <w:rPr>
+                <w:sz w:val="36"/>
+                <w:szCs w:val="36"/>
+              </w:rPr>
+            </w:pPr>
+            <w:r>
+              <w:rPr>
+                <w:sz w:val="36"/>
+                <w:szCs w:val="36"/>
+              </w:rPr>
+              <w:t>AAD</w:t>
+            </w:r>
+          </w:p>
+        </w:tc>
+        <w:tc>
+          <w:tcPr>
+            <w:tcW w:w="913" w:type="dxa"/>
+          </w:tcPr>
+          <w:p>
+            <w:pPr>
+              <w:rPr>
+                <w:sz w:val="36"/>
+                <w:szCs w:val="36"/>
+              </w:rPr>
+            </w:pPr>
+            <w:r>
+              <w:rPr>
+                <w:sz w:val="36"/>
+                <w:szCs w:val="36"/>
+              </w:rPr>
+              <w:t>Tag</w:t>
+            </w:r>
+          </w:p>
+        </w:tc>
+        <w:tc>
+          <w:tcPr>
+            <w:tcW w:w="798" w:type="dxa"/>
+            <w:shd w:val="clear" w:color="auto" w:fill="A8D08D" w:themeFill="accent6" w:themeFillTint="99"/>
+          </w:tcPr>
+          <w:p>
+            <w:pPr>
+              <w:rPr>
+                <w:sz w:val="36"/>
+                <w:szCs w:val="36"/>
+              </w:rPr>
+            </w:pPr>
+            <w:r>
+              <w:rPr>
+                <w:sz w:val="36"/>
+                <w:szCs w:val="36"/>
+                <w:lang w:val="en-US"/>
+              </w:rPr>
+              <w:t>Ok</w:t>
+            </w:r>
+          </w:p>
+        </w:tc>
+      </w:tr>
+    </w:tbl>
+    <w:p>
+      <w:pPr>
+        <w:rPr>
+          <w:b/>
+          <w:sz w:val="36"/>
+          <w:szCs w:val="36"/>
+        </w:rPr>
+      </w:pPr>
+    </w:p>
+    <w:tbl>
+      <w:tblPr>
+        <w:tblStyle w:val="Grigliatabella"/>
+        <w:tblW w:w="0" w:type="auto"/>
+        <w:tblLook w:val="04A0" w:firstRow="1" w:lastRow="0" w:firstColumn="1" w:lastColumn="0" w:noHBand="0" w:noVBand="1"/>
+      </w:tblPr>
+      <w:tblGrid>
+        <w:gridCol w:w="691"/>
+        <w:gridCol w:w="1034"/>
+        <w:gridCol w:w="913"/>
+        <w:gridCol w:w="920"/>
+      </w:tblGrid>
+      <w:tr>
+        <w:tc>
+          <w:tcPr>
+            <w:tcW w:w="691" w:type="dxa"/>
+          </w:tcPr>
+          <w:p>
+            <w:pPr>
+              <w:rPr>
+                <w:sz w:val="36"/>
+                <w:szCs w:val="36"/>
+              </w:rPr>
+            </w:pPr>
+            <w:r>
+              <w:rPr>
+                <w:sz w:val="36"/>
+                <w:szCs w:val="36"/>
+              </w:rPr>
+              <w:t>IV</w:t>
+            </w:r>
+          </w:p>
+        </w:tc>
+        <w:tc>
+          <w:tcPr>
+            <w:tcW w:w="1034" w:type="dxa"/>
+          </w:tcPr>
+          <w:p>
+            <w:pPr>
+              <w:rPr>
+                <w:sz w:val="36"/>
+                <w:szCs w:val="36"/>
+              </w:rPr>
+            </w:pPr>
+            <w:r>
+              <w:rPr>
+                <w:sz w:val="36"/>
+                <w:szCs w:val="36"/>
+              </w:rPr>
+              <w:t>AAD</w:t>
+            </w:r>
+          </w:p>
+        </w:tc>
+        <w:tc>
+          <w:tcPr>
+            <w:tcW w:w="913" w:type="dxa"/>
+          </w:tcPr>
+          <w:p>
+            <w:pPr>
+              <w:rPr>
+                <w:sz w:val="36"/>
+                <w:szCs w:val="36"/>
+              </w:rPr>
+            </w:pPr>
+            <w:r>
+              <w:rPr>
+                <w:sz w:val="36"/>
+                <w:szCs w:val="36"/>
+              </w:rPr>
+              <w:t>Tag</w:t>
+            </w:r>
+          </w:p>
+        </w:tc>
+        <w:tc>
+          <w:tcPr>
+            <w:tcW w:w="920" w:type="dxa"/>
+            <w:shd w:val="clear" w:color="auto" w:fill="A8D08D" w:themeFill="accent6" w:themeFillTint="99"/>
+          </w:tcPr>
+          <w:p>
+            <w:pPr>
+              <w:rPr>
+                <w:sz w:val="36"/>
+                <w:szCs w:val="36"/>
+              </w:rPr>
+            </w:pPr>
+            <w:r>
+              <w:rPr>
+                <w:sz w:val="36"/>
+                <w:szCs w:val="36"/>
+              </w:rPr>
+              <w:t>Ack</w:t>
+            </w:r>
+          </w:p>
+        </w:tc>
+      </w:tr>
+    </w:tbl>
+    <w:p>
+      <w:pPr>
+        <w:rPr>
+          <w:b/>
+          <w:sz w:val="36"/>
+          <w:szCs w:val="36"/>
+        </w:rPr>
+      </w:pPr>
+    </w:p>
+    <w:p>
+      <w:pPr>
+        <w:rPr>
+          <w:b/>
+          <w:sz w:val="36"/>
+          <w:szCs w:val="36"/>
+        </w:rPr>
+      </w:pPr>
+      <w:r>
+        <w:rPr>
+          <w:b/>
+          <w:sz w:val="36"/>
+          <w:szCs w:val="36"/>
+        </w:rPr>
+        <w:t>List:</w:t>
+      </w:r>
+    </w:p>
+    <w:tbl>
+      <w:tblPr>
+        <w:tblStyle w:val="Grigliatabella"/>
+        <w:tblW w:w="0" w:type="auto"/>
+        <w:tblLook w:val="04A0" w:firstRow="1" w:lastRow="0" w:firstColumn="1" w:lastColumn="0" w:noHBand="0" w:noVBand="1"/>
+      </w:tblPr>
+      <w:tblGrid>
+        <w:gridCol w:w="691"/>
+        <w:gridCol w:w="1034"/>
+        <w:gridCol w:w="913"/>
+        <w:gridCol w:w="2096"/>
+      </w:tblGrid>
+      <w:tr>
+        <w:tc>
+          <w:tcPr>
+            <w:tcW w:w="691" w:type="dxa"/>
+          </w:tcPr>
+          <w:p>
+            <w:pPr>
+              <w:rPr>
+                <w:sz w:val="36"/>
+                <w:szCs w:val="36"/>
+              </w:rPr>
+            </w:pPr>
+            <w:r>
+              <w:rPr>
+                <w:sz w:val="36"/>
+                <w:szCs w:val="36"/>
+              </w:rPr>
+              <w:t>IV</w:t>
+            </w:r>
+          </w:p>
+        </w:tc>
+        <w:tc>
+          <w:tcPr>
+            <w:tcW w:w="1034" w:type="dxa"/>
+          </w:tcPr>
+          <w:p>
+            <w:pPr>
+              <w:rPr>
+                <w:sz w:val="36"/>
+                <w:szCs w:val="36"/>
+              </w:rPr>
+            </w:pPr>
+            <w:r>
+              <w:rPr>
+                <w:sz w:val="36"/>
+                <w:szCs w:val="36"/>
+              </w:rPr>
+              <w:t>AAD</w:t>
+            </w:r>
+          </w:p>
+        </w:tc>
+        <w:tc>
+          <w:tcPr>
+            <w:tcW w:w="913" w:type="dxa"/>
+          </w:tcPr>
+          <w:p>
+            <w:pPr>
+              <w:rPr>
+                <w:sz w:val="36"/>
+                <w:szCs w:val="36"/>
+              </w:rPr>
+            </w:pPr>
+            <w:r>
+              <w:rPr>
+                <w:sz w:val="36"/>
+                <w:szCs w:val="36"/>
+              </w:rPr>
+              <w:t>Tag</w:t>
+            </w:r>
+          </w:p>
+        </w:tc>
+        <w:tc>
+          <w:tcPr>
+            <w:tcW w:w="2096" w:type="dxa"/>
+            <w:shd w:val="clear" w:color="auto" w:fill="A8D08D" w:themeFill="accent6" w:themeFillTint="99"/>
+          </w:tcPr>
+          <w:p>
+            <w:pPr>
+              <w:rPr>
+                <w:sz w:val="36"/>
+                <w:szCs w:val="36"/>
+              </w:rPr>
+            </w:pPr>
+            <w:r>
+              <w:rPr>
+                <w:sz w:val="36"/>
+                <w:szCs w:val="36"/>
+              </w:rPr>
+              <w:t xml:space="preserve">List </w:t>
+            </w:r>
+            <w:r>
+              <w:rPr>
+                <w:sz w:val="36"/>
+                <w:szCs w:val="36"/>
+                <w:lang w:val="en-US"/>
+              </w:rPr>
+              <w:t>request</w:t>
+            </w:r>
+          </w:p>
+        </w:tc>
+      </w:tr>
+    </w:tbl>
+    <w:p>
+      <w:pPr>
+        <w:rPr>
+          <w:b/>
+          <w:sz w:val="36"/>
+          <w:szCs w:val="36"/>
+        </w:rPr>
+      </w:pPr>
+    </w:p>
+    <w:tbl>
+      <w:tblPr>
+        <w:tblStyle w:val="Grigliatabella"/>
+        <w:tblW w:w="0" w:type="auto"/>
+        <w:tblLook w:val="04A0" w:firstRow="1" w:lastRow="0" w:firstColumn="1" w:lastColumn="0" w:noHBand="0" w:noVBand="1"/>
+      </w:tblPr>
+      <w:tblGrid>
+        <w:gridCol w:w="691"/>
+        <w:gridCol w:w="1034"/>
+        <w:gridCol w:w="913"/>
+        <w:gridCol w:w="1414"/>
+      </w:tblGrid>
+      <w:tr>
+        <w:tc>
+          <w:tcPr>
+            <w:tcW w:w="691" w:type="dxa"/>
+          </w:tcPr>
+          <w:p>
+            <w:pPr>
+              <w:rPr>
+                <w:sz w:val="36"/>
+                <w:szCs w:val="36"/>
+              </w:rPr>
+            </w:pPr>
+            <w:r>
+              <w:rPr>
+                <w:sz w:val="36"/>
+                <w:szCs w:val="36"/>
+              </w:rPr>
+              <w:t>IV</w:t>
+            </w:r>
+          </w:p>
+        </w:tc>
+        <w:tc>
+          <w:tcPr>
+            <w:tcW w:w="1034" w:type="dxa"/>
+          </w:tcPr>
+          <w:p>
+            <w:pPr>
+              <w:rPr>
+                <w:sz w:val="36"/>
+                <w:szCs w:val="36"/>
+              </w:rPr>
+            </w:pPr>
+            <w:r>
+              <w:rPr>
+                <w:sz w:val="36"/>
+                <w:szCs w:val="36"/>
+              </w:rPr>
+              <w:t>AAD</w:t>
+            </w:r>
+          </w:p>
+        </w:tc>
+        <w:tc>
+          <w:tcPr>
+            <w:tcW w:w="913" w:type="dxa"/>
+          </w:tcPr>
+          <w:p>
+            <w:pPr>
+              <w:rPr>
+                <w:sz w:val="36"/>
+                <w:szCs w:val="36"/>
+              </w:rPr>
+            </w:pPr>
+            <w:r>
+              <w:rPr>
+                <w:sz w:val="36"/>
+                <w:szCs w:val="36"/>
+              </w:rPr>
+              <w:t>Tag</w:t>
+            </w:r>
+          </w:p>
+        </w:tc>
+        <w:tc>
+          <w:tcPr>
+            <w:tcW w:w="1414" w:type="dxa"/>
+            <w:shd w:val="clear" w:color="auto" w:fill="A8D08D" w:themeFill="accent6" w:themeFillTint="99"/>
+          </w:tcPr>
+          <w:p>
+            <w:pPr>
+              <w:rPr>
+                <w:sz w:val="36"/>
+                <w:szCs w:val="36"/>
+              </w:rPr>
+            </w:pPr>
+            <w:r>
+              <w:rPr>
+                <w:sz w:val="36"/>
+                <w:szCs w:val="36"/>
+              </w:rPr>
+              <w:t>File list</w:t>
+            </w:r>
+          </w:p>
+        </w:tc>
+      </w:tr>
+    </w:tbl>
+    <w:p>
+      <w:pPr>
+        <w:rPr>
+          <w:b/>
+          <w:sz w:val="36"/>
+          <w:szCs w:val="36"/>
+        </w:rPr>
+      </w:pPr>
+    </w:p>
+    <w:p>
+      <w:pPr>
+        <w:rPr>
+          <w:b/>
+          <w:sz w:val="36"/>
+          <w:szCs w:val="36"/>
+        </w:rPr>
+      </w:pPr>
+      <w:r>
+        <w:rPr>
+          <w:b/>
+          <w:sz w:val="36"/>
+          <w:szCs w:val="36"/>
+          <w:lang w:val="en-US"/>
+        </w:rPr>
+        <w:t>Rename</w:t>
+      </w:r>
+      <w:r>
+        <w:rPr>
+          <w:b/>
+          <w:sz w:val="36"/>
+          <w:szCs w:val="36"/>
+        </w:rPr>
+        <w:t>:</w:t>
+      </w:r>
+    </w:p>
+    <w:tbl>
+      <w:tblPr>
+        <w:tblStyle w:val="Grigliatabella"/>
+        <w:tblW w:w="9864" w:type="dxa"/>
+        <w:tblLook w:val="04A0" w:firstRow="1" w:lastRow="0" w:firstColumn="1" w:lastColumn="0" w:noHBand="0" w:noVBand="1"/>
+      </w:tblPr>
+      <w:tblGrid>
+        <w:gridCol w:w="677"/>
+        <w:gridCol w:w="1020"/>
+        <w:gridCol w:w="900"/>
+        <w:gridCol w:w="2700"/>
+        <w:gridCol w:w="2213"/>
+        <w:gridCol w:w="2354"/>
+      </w:tblGrid>
+      <w:tr>
+        <w:tc>
+          <w:tcPr>
+            <w:tcW w:w="677" w:type="dxa"/>
+          </w:tcPr>
+          <w:p>
+            <w:pPr>
+              <w:rPr>
+                <w:sz w:val="36"/>
+                <w:szCs w:val="36"/>
+              </w:rPr>
+            </w:pPr>
+            <w:r>
+              <w:rPr>
+                <w:sz w:val="36"/>
+                <w:szCs w:val="36"/>
+              </w:rPr>
+              <w:t>IV</w:t>
+            </w:r>
+          </w:p>
+        </w:tc>
+        <w:tc>
+          <w:tcPr>
+            <w:tcW w:w="1020" w:type="dxa"/>
+          </w:tcPr>
+          <w:p>
+            <w:pPr>
+              <w:rPr>
+                <w:sz w:val="36"/>
+                <w:szCs w:val="36"/>
+              </w:rPr>
+            </w:pPr>
+            <w:r>
+              <w:rPr>
+                <w:sz w:val="36"/>
+                <w:szCs w:val="36"/>
+              </w:rPr>
+              <w:t>AAD</w:t>
+            </w:r>
+          </w:p>
+        </w:tc>
+        <w:tc>
+          <w:tcPr>
+            <w:tcW w:w="900" w:type="dxa"/>
+          </w:tcPr>
+          <w:p>
+            <w:pPr>
+              <w:rPr>
+                <w:sz w:val="36"/>
+                <w:szCs w:val="36"/>
+              </w:rPr>
+            </w:pPr>
+            <w:r>
+              <w:rPr>
+                <w:sz w:val="36"/>
+                <w:szCs w:val="36"/>
+              </w:rPr>
+              <w:t>Tag</w:t>
+            </w:r>
+          </w:p>
+        </w:tc>
+        <w:tc>
+          <w:tcPr>
+            <w:tcW w:w="2700" w:type="dxa"/>
+            <w:shd w:val="clear" w:color="auto" w:fill="A8D08D" w:themeFill="accent6" w:themeFillTint="99"/>
+          </w:tcPr>
+          <w:p>
+            <w:pPr>
+              <w:rPr>
+                <w:sz w:val="36"/>
+                <w:szCs w:val="36"/>
+              </w:rPr>
+            </w:pPr>
+            <w:r>
+              <w:rPr>
+                <w:sz w:val="36"/>
+                <w:szCs w:val="36"/>
+                <w:lang w:val="en-US"/>
+              </w:rPr>
+              <w:t>Rename</w:t>
+            </w:r>
+            <w:r>
+              <w:rPr>
+                <w:sz w:val="36"/>
+                <w:szCs w:val="36"/>
+              </w:rPr>
+              <w:t xml:space="preserve"> </w:t>
+            </w:r>
+            <w:r>
+              <w:rPr>
+                <w:sz w:val="36"/>
+                <w:szCs w:val="36"/>
+                <w:lang w:val="en-US"/>
+              </w:rPr>
+              <w:t>request</w:t>
+            </w:r>
+          </w:p>
+        </w:tc>
+        <w:tc>
+          <w:tcPr>
+            <w:tcW w:w="2213" w:type="dxa"/>
+            <w:shd w:val="clear" w:color="auto" w:fill="A8D08D" w:themeFill="accent6" w:themeFillTint="99"/>
+          </w:tcPr>
+          <w:p>
+            <w:pPr>
+              <w:rPr>
+                <w:sz w:val="36"/>
+                <w:szCs w:val="36"/>
+              </w:rPr>
+            </w:pPr>
+            <w:r>
+              <w:rPr>
+                <w:sz w:val="36"/>
+                <w:szCs w:val="36"/>
+                <w:lang w:val="en-US"/>
+              </w:rPr>
+              <w:t xml:space="preserve">Old </w:t>
+            </w:r>
+            <w:r>
+              <w:rPr>
+                <w:sz w:val="36"/>
+                <w:szCs w:val="36"/>
+                <w:lang w:val="en-US"/>
+              </w:rPr>
+              <w:t>filename</w:t>
+            </w:r>
+          </w:p>
+        </w:tc>
+        <w:tc>
+          <w:tcPr>
+            <w:tcW w:w="2354" w:type="dxa"/>
+            <w:shd w:val="clear" w:color="auto" w:fill="A8D08D" w:themeFill="accent6" w:themeFillTint="99"/>
+          </w:tcPr>
+          <w:p>
+            <w:pPr>
+              <w:rPr>
+                <w:sz w:val="36"/>
+                <w:szCs w:val="36"/>
+                <w:lang w:val="en-US"/>
+              </w:rPr>
+            </w:pPr>
+            <w:r>
+              <w:rPr>
+                <w:sz w:val="36"/>
+                <w:szCs w:val="36"/>
+                <w:lang w:val="en-US"/>
+              </w:rPr>
+              <w:t>New filename</w:t>
+            </w:r>
+          </w:p>
+        </w:tc>
+      </w:tr>
+    </w:tbl>
+    <w:p>
+      <w:pPr>
+        <w:rPr>
+          <w:b/>
+          <w:sz w:val="36"/>
+          <w:szCs w:val="36"/>
+        </w:rPr>
+      </w:pPr>
+    </w:p>
+    <w:tbl>
+      <w:tblPr>
+        <w:tblStyle w:val="Grigliatabella"/>
+        <w:tblW w:w="0" w:type="auto"/>
+        <w:tblLook w:val="04A0" w:firstRow="1" w:lastRow="0" w:firstColumn="1" w:lastColumn="0" w:noHBand="0" w:noVBand="1"/>
+      </w:tblPr>
+      <w:tblGrid>
+        <w:gridCol w:w="691"/>
+        <w:gridCol w:w="1034"/>
+        <w:gridCol w:w="913"/>
+        <w:gridCol w:w="920"/>
+      </w:tblGrid>
+      <w:tr>
+        <w:tc>
+          <w:tcPr>
+            <w:tcW w:w="691" w:type="dxa"/>
+          </w:tcPr>
+          <w:p>
+            <w:pPr>
+              <w:rPr>
+                <w:sz w:val="36"/>
+                <w:szCs w:val="36"/>
+              </w:rPr>
+            </w:pPr>
+            <w:r>
+              <w:rPr>
+                <w:sz w:val="36"/>
+                <w:szCs w:val="36"/>
+              </w:rPr>
+              <w:t>IV</w:t>
+            </w:r>
+          </w:p>
+        </w:tc>
+        <w:tc>
+          <w:tcPr>
+            <w:tcW w:w="1034" w:type="dxa"/>
+          </w:tcPr>
+          <w:p>
+            <w:pPr>
+              <w:rPr>
+                <w:sz w:val="36"/>
+                <w:szCs w:val="36"/>
+              </w:rPr>
+            </w:pPr>
+            <w:r>
+              <w:rPr>
+                <w:sz w:val="36"/>
+                <w:szCs w:val="36"/>
+              </w:rPr>
+              <w:t>AAD</w:t>
+            </w:r>
+          </w:p>
+        </w:tc>
+        <w:tc>
+          <w:tcPr>
+            <w:tcW w:w="913" w:type="dxa"/>
+          </w:tcPr>
+          <w:p>
+            <w:pPr>
+              <w:rPr>
+                <w:sz w:val="36"/>
+                <w:szCs w:val="36"/>
+              </w:rPr>
+            </w:pPr>
+            <w:r>
+              <w:rPr>
+                <w:sz w:val="36"/>
+                <w:szCs w:val="36"/>
+              </w:rPr>
+              <w:t>Tag</w:t>
+            </w:r>
+          </w:p>
+        </w:tc>
+        <w:tc>
+          <w:tcPr>
+            <w:tcW w:w="920" w:type="dxa"/>
+            <w:shd w:val="clear" w:color="auto" w:fill="A8D08D" w:themeFill="accent6" w:themeFillTint="99"/>
+          </w:tcPr>
+          <w:p>
+            <w:pPr>
+              <w:rPr>
+                <w:sz w:val="36"/>
+                <w:szCs w:val="36"/>
+              </w:rPr>
+            </w:pPr>
+            <w:r>
+              <w:rPr>
+                <w:sz w:val="36"/>
+                <w:szCs w:val="36"/>
+              </w:rPr>
+              <w:t>Ack</w:t>
+            </w:r>
+          </w:p>
+        </w:tc>
+      </w:tr>
+    </w:tbl>
+    <w:p>
+      <w:pPr>
+        <w:rPr>
+          <w:b/>
+          <w:sz w:val="36"/>
+          <w:szCs w:val="36"/>
+        </w:rPr>
+      </w:pPr>
+    </w:p>
+    <w:p>
+      <w:pPr>
+        <w:rPr>
+          <w:b/>
+          <w:sz w:val="36"/>
+          <w:szCs w:val="36"/>
+        </w:rPr>
+      </w:pPr>
+      <w:r>
+        <w:rPr>
+          <w:b/>
+          <w:sz w:val="36"/>
+          <w:szCs w:val="36"/>
+          <w:lang w:val="en-US"/>
+        </w:rPr>
+        <w:t>Logo</w:t>
+      </w:r>
+      <w:bookmarkStart w:id="0" w:name="_GoBack"/>
+      <w:bookmarkEnd w:id="0"/>
+      <w:r>
+        <w:rPr>
+          <w:b/>
+          <w:sz w:val="36"/>
+          <w:szCs w:val="36"/>
+          <w:lang w:val="en-US"/>
+        </w:rPr>
+        <w:t>ut</w:t>
+      </w:r>
+      <w:r>
+        <w:rPr>
+          <w:b/>
+          <w:sz w:val="36"/>
+          <w:szCs w:val="36"/>
+        </w:rPr>
+        <w:t>:</w:t>
+      </w:r>
+    </w:p>
+    <w:tbl>
+      <w:tblPr>
+        <w:tblStyle w:val="Grigliatabella"/>
+        <w:tblW w:w="5208" w:type="dxa"/>
+        <w:tblLook w:val="04A0" w:firstRow="1" w:lastRow="0" w:firstColumn="1" w:lastColumn="0" w:noHBand="0" w:noVBand="1"/>
+      </w:tblPr>
+      <w:tblGrid>
+        <w:gridCol w:w="677"/>
+        <w:gridCol w:w="1020"/>
+        <w:gridCol w:w="900"/>
+        <w:gridCol w:w="2611"/>
+      </w:tblGrid>
+      <w:tr>
+        <w:tc>
+          <w:tcPr>
+            <w:tcW w:w="677" w:type="dxa"/>
+          </w:tcPr>
+          <w:p>
+            <w:pPr>
+              <w:rPr>
+                <w:sz w:val="36"/>
+                <w:szCs w:val="36"/>
+              </w:rPr>
+            </w:pPr>
+            <w:r>
+              <w:rPr>
+                <w:sz w:val="36"/>
+                <w:szCs w:val="36"/>
+              </w:rPr>
+              <w:t>IV</w:t>
+            </w:r>
+          </w:p>
+        </w:tc>
+        <w:tc>
+          <w:tcPr>
+            <w:tcW w:w="1020" w:type="dxa"/>
+          </w:tcPr>
+          <w:p>
+            <w:pPr>
+              <w:rPr>
+                <w:sz w:val="36"/>
+                <w:szCs w:val="36"/>
+              </w:rPr>
+            </w:pPr>
+            <w:r>
+              <w:rPr>
+                <w:sz w:val="36"/>
+                <w:szCs w:val="36"/>
+              </w:rPr>
+              <w:t>AAD</w:t>
+            </w:r>
+          </w:p>
+        </w:tc>
+        <w:tc>
+          <w:tcPr>
+            <w:tcW w:w="900" w:type="dxa"/>
+          </w:tcPr>
+          <w:p>
+            <w:pPr>
+              <w:rPr>
+                <w:sz w:val="36"/>
+                <w:szCs w:val="36"/>
+              </w:rPr>
+            </w:pPr>
+            <w:r>
+              <w:rPr>
+                <w:sz w:val="36"/>
+                <w:szCs w:val="36"/>
+              </w:rPr>
+              <w:t>Tag</w:t>
+            </w:r>
+          </w:p>
+        </w:tc>
+        <w:tc>
+          <w:tcPr>
+            <w:tcW w:w="2611" w:type="dxa"/>
+            <w:shd w:val="clear" w:color="auto" w:fill="A8D08D" w:themeFill="accent6" w:themeFillTint="99"/>
+          </w:tcPr>
+          <w:p>
+            <w:pPr>
+              <w:rPr>
+                <w:sz w:val="36"/>
+                <w:szCs w:val="36"/>
+              </w:rPr>
+            </w:pPr>
+            <w:r>
+              <w:rPr>
+                <w:sz w:val="36"/>
+                <w:szCs w:val="36"/>
+                <w:lang w:val="en-US"/>
+              </w:rPr>
+              <w:t xml:space="preserve">Logout </w:t>
+            </w:r>
+            <w:r>
+              <w:rPr>
+                <w:sz w:val="36"/>
+                <w:szCs w:val="36"/>
+                <w:lang w:val="en-US"/>
+              </w:rPr>
+              <w:t>request</w:t>
+            </w:r>
+          </w:p>
+        </w:tc>
+      </w:tr>
+    </w:tbl>
+    <w:p>
+      <w:pPr>
+        <w:rPr>
+          <w:b/>
+          <w:sz w:val="36"/>
+          <w:szCs w:val="36"/>
+        </w:rPr>
+      </w:pPr>
+    </w:p>
+    <w:tbl>
+      <w:tblPr>
+        <w:tblStyle w:val="Grigliatabella"/>
+        <w:tblW w:w="0" w:type="auto"/>
+        <w:tblLook w:val="04A0" w:firstRow="1" w:lastRow="0" w:firstColumn="1" w:lastColumn="0" w:noHBand="0" w:noVBand="1"/>
+      </w:tblPr>
+      <w:tblGrid>
+        <w:gridCol w:w="691"/>
+        <w:gridCol w:w="1034"/>
+        <w:gridCol w:w="913"/>
+        <w:gridCol w:w="920"/>
+      </w:tblGrid>
+      <w:tr>
+        <w:tc>
+          <w:tcPr>
+            <w:tcW w:w="691" w:type="dxa"/>
+          </w:tcPr>
+          <w:p>
+            <w:pPr>
+              <w:rPr>
+                <w:sz w:val="36"/>
+                <w:szCs w:val="36"/>
+              </w:rPr>
+            </w:pPr>
+            <w:r>
+              <w:rPr>
+                <w:sz w:val="36"/>
+                <w:szCs w:val="36"/>
+              </w:rPr>
+              <w:t>IV</w:t>
+            </w:r>
+          </w:p>
+        </w:tc>
+        <w:tc>
+          <w:tcPr>
+            <w:tcW w:w="1034" w:type="dxa"/>
+          </w:tcPr>
+          <w:p>
+            <w:pPr>
+              <w:rPr>
+                <w:sz w:val="36"/>
+                <w:szCs w:val="36"/>
+              </w:rPr>
+            </w:pPr>
+            <w:r>
+              <w:rPr>
+                <w:sz w:val="36"/>
+                <w:szCs w:val="36"/>
+              </w:rPr>
+              <w:t>AAD</w:t>
+            </w:r>
+          </w:p>
+        </w:tc>
+        <w:tc>
+          <w:tcPr>
+            <w:tcW w:w="913" w:type="dxa"/>
+          </w:tcPr>
+          <w:p>
+            <w:pPr>
+              <w:rPr>
+                <w:sz w:val="36"/>
+                <w:szCs w:val="36"/>
+              </w:rPr>
+            </w:pPr>
+            <w:r>
+              <w:rPr>
+                <w:sz w:val="36"/>
+                <w:szCs w:val="36"/>
+              </w:rPr>
+              <w:t>Tag</w:t>
+            </w:r>
+          </w:p>
+        </w:tc>
+        <w:tc>
+          <w:tcPr>
+            <w:tcW w:w="920" w:type="dxa"/>
+            <w:shd w:val="clear" w:color="auto" w:fill="A8D08D" w:themeFill="accent6" w:themeFillTint="99"/>
+          </w:tcPr>
+          <w:p>
+            <w:pPr>
+              <w:rPr>
+                <w:sz w:val="36"/>
+                <w:szCs w:val="36"/>
+              </w:rPr>
+            </w:pPr>
+            <w:r>
+              <w:rPr>
+                <w:sz w:val="36"/>
+                <w:szCs w:val="36"/>
+              </w:rPr>
+              <w:t>Ack</w:t>
+            </w:r>
+          </w:p>
+        </w:tc>
+      </w:tr>
+    </w:tbl>
+    <w:p>
+      <w:pPr>
+        <w:rPr>
+          <w:b/>
           <w:sz w:val="36"/>
           <w:szCs w:val="36"/>
         </w:rPr>
@@ -1855,6 +4111,13 @@
         </dgm:presLayoutVars>
       </dgm:prSet>
       <dgm:spPr/>
+      <dgm:t>
+        <a:bodyPr/>
+        <a:lstStyle/>
+        <a:p>
+          <a:endParaRPr lang="it-IT"/>
+        </a:p>
+      </dgm:t>
     </dgm:pt>
     <dgm:pt modelId="{DD0091F0-13F4-425D-A428-1145B72F8C01}" type="pres">
       <dgm:prSet presAssocID="{59703021-E741-4AAD-BA1B-1504A6D58EA8}" presName="composite" presStyleCnt="0"/>
@@ -1992,6 +4255,13 @@
         </dgm:presLayoutVars>
       </dgm:prSet>
       <dgm:spPr/>
+      <dgm:t>
+        <a:bodyPr/>
+        <a:lstStyle/>
+        <a:p>
+          <a:endParaRPr lang="it-IT"/>
+        </a:p>
+      </dgm:t>
     </dgm:pt>
     <dgm:pt modelId="{1888F704-3826-4DB3-963E-2A826589819C}" type="pres">
       <dgm:prSet presAssocID="{7E3BFD5C-5AB4-4554-BDB7-403D9C99DE18}" presName="rect2" presStyleLbl="fgImgPlace1" presStyleIdx="2" presStyleCnt="4" custScaleX="109870" custScaleY="46006" custLinFactNeighborX="60930" custLinFactNeighborY="5022">
@@ -2039,6 +4309,13 @@
         </dgm:presLayoutVars>
       </dgm:prSet>
       <dgm:spPr/>
+      <dgm:t>
+        <a:bodyPr/>
+        <a:lstStyle/>
+        <a:p>
+          <a:endParaRPr lang="it-IT"/>
+        </a:p>
+      </dgm:t>
     </dgm:pt>
     <dgm:pt modelId="{FA9FCB5D-291B-4407-B547-1BE9E8C30A91}" type="pres">
       <dgm:prSet presAssocID="{E79DF883-933E-4263-9111-FA5BA94DCD3A}" presName="rect2" presStyleLbl="fgImgPlace1" presStyleIdx="3" presStyleCnt="4" custScaleX="101370" custScaleY="43313" custLinFactNeighborX="40023" custLinFactNeighborY="6438">
@@ -2072,15 +4349,15 @@
     </dgm:pt>
   </dgm:ptLst>
   <dgm:cxnLst>
+    <dgm:cxn modelId="{4132E25E-1A8C-4420-B666-092C19D08252}" type="presOf" srcId="{8EE92E76-7EEC-46E9-88C9-71CF4B08AAB9}" destId="{9A5C55C2-F46F-43E6-AEA9-8BC2F74151BF}" srcOrd="0" destOrd="0" presId="urn:microsoft.com/office/officeart/2008/layout/PictureStrips"/>
+    <dgm:cxn modelId="{3FFCAF88-6CA2-4A32-AE4B-12E1D1FECEE9}" srcId="{8EE92E76-7EEC-46E9-88C9-71CF4B08AAB9}" destId="{38DE6333-3E36-4AF5-AAE9-3049A2DE96DF}" srcOrd="1" destOrd="0" parTransId="{F9D14268-6C8F-477D-9BCF-619C6A5ADACD}" sibTransId="{6E76A3BD-4D1A-4CEC-8CCA-DF72A55FBB24}"/>
+    <dgm:cxn modelId="{FB48ED72-5AB6-42A1-B178-FD2255C190E6}" type="presOf" srcId="{38DE6333-3E36-4AF5-AAE9-3049A2DE96DF}" destId="{D977B688-F1B4-4677-8CAA-AC713AF74AE0}" srcOrd="0" destOrd="0" presId="urn:microsoft.com/office/officeart/2008/layout/PictureStrips"/>
     <dgm:cxn modelId="{4B21259E-ABF2-48E3-9D2C-FFB453F6847F}" srcId="{8EE92E76-7EEC-46E9-88C9-71CF4B08AAB9}" destId="{7E3BFD5C-5AB4-4554-BDB7-403D9C99DE18}" srcOrd="2" destOrd="0" parTransId="{AFCF39FD-2CEA-444A-BEA6-3938AD0B1870}" sibTransId="{6CC1DBCD-7D28-4217-AC42-D555428BC17D}"/>
+    <dgm:cxn modelId="{55A24E2F-F1C5-4224-B87B-96939A270DD4}" type="presOf" srcId="{59703021-E741-4AAD-BA1B-1504A6D58EA8}" destId="{AFA8378E-1B8C-4B73-9883-0662AD414DC8}" srcOrd="0" destOrd="0" presId="urn:microsoft.com/office/officeart/2008/layout/PictureStrips"/>
+    <dgm:cxn modelId="{260E627A-CB95-4E1F-84C9-E2179D200F9A}" type="presOf" srcId="{E79DF883-933E-4263-9111-FA5BA94DCD3A}" destId="{574A3CF1-D3B3-4598-9F3E-6BD751CB5CB9}" srcOrd="0" destOrd="0" presId="urn:microsoft.com/office/officeart/2008/layout/PictureStrips"/>
+    <dgm:cxn modelId="{184B32CD-9DFD-4BED-91A0-308C5E329941}" srcId="{8EE92E76-7EEC-46E9-88C9-71CF4B08AAB9}" destId="{E79DF883-933E-4263-9111-FA5BA94DCD3A}" srcOrd="3" destOrd="0" parTransId="{A972BD3F-2B47-420F-9C7E-55867909E41A}" sibTransId="{7119C510-D6DC-4635-9B29-C04CEA556E67}"/>
     <dgm:cxn modelId="{3D1DC960-D86F-4B15-80CB-D7F431168EA5}" type="presOf" srcId="{7E3BFD5C-5AB4-4554-BDB7-403D9C99DE18}" destId="{633A6E35-B858-4DE4-9BCA-911C53759B93}" srcOrd="0" destOrd="0" presId="urn:microsoft.com/office/officeart/2008/layout/PictureStrips"/>
-    <dgm:cxn modelId="{4132E25E-1A8C-4420-B666-092C19D08252}" type="presOf" srcId="{8EE92E76-7EEC-46E9-88C9-71CF4B08AAB9}" destId="{9A5C55C2-F46F-43E6-AEA9-8BC2F74151BF}" srcOrd="0" destOrd="0" presId="urn:microsoft.com/office/officeart/2008/layout/PictureStrips"/>
-    <dgm:cxn modelId="{260E627A-CB95-4E1F-84C9-E2179D200F9A}" type="presOf" srcId="{E79DF883-933E-4263-9111-FA5BA94DCD3A}" destId="{574A3CF1-D3B3-4598-9F3E-6BD751CB5CB9}" srcOrd="0" destOrd="0" presId="urn:microsoft.com/office/officeart/2008/layout/PictureStrips"/>
-    <dgm:cxn modelId="{FB48ED72-5AB6-42A1-B178-FD2255C190E6}" type="presOf" srcId="{38DE6333-3E36-4AF5-AAE9-3049A2DE96DF}" destId="{D977B688-F1B4-4677-8CAA-AC713AF74AE0}" srcOrd="0" destOrd="0" presId="urn:microsoft.com/office/officeart/2008/layout/PictureStrips"/>
-    <dgm:cxn modelId="{55A24E2F-F1C5-4224-B87B-96939A270DD4}" type="presOf" srcId="{59703021-E741-4AAD-BA1B-1504A6D58EA8}" destId="{AFA8378E-1B8C-4B73-9883-0662AD414DC8}" srcOrd="0" destOrd="0" presId="urn:microsoft.com/office/officeart/2008/layout/PictureStrips"/>
-    <dgm:cxn modelId="{3FFCAF88-6CA2-4A32-AE4B-12E1D1FECEE9}" srcId="{8EE92E76-7EEC-46E9-88C9-71CF4B08AAB9}" destId="{38DE6333-3E36-4AF5-AAE9-3049A2DE96DF}" srcOrd="1" destOrd="0" parTransId="{F9D14268-6C8F-477D-9BCF-619C6A5ADACD}" sibTransId="{6E76A3BD-4D1A-4CEC-8CCA-DF72A55FBB24}"/>
     <dgm:cxn modelId="{52B4B2C8-B0AD-4E26-A53B-11E094F869B8}" srcId="{8EE92E76-7EEC-46E9-88C9-71CF4B08AAB9}" destId="{59703021-E741-4AAD-BA1B-1504A6D58EA8}" srcOrd="0" destOrd="0" parTransId="{7DCA6598-54B1-4EDF-8155-3176B580C3B0}" sibTransId="{D77B64BA-B7C6-4F79-B853-5A9F1724FB9D}"/>
-    <dgm:cxn modelId="{184B32CD-9DFD-4BED-91A0-308C5E329941}" srcId="{8EE92E76-7EEC-46E9-88C9-71CF4B08AAB9}" destId="{E79DF883-933E-4263-9111-FA5BA94DCD3A}" srcOrd="3" destOrd="0" parTransId="{A972BD3F-2B47-420F-9C7E-55867909E41A}" sibTransId="{7119C510-D6DC-4635-9B29-C04CEA556E67}"/>
     <dgm:cxn modelId="{F54455C7-43E8-4849-8E0A-E2BD5BEDAC8F}" type="presParOf" srcId="{9A5C55C2-F46F-43E6-AEA9-8BC2F74151BF}" destId="{DD0091F0-13F4-425D-A428-1145B72F8C01}" srcOrd="0" destOrd="0" presId="urn:microsoft.com/office/officeart/2008/layout/PictureStrips"/>
     <dgm:cxn modelId="{D5B2A518-6D55-484D-B91E-05AC9AB86BDB}" type="presParOf" srcId="{DD0091F0-13F4-425D-A428-1145B72F8C01}" destId="{AFA8378E-1B8C-4B73-9883-0662AD414DC8}" srcOrd="0" destOrd="0" presId="urn:microsoft.com/office/officeart/2008/layout/PictureStrips"/>
     <dgm:cxn modelId="{276952B1-3014-4B65-8528-512EAE171AF8}" type="presParOf" srcId="{DD0091F0-13F4-425D-A428-1145B72F8C01}" destId="{842E56D0-D9E6-43D8-83E1-C3E31FA11DDE}" srcOrd="1" destOrd="0" presId="urn:microsoft.com/office/officeart/2008/layout/PictureStrips"/>

--- a/documentation/formato_messaggi.docx
+++ b/documentation/formato_messaggi.docx
@@ -19,6 +19,112 @@
         <w:t>Legend:</w:t>
       </w:r>
     </w:p>
+    <w:tbl>
+      <w:tblPr>
+        <w:tblStyle w:val="Grigliatabella"/>
+        <w:tblpPr w:leftFromText="141" w:rightFromText="141" w:vertAnchor="text" w:horzAnchor="page" w:tblpX="5561" w:tblpY="1884"/>
+        <w:tblOverlap w:val="never"/>
+        <w:tblW w:w="0" w:type="auto"/>
+        <w:tblLook w:val="04A0" w:firstRow="1" w:lastRow="0" w:firstColumn="1" w:lastColumn="0" w:noHBand="0" w:noVBand="1"/>
+      </w:tblPr>
+      <w:tblGrid>
+        <w:gridCol w:w="511"/>
+        <w:gridCol w:w="855"/>
+        <w:gridCol w:w="734"/>
+        <w:gridCol w:w="1486"/>
+      </w:tblGrid>
+      <w:tr>
+        <w:tc>
+          <w:tcPr>
+            <w:tcW w:w="511" w:type="dxa"/>
+          </w:tcPr>
+          <w:p>
+            <w:pPr>
+              <w:rPr>
+                <w:sz w:val="36"/>
+                <w:szCs w:val="36"/>
+                <w:lang w:val="en-US"/>
+              </w:rPr>
+            </w:pPr>
+            <w:r>
+              <w:rPr>
+                <w:sz w:val="36"/>
+                <w:szCs w:val="36"/>
+                <w:lang w:val="en-US"/>
+              </w:rPr>
+              <w:t>IV</w:t>
+            </w:r>
+          </w:p>
+        </w:tc>
+        <w:tc>
+          <w:tcPr>
+            <w:tcW w:w="855" w:type="dxa"/>
+          </w:tcPr>
+          <w:p>
+            <w:pPr>
+              <w:rPr>
+                <w:sz w:val="36"/>
+                <w:szCs w:val="36"/>
+                <w:lang w:val="en-US"/>
+              </w:rPr>
+            </w:pPr>
+            <w:r>
+              <w:rPr>
+                <w:sz w:val="36"/>
+                <w:szCs w:val="36"/>
+                <w:lang w:val="en-US"/>
+              </w:rPr>
+              <w:t>AAD</w:t>
+            </w:r>
+          </w:p>
+        </w:tc>
+        <w:tc>
+          <w:tcPr>
+            <w:tcW w:w="734" w:type="dxa"/>
+          </w:tcPr>
+          <w:p>
+            <w:pPr>
+              <w:rPr>
+                <w:sz w:val="36"/>
+                <w:szCs w:val="36"/>
+                <w:lang w:val="en-US"/>
+              </w:rPr>
+            </w:pPr>
+            <w:r>
+              <w:rPr>
+                <w:sz w:val="36"/>
+                <w:szCs w:val="36"/>
+                <w:lang w:val="en-US"/>
+              </w:rPr>
+              <w:t>Tag</w:t>
+            </w:r>
+          </w:p>
+        </w:tc>
+        <w:tc>
+          <w:tcPr>
+            <w:tcW w:w="1486" w:type="dxa"/>
+            <w:shd w:val="clear" w:color="auto" w:fill="A8D08D" w:themeFill="accent6" w:themeFillTint="99"/>
+          </w:tcPr>
+          <w:p>
+            <w:pPr>
+              <w:rPr>
+                <w:sz w:val="36"/>
+                <w:szCs w:val="36"/>
+                <w:lang w:val="en-US"/>
+              </w:rPr>
+            </w:pPr>
+            <w:r>
+              <w:rPr>
+                <w:sz w:val="36"/>
+                <w:szCs w:val="36"/>
+                <w:lang w:val="en-US"/>
+              </w:rPr>
+              <w:t>message</w:t>
+            </w:r>
+          </w:p>
+        </w:tc>
+      </w:tr>
+    </w:tbl>
     <w:p>
       <w:pPr>
         <w:rPr>
@@ -37,8 +143,8 @@
         </w:rPr>
         <w:drawing>
           <wp:inline distT="0" distB="0" distL="0" distR="0">
-            <wp:extent cx="3870960" cy="2918460"/>
-            <wp:effectExtent l="0" t="0" r="15240" b="15240"/>
+            <wp:extent cx="2311400" cy="2918460"/>
+            <wp:effectExtent l="0" t="0" r="50800" b="15240"/>
             <wp:docPr id="3" name="Diagramma 3"/>
             <wp:cNvGraphicFramePr/>
             <a:graphic xmlns:a="http://schemas.openxmlformats.org/drawingml/2006/main">
@@ -88,6 +194,7 @@
     <w:tbl>
       <w:tblPr>
         <w:tblStyle w:val="Grigliatabella"/>
+        <w:tblpPr w:leftFromText="141" w:rightFromText="141" w:vertAnchor="text" w:horzAnchor="margin" w:tblpY="91"/>
         <w:tblW w:w="0" w:type="auto"/>
         <w:tblLook w:val="04A0" w:firstRow="1" w:lastRow="0" w:firstColumn="1" w:lastColumn="0" w:noHBand="0" w:noVBand="1"/>
       </w:tblPr>
@@ -129,6 +236,7 @@
     <w:tbl>
       <w:tblPr>
         <w:tblStyle w:val="Grigliatabella"/>
+        <w:tblpPr w:leftFromText="141" w:rightFromText="141" w:vertAnchor="text" w:horzAnchor="margin" w:tblpY="124"/>
         <w:tblW w:w="0" w:type="auto"/>
         <w:tblLook w:val="04A0" w:firstRow="1" w:lastRow="0" w:firstColumn="1" w:lastColumn="0" w:noHBand="0" w:noVBand="1"/>
       </w:tblPr>
@@ -172,6 +280,7 @@
     <w:tbl>
       <w:tblPr>
         <w:tblStyle w:val="Grigliatabella"/>
+        <w:tblpPr w:leftFromText="141" w:rightFromText="141" w:vertAnchor="text" w:horzAnchor="margin" w:tblpY="77"/>
         <w:tblW w:w="0" w:type="auto"/>
         <w:tblLook w:val="04A0" w:firstRow="1" w:lastRow="0" w:firstColumn="1" w:lastColumn="0" w:noHBand="0" w:noVBand="1"/>
       </w:tblPr>
@@ -251,6 +360,7 @@
     <w:tbl>
       <w:tblPr>
         <w:tblStyle w:val="Grigliatabella"/>
+        <w:tblpPr w:leftFromText="141" w:rightFromText="141" w:vertAnchor="text" w:horzAnchor="margin" w:tblpY="136"/>
         <w:tblW w:w="0" w:type="auto"/>
         <w:tblBorders>
           <w:top w:val="single" w:sz="4" w:space="0" w:color="ED7D31" w:themeColor="accent2"/>
@@ -380,10 +490,13 @@
           <w:szCs w:val="36"/>
         </w:rPr>
       </w:pPr>
+      <w:bookmarkStart w:id="0" w:name="_GoBack"/>
+      <w:bookmarkEnd w:id="0"/>
     </w:p>
     <w:tbl>
       <w:tblPr>
         <w:tblStyle w:val="Grigliatabella"/>
+        <w:tblpPr w:leftFromText="141" w:rightFromText="141" w:vertAnchor="text" w:horzAnchor="margin" w:tblpY="327"/>
         <w:tblW w:w="0" w:type="auto"/>
         <w:tblBorders>
           <w:top w:val="single" w:sz="4" w:space="0" w:color="ED7D31" w:themeColor="accent2"/>
@@ -727,7 +840,6 @@
                 <w:sz w:val="36"/>
                 <w:szCs w:val="36"/>
               </w:rPr>
-              <w:lastRenderedPageBreak/>
               <w:t>IV</w:t>
             </w:r>
           </w:p>
@@ -741,12 +853,14 @@
               <w:rPr>
                 <w:sz w:val="36"/>
                 <w:szCs w:val="36"/>
-              </w:rPr>
-            </w:pPr>
-            <w:r>
-              <w:rPr>
-                <w:sz w:val="36"/>
-                <w:szCs w:val="36"/>
+                <w:lang w:val="en-US"/>
+              </w:rPr>
+            </w:pPr>
+            <w:r>
+              <w:rPr>
+                <w:sz w:val="36"/>
+                <w:szCs w:val="36"/>
+                <w:lang w:val="en-US"/>
               </w:rPr>
               <w:t>AAD</w:t>
             </w:r>
@@ -878,7 +992,7 @@
         </w:tc>
         <w:tc>
           <w:tcPr>
-            <w:tcW w:w="920" w:type="dxa"/>
+            <w:tcW w:w="937" w:type="dxa"/>
             <w:shd w:val="clear" w:color="auto" w:fill="A8D08D" w:themeFill="accent6" w:themeFillTint="99"/>
           </w:tcPr>
           <w:p>
@@ -936,6 +1050,7 @@
                 <w:sz w:val="36"/>
                 <w:szCs w:val="36"/>
               </w:rPr>
+              <w:lastRenderedPageBreak/>
               <w:t>IV</w:t>
             </w:r>
           </w:p>
@@ -1135,14 +1250,7 @@
                 <w:sz w:val="36"/>
                 <w:szCs w:val="36"/>
               </w:rPr>
-              <w:t>Download</w:t>
-            </w:r>
-            <w:r>
-              <w:rPr>
-                <w:sz w:val="36"/>
-                <w:szCs w:val="36"/>
-              </w:rPr>
-              <w:t xml:space="preserve"> </w:t>
+              <w:t xml:space="preserve">Download </w:t>
             </w:r>
             <w:r>
               <w:rPr>
@@ -1555,14 +1663,7 @@
                 <w:sz w:val="36"/>
                 <w:szCs w:val="36"/>
               </w:rPr>
-              <w:t>Delete</w:t>
-            </w:r>
-            <w:r>
-              <w:rPr>
-                <w:sz w:val="36"/>
-                <w:szCs w:val="36"/>
-              </w:rPr>
-              <w:t xml:space="preserve"> </w:t>
+              <w:t xml:space="preserve">Delete </w:t>
             </w:r>
             <w:r>
               <w:rPr>
@@ -2223,6 +2324,7 @@
                 <w:sz w:val="36"/>
                 <w:szCs w:val="36"/>
               </w:rPr>
+              <w:lastRenderedPageBreak/>
               <w:t>IV</w:t>
             </w:r>
           </w:p>
@@ -2488,18 +2590,7 @@
           <w:szCs w:val="36"/>
           <w:lang w:val="en-US"/>
         </w:rPr>
-        <w:t>Logo</w:t>
-      </w:r>
-      <w:bookmarkStart w:id="0" w:name="_GoBack"/>
-      <w:bookmarkEnd w:id="0"/>
-      <w:r>
-        <w:rPr>
-          <w:b/>
-          <w:sz w:val="36"/>
-          <w:szCs w:val="36"/>
-          <w:lang w:val="en-US"/>
-        </w:rPr>
-        <w:t>ut</w:t>
+        <w:t>Logout</w:t>
       </w:r>
       <w:r>
         <w:rPr>
@@ -4405,8 +4496,8 @@
       </dsp:nvSpPr>
       <dsp:spPr>
         <a:xfrm>
-          <a:off x="1457110" y="189871"/>
-          <a:ext cx="1546265" cy="491249"/>
+          <a:off x="733576" y="339122"/>
+          <a:ext cx="1364454" cy="433488"/>
         </a:xfrm>
         <a:prstGeom prst="rect">
           <a:avLst/>
@@ -4440,7 +4531,7 @@
         <a:fontRef idx="minor"/>
       </dsp:style>
       <dsp:txBody>
-        <a:bodyPr spcFirstLastPara="0" vert="horz" wrap="square" lIns="519265" tIns="68580" rIns="68580" bIns="68580" numCol="1" spcCol="1270" anchor="ctr" anchorCtr="0">
+        <a:bodyPr spcFirstLastPara="0" vert="horz" wrap="square" lIns="458210" tIns="68580" rIns="68580" bIns="68580" numCol="1" spcCol="1270" anchor="ctr" anchorCtr="0">
           <a:noAutofit/>
         </a:bodyPr>
         <a:lstStyle/>
@@ -4463,8 +4554,8 @@
         </a:p>
       </dsp:txBody>
       <dsp:txXfrm>
-        <a:off x="1457110" y="189871"/>
-        <a:ext cx="1546265" cy="491249"/>
+        <a:off x="733576" y="339122"/>
+        <a:ext cx="1364454" cy="433488"/>
       </dsp:txXfrm>
     </dsp:sp>
     <dsp:sp modelId="{842E56D0-D9E6-43D8-83E1-C3E31FA11DDE}">
@@ -4474,8 +4565,8 @@
       </dsp:nvSpPr>
       <dsp:spPr>
         <a:xfrm>
-          <a:off x="1119291" y="263152"/>
-          <a:ext cx="604301" cy="370274"/>
+          <a:off x="435479" y="403787"/>
+          <a:ext cx="533247" cy="326737"/>
         </a:xfrm>
         <a:prstGeom prst="rect">
           <a:avLst/>
@@ -4512,8 +4603,8 @@
       </dsp:nvSpPr>
       <dsp:spPr>
         <a:xfrm>
-          <a:off x="1438951" y="674485"/>
-          <a:ext cx="1786067" cy="755615"/>
+          <a:off x="717553" y="766755"/>
+          <a:ext cx="1576061" cy="666769"/>
         </a:xfrm>
         <a:prstGeom prst="rect">
           <a:avLst/>
@@ -4547,7 +4638,7 @@
         <a:fontRef idx="minor"/>
       </dsp:style>
       <dsp:txBody>
-        <a:bodyPr spcFirstLastPara="0" vert="horz" wrap="square" lIns="519265" tIns="68580" rIns="68580" bIns="68580" numCol="1" spcCol="1270" anchor="ctr" anchorCtr="0">
+        <a:bodyPr spcFirstLastPara="0" vert="horz" wrap="square" lIns="458210" tIns="68580" rIns="68580" bIns="68580" numCol="1" spcCol="1270" anchor="ctr" anchorCtr="0">
           <a:noAutofit/>
         </a:bodyPr>
         <a:lstStyle/>
@@ -4570,8 +4661,8 @@
         </a:p>
       </dsp:txBody>
       <dsp:txXfrm>
-        <a:off x="1438951" y="674485"/>
-        <a:ext cx="1786067" cy="755615"/>
+        <a:off x="717553" y="766755"/>
+        <a:ext cx="1576061" cy="666769"/>
       </dsp:txXfrm>
     </dsp:sp>
     <dsp:sp modelId="{C154E1E5-C69C-4C1B-ACC7-E90F981FDBC8}">
@@ -4581,8 +4672,8 @@
       </dsp:nvSpPr>
       <dsp:spPr>
         <a:xfrm>
-          <a:off x="1093477" y="916895"/>
-          <a:ext cx="587918" cy="370194"/>
+          <a:off x="412700" y="980663"/>
+          <a:ext cx="518790" cy="326666"/>
         </a:xfrm>
         <a:prstGeom prst="rect">
           <a:avLst/>
@@ -4644,8 +4735,8 @@
       </dsp:nvSpPr>
       <dsp:spPr>
         <a:xfrm>
-          <a:off x="1391505" y="1577604"/>
-          <a:ext cx="1974057" cy="548639"/>
+          <a:off x="569452" y="1563685"/>
+          <a:ext cx="1741947" cy="484130"/>
         </a:xfrm>
         <a:prstGeom prst="rect">
           <a:avLst/>
@@ -4679,7 +4770,7 @@
         <a:fontRef idx="minor"/>
       </dsp:style>
       <dsp:txBody>
-        <a:bodyPr spcFirstLastPara="0" vert="horz" wrap="square" lIns="519265" tIns="68580" rIns="68580" bIns="68580" numCol="1" spcCol="1270" anchor="ctr" anchorCtr="0">
+        <a:bodyPr spcFirstLastPara="0" vert="horz" wrap="square" lIns="458210" tIns="68580" rIns="68580" bIns="68580" numCol="1" spcCol="1270" anchor="ctr" anchorCtr="0">
           <a:noAutofit/>
         </a:bodyPr>
         <a:lstStyle/>
@@ -4702,8 +4793,8 @@
         </a:p>
       </dsp:txBody>
       <dsp:txXfrm>
-        <a:off x="1391505" y="1577604"/>
-        <a:ext cx="1974057" cy="548639"/>
+        <a:off x="569452" y="1563685"/>
+        <a:ext cx="1741947" cy="484130"/>
       </dsp:txXfrm>
     </dsp:sp>
     <dsp:sp modelId="{1888F704-3826-4DB3-963E-2A826589819C}">
@@ -4713,8 +4804,8 @@
       </dsp:nvSpPr>
       <dsp:spPr>
         <a:xfrm>
-          <a:off x="1091285" y="1652634"/>
-          <a:ext cx="589608" cy="370331"/>
+          <a:off x="410766" y="1629894"/>
+          <a:ext cx="520282" cy="326787"/>
         </a:xfrm>
         <a:prstGeom prst="rect">
           <a:avLst/>
@@ -4751,8 +4842,8 @@
       </dsp:nvSpPr>
       <dsp:spPr>
         <a:xfrm>
-          <a:off x="1350202" y="2274125"/>
-          <a:ext cx="1668705" cy="485546"/>
+          <a:off x="639239" y="2178309"/>
+          <a:ext cx="1472498" cy="428455"/>
         </a:xfrm>
         <a:prstGeom prst="rect">
           <a:avLst/>
@@ -4786,7 +4877,7 @@
         <a:fontRef idx="minor"/>
       </dsp:style>
       <dsp:txBody>
-        <a:bodyPr spcFirstLastPara="0" vert="horz" wrap="square" lIns="519265" tIns="68580" rIns="68580" bIns="68580" numCol="1" spcCol="1270" anchor="ctr" anchorCtr="0">
+        <a:bodyPr spcFirstLastPara="0" vert="horz" wrap="square" lIns="458210" tIns="68580" rIns="68580" bIns="68580" numCol="1" spcCol="1270" anchor="ctr" anchorCtr="0">
           <a:noAutofit/>
         </a:bodyPr>
         <a:lstStyle/>
@@ -4809,8 +4900,8 @@
         </a:p>
       </dsp:txBody>
       <dsp:txXfrm>
-        <a:off x="1350202" y="2274125"/>
-        <a:ext cx="1668705" cy="485546"/>
+        <a:off x="639239" y="2178309"/>
+        <a:ext cx="1472498" cy="428455"/>
       </dsp:txXfrm>
     </dsp:sp>
     <dsp:sp modelId="{FA9FCB5D-291B-4407-B547-1BE9E8C30A91}">
@@ -4820,8 +4911,8 @@
       </dsp:nvSpPr>
       <dsp:spPr>
         <a:xfrm>
-          <a:off x="1066831" y="2302825"/>
-          <a:ext cx="543994" cy="348653"/>
+          <a:off x="389187" y="2203634"/>
+          <a:ext cx="480031" cy="307658"/>
         </a:xfrm>
         <a:prstGeom prst="rect">
           <a:avLst/>

--- a/documentation/formato_messaggi.docx
+++ b/documentation/formato_messaggi.docx
@@ -233,41 +233,6 @@
         </w:rPr>
       </w:pPr>
     </w:p>
-    <w:tbl>
-      <w:tblPr>
-        <w:tblStyle w:val="Grigliatabella"/>
-        <w:tblpPr w:leftFromText="141" w:rightFromText="141" w:vertAnchor="text" w:horzAnchor="margin" w:tblpY="124"/>
-        <w:tblW w:w="0" w:type="auto"/>
-        <w:tblLook w:val="04A0" w:firstRow="1" w:lastRow="0" w:firstColumn="1" w:lastColumn="0" w:noHBand="0" w:noVBand="1"/>
-      </w:tblPr>
-      <w:tblGrid>
-        <w:gridCol w:w="4054"/>
-      </w:tblGrid>
-      <w:tr>
-        <w:tc>
-          <w:tcPr>
-            <w:tcW w:w="4054" w:type="dxa"/>
-          </w:tcPr>
-          <w:p>
-            <w:pPr>
-              <w:rPr>
-                <w:sz w:val="36"/>
-                <w:szCs w:val="36"/>
-                <w:lang w:val="en-US"/>
-              </w:rPr>
-            </w:pPr>
-            <w:r>
-              <w:rPr>
-                <w:sz w:val="36"/>
-                <w:szCs w:val="36"/>
-                <w:lang w:val="en-US"/>
-              </w:rPr>
-              <w:t>Username not registered</w:t>
-            </w:r>
-          </w:p>
-        </w:tc>
-      </w:tr>
-    </w:tbl>
     <w:p>
       <w:pPr>
         <w:rPr>
@@ -276,6 +241,8 @@
           <w:lang w:val="en-US"/>
         </w:rPr>
       </w:pPr>
+      <w:bookmarkStart w:id="0" w:name="_GoBack"/>
+      <w:bookmarkEnd w:id="0"/>
     </w:p>
     <w:tbl>
       <w:tblPr>
@@ -490,8 +457,6 @@
           <w:szCs w:val="36"/>
         </w:rPr>
       </w:pPr>
-      <w:bookmarkStart w:id="0" w:name="_GoBack"/>
-      <w:bookmarkEnd w:id="0"/>
     </w:p>
     <w:tbl>
       <w:tblPr>
@@ -3269,6 +3234,25 @@
         <w:insideV w:val="single" w:sz="4" w:space="0" w:color="auto"/>
       </w:tblBorders>
     </w:tblPr>
+  </w:style>
+  <w:style w:type="paragraph" w:styleId="Didascalia">
+    <w:name w:val="caption"/>
+    <w:basedOn w:val="Normale"/>
+    <w:next w:val="Normale"/>
+    <w:uiPriority w:val="35"/>
+    <w:unhideWhenUsed/>
+    <w:qFormat/>
+    <w:rsid w:val="00150012"/>
+    <w:pPr>
+      <w:spacing w:after="200" w:line="240" w:lineRule="auto"/>
+    </w:pPr>
+    <w:rPr>
+      <w:i/>
+      <w:iCs/>
+      <w:color w:val="44546A" w:themeColor="text2"/>
+      <w:sz w:val="18"/>
+      <w:szCs w:val="18"/>
+    </w:rPr>
   </w:style>
 </w:styles>
 </file>

--- a/documentation/formato_messaggi.docx
+++ b/documentation/formato_messaggi.docx
@@ -591,7 +591,6 @@
         </w:rPr>
         <w:t>&gt;</w:t>
       </w:r>
-      <w:proofErr w:type="gramStart"/>
       <w:r>
         <w:rPr>
           <w:sz w:val="36"/>
@@ -616,17 +615,7 @@
           <w:vertAlign w:val="subscript"/>
           <w:lang w:val="en-US"/>
         </w:rPr>
-        <w:t>Pubk</w:t>
-      </w:r>
-      <w:proofErr w:type="gramEnd"/>
-      <w:r>
-        <w:rPr>
-          <w:sz w:val="36"/>
-          <w:szCs w:val="36"/>
-          <w:vertAlign w:val="subscript"/>
-          <w:lang w:val="en-US"/>
-        </w:rPr>
-        <w:t>_s</w:t>
+        <w:t>Pubk_s</w:t>
       </w:r>
     </w:p>
     <w:p>
@@ -1055,6 +1044,253 @@
         <w:t xml:space="preserve">Legend: </w:t>
       </w:r>
     </w:p>
+    <w:tbl>
+      <w:tblPr>
+        <w:tblStyle w:val="Grigliatabella"/>
+        <w:tblpPr w:leftFromText="141" w:rightFromText="141" w:vertAnchor="text" w:horzAnchor="margin" w:tblpXSpec="right" w:tblpY="386"/>
+        <w:tblOverlap w:val="never"/>
+        <w:tblW w:w="0" w:type="auto"/>
+        <w:tblLayout w:type="fixed"/>
+        <w:tblLook w:val="04A0" w:firstRow="1" w:lastRow="0" w:firstColumn="1" w:lastColumn="0" w:noHBand="0" w:noVBand="1"/>
+      </w:tblPr>
+      <w:tblGrid>
+        <w:gridCol w:w="1073"/>
+        <w:gridCol w:w="1073"/>
+        <w:gridCol w:w="1215"/>
+        <w:gridCol w:w="1102"/>
+        <w:gridCol w:w="1486"/>
+      </w:tblGrid>
+      <w:tr>
+        <w:tc>
+          <w:tcPr>
+            <w:tcW w:w="1073" w:type="dxa"/>
+          </w:tcPr>
+          <w:p>
+            <w:pPr>
+              <w:jc w:val="center"/>
+              <w:rPr>
+                <w:sz w:val="24"/>
+                <w:szCs w:val="24"/>
+                <w:lang w:val="en-US"/>
+              </w:rPr>
+            </w:pPr>
+            <w:r>
+              <w:rPr>
+                <w:sz w:val="24"/>
+                <w:szCs w:val="24"/>
+                <w:lang w:val="en-US"/>
+              </w:rPr>
+              <w:t>12 Byte</w:t>
+            </w:r>
+          </w:p>
+        </w:tc>
+        <w:tc>
+          <w:tcPr>
+            <w:tcW w:w="1073" w:type="dxa"/>
+          </w:tcPr>
+          <w:p>
+            <w:pPr>
+              <w:rPr>
+                <w:sz w:val="24"/>
+                <w:szCs w:val="24"/>
+                <w:lang w:val="en-US"/>
+              </w:rPr>
+            </w:pPr>
+            <w:r>
+              <w:rPr>
+                <w:sz w:val="24"/>
+                <w:szCs w:val="24"/>
+                <w:lang w:val="en-US"/>
+              </w:rPr>
+              <w:t>12 Byte</w:t>
+            </w:r>
+          </w:p>
+        </w:tc>
+        <w:tc>
+          <w:tcPr>
+            <w:tcW w:w="1215" w:type="dxa"/>
+          </w:tcPr>
+          <w:p>
+            <w:pPr>
+              <w:rPr>
+                <w:sz w:val="24"/>
+                <w:szCs w:val="24"/>
+                <w:lang w:val="en-US"/>
+              </w:rPr>
+            </w:pPr>
+            <w:r>
+              <w:rPr>
+                <w:sz w:val="24"/>
+                <w:szCs w:val="24"/>
+                <w:lang w:val="en-US"/>
+              </w:rPr>
+              <w:t>16 Byte</w:t>
+            </w:r>
+          </w:p>
+        </w:tc>
+        <w:tc>
+          <w:tcPr>
+            <w:tcW w:w="1102" w:type="dxa"/>
+            <w:shd w:val="clear" w:color="auto" w:fill="A8D08D" w:themeFill="accent6" w:themeFillTint="99"/>
+          </w:tcPr>
+          <w:p>
+            <w:pPr>
+              <w:rPr>
+                <w:sz w:val="24"/>
+                <w:szCs w:val="24"/>
+                <w:lang w:val="en-US"/>
+              </w:rPr>
+            </w:pPr>
+            <w:r>
+              <w:rPr>
+                <w:sz w:val="24"/>
+                <w:szCs w:val="24"/>
+                <w:lang w:val="en-US"/>
+              </w:rPr>
+              <w:t>1 Byte</w:t>
+            </w:r>
+          </w:p>
+        </w:tc>
+        <w:tc>
+          <w:tcPr>
+            <w:tcW w:w="1486" w:type="dxa"/>
+            <w:shd w:val="clear" w:color="auto" w:fill="A8D08D" w:themeFill="accent6" w:themeFillTint="99"/>
+          </w:tcPr>
+          <w:p>
+            <w:pPr>
+              <w:jc w:val="center"/>
+              <w:rPr>
+                <w:sz w:val="24"/>
+                <w:szCs w:val="24"/>
+                <w:lang w:val="en-US"/>
+              </w:rPr>
+            </w:pPr>
+            <w:r>
+              <w:rPr>
+                <w:sz w:val="24"/>
+                <w:szCs w:val="24"/>
+                <w:lang w:val="en-US"/>
+              </w:rPr>
+              <w:t>Variable</w:t>
+            </w:r>
+          </w:p>
+        </w:tc>
+      </w:tr>
+      <w:tr>
+        <w:tc>
+          <w:tcPr>
+            <w:tcW w:w="1073" w:type="dxa"/>
+          </w:tcPr>
+          <w:p>
+            <w:pPr>
+              <w:rPr>
+                <w:sz w:val="36"/>
+                <w:szCs w:val="36"/>
+                <w:lang w:val="en-US"/>
+              </w:rPr>
+            </w:pPr>
+            <w:r>
+              <w:rPr>
+                <w:sz w:val="36"/>
+                <w:szCs w:val="36"/>
+                <w:lang w:val="en-US"/>
+              </w:rPr>
+              <w:t>IV</w:t>
+            </w:r>
+          </w:p>
+        </w:tc>
+        <w:tc>
+          <w:tcPr>
+            <w:tcW w:w="1073" w:type="dxa"/>
+          </w:tcPr>
+          <w:p>
+            <w:pPr>
+              <w:rPr>
+                <w:sz w:val="36"/>
+                <w:szCs w:val="36"/>
+                <w:lang w:val="en-US"/>
+              </w:rPr>
+            </w:pPr>
+            <w:r>
+              <w:rPr>
+                <w:sz w:val="36"/>
+                <w:szCs w:val="36"/>
+                <w:lang w:val="en-US"/>
+              </w:rPr>
+              <w:t>AAD</w:t>
+            </w:r>
+          </w:p>
+        </w:tc>
+        <w:tc>
+          <w:tcPr>
+            <w:tcW w:w="1215" w:type="dxa"/>
+          </w:tcPr>
+          <w:p>
+            <w:pPr>
+              <w:rPr>
+                <w:sz w:val="36"/>
+                <w:szCs w:val="36"/>
+                <w:lang w:val="en-US"/>
+              </w:rPr>
+            </w:pPr>
+            <w:r>
+              <w:rPr>
+                <w:sz w:val="36"/>
+                <w:szCs w:val="36"/>
+                <w:lang w:val="en-US"/>
+              </w:rPr>
+              <w:t>Tag</w:t>
+            </w:r>
+          </w:p>
+        </w:tc>
+        <w:tc>
+          <w:tcPr>
+            <w:tcW w:w="1102" w:type="dxa"/>
+            <w:shd w:val="clear" w:color="auto" w:fill="A8D08D" w:themeFill="accent6" w:themeFillTint="99"/>
+          </w:tcPr>
+          <w:p>
+            <w:pPr>
+              <w:rPr>
+                <w:sz w:val="36"/>
+                <w:szCs w:val="36"/>
+                <w:lang w:val="en-US"/>
+              </w:rPr>
+            </w:pPr>
+            <w:r>
+              <w:rPr>
+                <w:sz w:val="36"/>
+                <w:szCs w:val="36"/>
+                <w:lang w:val="en-US"/>
+              </w:rPr>
+              <w:t>Type</w:t>
+            </w:r>
+          </w:p>
+        </w:tc>
+        <w:tc>
+          <w:tcPr>
+            <w:tcW w:w="1486" w:type="dxa"/>
+            <w:shd w:val="clear" w:color="auto" w:fill="A8D08D" w:themeFill="accent6" w:themeFillTint="99"/>
+          </w:tcPr>
+          <w:p>
+            <w:pPr>
+              <w:rPr>
+                <w:sz w:val="36"/>
+                <w:szCs w:val="36"/>
+                <w:lang w:val="en-US"/>
+              </w:rPr>
+            </w:pPr>
+            <w:r>
+              <w:rPr>
+                <w:sz w:val="36"/>
+                <w:szCs w:val="36"/>
+                <w:lang w:val="en-US"/>
+              </w:rPr>
+              <w:t>Payload</w:t>
+            </w:r>
+          </w:p>
+        </w:tc>
+      </w:tr>
+    </w:tbl>
     <w:p>
       <w:pPr>
         <w:rPr>
@@ -1074,8 +1310,8 @@
         </w:rPr>
         <w:drawing>
           <wp:inline distT="0" distB="0" distL="0" distR="0" wp14:anchorId="27573150" wp14:editId="570B8F85">
-            <wp:extent cx="2084576" cy="1138204"/>
-            <wp:effectExtent l="0" t="0" r="49530" b="43180"/>
+            <wp:extent cx="2042160" cy="1059180"/>
+            <wp:effectExtent l="0" t="0" r="53340" b="64770"/>
             <wp:docPr id="1" name="Diagramma 1"/>
             <wp:cNvGraphicFramePr/>
             <a:graphic xmlns:a="http://schemas.openxmlformats.org/drawingml/2006/main">
@@ -1086,6 +1322,16 @@
           </wp:inline>
         </w:drawing>
       </w:r>
+    </w:p>
+    <w:p>
+      <w:pPr>
+        <w:rPr>
+          <w:b/>
+          <w:sz w:val="36"/>
+          <w:szCs w:val="36"/>
+          <w:lang w:val="en-US"/>
+        </w:rPr>
+      </w:pPr>
     </w:p>
     <w:p>
       <w:pPr>
@@ -1501,7 +1747,6 @@
           <w:szCs w:val="36"/>
         </w:rPr>
       </w:pPr>
-      <w:proofErr w:type="spellStart"/>
       <w:r>
         <w:rPr>
           <w:b/>
@@ -1510,7 +1755,6 @@
         </w:rPr>
         <w:t>ack</w:t>
       </w:r>
-      <w:proofErr w:type="spellEnd"/>
     </w:p>
     <w:p>
       <w:pPr>
@@ -1736,7 +1980,6 @@
           <w:szCs w:val="36"/>
         </w:rPr>
       </w:pPr>
-      <w:proofErr w:type="spellStart"/>
       <w:r>
         <w:rPr>
           <w:b/>
@@ -1745,7 +1988,6 @@
         </w:rPr>
         <w:t>nack</w:t>
       </w:r>
-      <w:proofErr w:type="spellEnd"/>
     </w:p>
     <w:p>
       <w:pPr>
@@ -2296,7 +2538,6 @@
           <w:sz w:val="36"/>
           <w:szCs w:val="36"/>
         </w:rPr>
-        <w:lastRenderedPageBreak/>
         <w:t>Download:</w:t>
       </w:r>
     </w:p>
@@ -2758,15 +2999,7 @@
                 <w:szCs w:val="24"/>
                 <w:lang w:val="en-US"/>
               </w:rPr>
-              <w:t>8</w:t>
-            </w:r>
-            <w:r>
-              <w:rPr>
-                <w:sz w:val="24"/>
-                <w:szCs w:val="24"/>
-                <w:lang w:val="en-US"/>
-              </w:rPr>
-              <w:t xml:space="preserve"> Byte</w:t>
+              <w:t>8 Byte</w:t>
             </w:r>
           </w:p>
         </w:tc>
@@ -2945,17 +3178,8 @@
           <w:sz w:val="36"/>
           <w:szCs w:val="36"/>
         </w:rPr>
-        <w:t xml:space="preserve"> </w:t>
+        <w:t xml:space="preserve"> Nack</w:t>
       </w:r>
-      <w:proofErr w:type="spellStart"/>
-      <w:r>
-        <w:rPr>
-          <w:sz w:val="36"/>
-          <w:szCs w:val="36"/>
-        </w:rPr>
-        <w:t>Nack</w:t>
-      </w:r>
-      <w:proofErr w:type="spellEnd"/>
     </w:p>
     <w:p>
       <w:pPr>
@@ -4084,6 +4308,7 @@
           <w:sz w:val="36"/>
           <w:szCs w:val="36"/>
         </w:rPr>
+        <w:lastRenderedPageBreak/>
         <w:t xml:space="preserve">S </w:t>
       </w:r>
       <w:r>
@@ -4138,7 +4363,6 @@
                 <w:szCs w:val="24"/>
                 <w:lang w:val="en-US"/>
               </w:rPr>
-              <w:lastRenderedPageBreak/>
               <w:t>12 Byte</w:t>
             </w:r>
           </w:p>
@@ -5518,15 +5742,7 @@
                 <w:szCs w:val="36"/>
                 <w:lang w:val="en-US"/>
               </w:rPr>
-              <w:t xml:space="preserve">Old </w:t>
-            </w:r>
-            <w:r>
-              <w:rPr>
-                <w:sz w:val="36"/>
-                <w:szCs w:val="36"/>
-                <w:lang w:val="en-US"/>
-              </w:rPr>
-              <w:t>filename</w:t>
+              <w:t>Old filename</w:t>
             </w:r>
           </w:p>
         </w:tc>
@@ -5847,7 +6063,6 @@
           <w:szCs w:val="36"/>
           <w:lang w:val="en-US"/>
         </w:rPr>
-        <w:lastRenderedPageBreak/>
         <w:t>Logout</w:t>
       </w:r>
       <w:r>
@@ -6367,8 +6582,6 @@
           <w:szCs w:val="36"/>
         </w:rPr>
       </w:pPr>
-      <w:bookmarkStart w:id="0" w:name="_GoBack"/>
-      <w:bookmarkEnd w:id="0"/>
     </w:p>
     <w:tbl>
       <w:tblPr>
@@ -6656,7 +6869,6 @@
           <w:lang w:val="en-US"/>
         </w:rPr>
       </w:pPr>
-      <w:proofErr w:type="spellStart"/>
       <w:r>
         <w:rPr>
           <w:sz w:val="36"/>
@@ -6665,7 +6877,6 @@
         </w:rPr>
         <w:t>Update_request</w:t>
       </w:r>
-      <w:proofErr w:type="spellEnd"/>
       <w:r>
         <w:rPr>
           <w:sz w:val="36"/>
@@ -6720,23 +6931,13 @@
           <w:lang w:val="en-US"/>
         </w:rPr>
       </w:pPr>
-      <w:proofErr w:type="spellStart"/>
       <w:r>
         <w:rPr>
           <w:sz w:val="36"/>
           <w:szCs w:val="36"/>
           <w:lang w:val="en-US"/>
         </w:rPr>
-        <w:t>Not_acknowledgment</w:t>
-      </w:r>
-      <w:proofErr w:type="spellEnd"/>
-      <w:r>
-        <w:rPr>
-          <w:sz w:val="36"/>
-          <w:szCs w:val="36"/>
-          <w:lang w:val="en-US"/>
-        </w:rPr>
-        <w:t xml:space="preserve"> 0x03</w:t>
+        <w:t>Not_acknowledgment 0x03</w:t>
       </w:r>
     </w:p>
     <w:p>
@@ -6752,23 +6953,13 @@
           <w:lang w:val="en-US"/>
         </w:rPr>
       </w:pPr>
-      <w:proofErr w:type="spellStart"/>
       <w:r>
         <w:rPr>
           <w:sz w:val="36"/>
           <w:szCs w:val="36"/>
           <w:lang w:val="en-US"/>
         </w:rPr>
-        <w:t>File_content</w:t>
-      </w:r>
-      <w:proofErr w:type="spellEnd"/>
-      <w:r>
-        <w:rPr>
-          <w:sz w:val="36"/>
-          <w:szCs w:val="36"/>
-          <w:lang w:val="en-US"/>
-        </w:rPr>
-        <w:t xml:space="preserve"> 0x04</w:t>
+        <w:t>File_content 0x04</w:t>
       </w:r>
     </w:p>
     <w:p>
@@ -6784,7 +6975,6 @@
           <w:lang w:val="en-US"/>
         </w:rPr>
       </w:pPr>
-      <w:proofErr w:type="spellStart"/>
       <w:r>
         <w:rPr>
           <w:sz w:val="36"/>
@@ -6793,7 +6983,6 @@
         </w:rPr>
         <w:t>Download_request</w:t>
       </w:r>
-      <w:proofErr w:type="spellEnd"/>
       <w:r>
         <w:rPr>
           <w:sz w:val="36"/>
@@ -6825,16 +7014,16 @@
           <w:lang w:val="en-US"/>
         </w:rPr>
       </w:pPr>
-      <w:proofErr w:type="spellStart"/>
       <w:r>
         <w:rPr>
           <w:sz w:val="36"/>
           <w:szCs w:val="36"/>
           <w:lang w:val="en-US"/>
         </w:rPr>
-        <w:t>Size_file</w:t>
+        <w:t>Size</w:t>
       </w:r>
-      <w:proofErr w:type="spellEnd"/>
+      <w:bookmarkStart w:id="0" w:name="_GoBack"/>
+      <w:bookmarkEnd w:id="0"/>
       <w:r>
         <w:rPr>
           <w:sz w:val="36"/>
@@ -6857,23 +7046,13 @@
           <w:lang w:val="en-US"/>
         </w:rPr>
       </w:pPr>
-      <w:proofErr w:type="spellStart"/>
       <w:r>
         <w:rPr>
           <w:sz w:val="36"/>
           <w:szCs w:val="36"/>
           <w:lang w:val="en-US"/>
         </w:rPr>
-        <w:t>Delete_request</w:t>
-      </w:r>
-      <w:proofErr w:type="spellEnd"/>
-      <w:r>
-        <w:rPr>
-          <w:sz w:val="36"/>
-          <w:szCs w:val="36"/>
-          <w:lang w:val="en-US"/>
-        </w:rPr>
-        <w:t xml:space="preserve"> 0x07</w:t>
+        <w:t>Delete_request 0x07</w:t>
       </w:r>
     </w:p>
     <w:p>
@@ -6889,23 +7068,13 @@
           <w:lang w:val="en-US"/>
         </w:rPr>
       </w:pPr>
-      <w:proofErr w:type="spellStart"/>
       <w:r>
         <w:rPr>
           <w:sz w:val="36"/>
           <w:szCs w:val="36"/>
           <w:lang w:val="en-US"/>
         </w:rPr>
-        <w:t>Ask_confirmation</w:t>
-      </w:r>
-      <w:proofErr w:type="spellEnd"/>
-      <w:r>
-        <w:rPr>
-          <w:sz w:val="36"/>
-          <w:szCs w:val="36"/>
-          <w:lang w:val="en-US"/>
-        </w:rPr>
-        <w:t xml:space="preserve"> 0x08</w:t>
+        <w:t>Ask_confirmation 0x08</w:t>
       </w:r>
     </w:p>
     <w:p>
@@ -6921,23 +7090,13 @@
           <w:lang w:val="en-US"/>
         </w:rPr>
       </w:pPr>
-      <w:proofErr w:type="spellStart"/>
       <w:r>
         <w:rPr>
           <w:sz w:val="36"/>
           <w:szCs w:val="36"/>
           <w:lang w:val="en-US"/>
         </w:rPr>
-        <w:t>List_request</w:t>
-      </w:r>
-      <w:proofErr w:type="spellEnd"/>
-      <w:r>
-        <w:rPr>
-          <w:sz w:val="36"/>
-          <w:szCs w:val="36"/>
-          <w:lang w:val="en-US"/>
-        </w:rPr>
-        <w:t xml:space="preserve"> 0x09</w:t>
+        <w:t>List_request 0x09</w:t>
       </w:r>
     </w:p>
     <w:p>
@@ -6953,23 +7112,13 @@
           <w:lang w:val="en-US"/>
         </w:rPr>
       </w:pPr>
-      <w:proofErr w:type="spellStart"/>
       <w:r>
         <w:rPr>
           <w:sz w:val="36"/>
           <w:szCs w:val="36"/>
           <w:lang w:val="en-US"/>
         </w:rPr>
-        <w:t>List_file</w:t>
-      </w:r>
-      <w:proofErr w:type="spellEnd"/>
-      <w:r>
-        <w:rPr>
-          <w:sz w:val="36"/>
-          <w:szCs w:val="36"/>
-          <w:lang w:val="en-US"/>
-        </w:rPr>
-        <w:t xml:space="preserve"> 0x10</w:t>
+        <w:t>List_file 0x10</w:t>
       </w:r>
     </w:p>
     <w:p>
@@ -6985,23 +7134,13 @@
           <w:lang w:val="en-US"/>
         </w:rPr>
       </w:pPr>
-      <w:proofErr w:type="spellStart"/>
       <w:r>
         <w:rPr>
           <w:sz w:val="36"/>
           <w:szCs w:val="36"/>
           <w:lang w:val="en-US"/>
         </w:rPr>
-        <w:t>Rename_request</w:t>
-      </w:r>
-      <w:proofErr w:type="spellEnd"/>
-      <w:r>
-        <w:rPr>
-          <w:sz w:val="36"/>
-          <w:szCs w:val="36"/>
-          <w:lang w:val="en-US"/>
-        </w:rPr>
-        <w:t xml:space="preserve"> 0x11</w:t>
+        <w:t>Rename_request 0x11</w:t>
       </w:r>
     </w:p>
     <w:p>
@@ -7017,23 +7156,13 @@
           <w:lang w:val="en-US"/>
         </w:rPr>
       </w:pPr>
-      <w:proofErr w:type="spellStart"/>
       <w:r>
         <w:rPr>
           <w:sz w:val="36"/>
           <w:szCs w:val="36"/>
           <w:lang w:val="en-US"/>
         </w:rPr>
-        <w:t>Logout_request</w:t>
-      </w:r>
-      <w:proofErr w:type="spellEnd"/>
-      <w:r>
-        <w:rPr>
-          <w:sz w:val="36"/>
-          <w:szCs w:val="36"/>
-          <w:lang w:val="en-US"/>
-        </w:rPr>
-        <w:t xml:space="preserve">  0x12</w:t>
+        <w:t>Logout_request  0x12</w:t>
       </w:r>
     </w:p>
     <w:p>
@@ -9816,10 +9945,10 @@
   </dgm:ptLst>
   <dgm:cxnLst>
     <dgm:cxn modelId="{4132E25E-1A8C-4420-B666-092C19D08252}" type="presOf" srcId="{8EE92E76-7EEC-46E9-88C9-71CF4B08AAB9}" destId="{9A5C55C2-F46F-43E6-AEA9-8BC2F74151BF}" srcOrd="0" destOrd="0" presId="urn:microsoft.com/office/officeart/2008/layout/PictureStrips"/>
+    <dgm:cxn modelId="{52B4B2C8-B0AD-4E26-A53B-11E094F869B8}" srcId="{8EE92E76-7EEC-46E9-88C9-71CF4B08AAB9}" destId="{59703021-E741-4AAD-BA1B-1504A6D58EA8}" srcOrd="0" destOrd="0" parTransId="{7DCA6598-54B1-4EDF-8155-3176B580C3B0}" sibTransId="{D77B64BA-B7C6-4F79-B853-5A9F1724FB9D}"/>
+    <dgm:cxn modelId="{3D1DC960-D86F-4B15-80CB-D7F431168EA5}" type="presOf" srcId="{7E3BFD5C-5AB4-4554-BDB7-403D9C99DE18}" destId="{633A6E35-B858-4DE4-9BCA-911C53759B93}" srcOrd="0" destOrd="0" presId="urn:microsoft.com/office/officeart/2008/layout/PictureStrips"/>
+    <dgm:cxn modelId="{55A24E2F-F1C5-4224-B87B-96939A270DD4}" type="presOf" srcId="{59703021-E741-4AAD-BA1B-1504A6D58EA8}" destId="{AFA8378E-1B8C-4B73-9883-0662AD414DC8}" srcOrd="0" destOrd="0" presId="urn:microsoft.com/office/officeart/2008/layout/PictureStrips"/>
     <dgm:cxn modelId="{4B21259E-ABF2-48E3-9D2C-FFB453F6847F}" srcId="{8EE92E76-7EEC-46E9-88C9-71CF4B08AAB9}" destId="{7E3BFD5C-5AB4-4554-BDB7-403D9C99DE18}" srcOrd="1" destOrd="0" parTransId="{AFCF39FD-2CEA-444A-BEA6-3938AD0B1870}" sibTransId="{6CC1DBCD-7D28-4217-AC42-D555428BC17D}"/>
-    <dgm:cxn modelId="{55A24E2F-F1C5-4224-B87B-96939A270DD4}" type="presOf" srcId="{59703021-E741-4AAD-BA1B-1504A6D58EA8}" destId="{AFA8378E-1B8C-4B73-9883-0662AD414DC8}" srcOrd="0" destOrd="0" presId="urn:microsoft.com/office/officeart/2008/layout/PictureStrips"/>
-    <dgm:cxn modelId="{3D1DC960-D86F-4B15-80CB-D7F431168EA5}" type="presOf" srcId="{7E3BFD5C-5AB4-4554-BDB7-403D9C99DE18}" destId="{633A6E35-B858-4DE4-9BCA-911C53759B93}" srcOrd="0" destOrd="0" presId="urn:microsoft.com/office/officeart/2008/layout/PictureStrips"/>
-    <dgm:cxn modelId="{52B4B2C8-B0AD-4E26-A53B-11E094F869B8}" srcId="{8EE92E76-7EEC-46E9-88C9-71CF4B08AAB9}" destId="{59703021-E741-4AAD-BA1B-1504A6D58EA8}" srcOrd="0" destOrd="0" parTransId="{7DCA6598-54B1-4EDF-8155-3176B580C3B0}" sibTransId="{D77B64BA-B7C6-4F79-B853-5A9F1724FB9D}"/>
     <dgm:cxn modelId="{F54455C7-43E8-4849-8E0A-E2BD5BEDAC8F}" type="presParOf" srcId="{9A5C55C2-F46F-43E6-AEA9-8BC2F74151BF}" destId="{DD0091F0-13F4-425D-A428-1145B72F8C01}" srcOrd="0" destOrd="0" presId="urn:microsoft.com/office/officeart/2008/layout/PictureStrips"/>
     <dgm:cxn modelId="{D5B2A518-6D55-484D-B91E-05AC9AB86BDB}" type="presParOf" srcId="{DD0091F0-13F4-425D-A428-1145B72F8C01}" destId="{AFA8378E-1B8C-4B73-9883-0662AD414DC8}" srcOrd="0" destOrd="0" presId="urn:microsoft.com/office/officeart/2008/layout/PictureStrips"/>
     <dgm:cxn modelId="{276952B1-3014-4B65-8528-512EAE171AF8}" type="presParOf" srcId="{DD0091F0-13F4-425D-A428-1145B72F8C01}" destId="{842E56D0-D9E6-43D8-83E1-C3E31FA11DDE}" srcOrd="1" destOrd="0" presId="urn:microsoft.com/office/officeart/2008/layout/PictureStrips"/>
@@ -10326,8 +10455,8 @@
       </dsp:nvSpPr>
       <dsp:spPr>
         <a:xfrm>
-          <a:off x="652443" y="121306"/>
-          <a:ext cx="1260120" cy="400341"/>
+          <a:off x="639167" y="90906"/>
+          <a:ext cx="1234479" cy="392195"/>
         </a:xfrm>
         <a:prstGeom prst="rect">
           <a:avLst/>
@@ -10361,7 +10490,7 @@
         <a:fontRef idx="minor"/>
       </dsp:style>
       <dsp:txBody>
-        <a:bodyPr spcFirstLastPara="0" vert="horz" wrap="square" lIns="423172" tIns="68580" rIns="68580" bIns="68580" numCol="1" spcCol="1270" anchor="ctr" anchorCtr="0">
+        <a:bodyPr spcFirstLastPara="0" vert="horz" wrap="square" lIns="414562" tIns="68580" rIns="68580" bIns="68580" numCol="1" spcCol="1270" anchor="ctr" anchorCtr="0">
           <a:noAutofit/>
         </a:bodyPr>
         <a:lstStyle/>
@@ -10384,8 +10513,8 @@
         </a:p>
       </dsp:txBody>
       <dsp:txXfrm>
-        <a:off x="652443" y="121306"/>
-        <a:ext cx="1260120" cy="400341"/>
+        <a:off x="639167" y="90906"/>
+        <a:ext cx="1234479" cy="392195"/>
       </dsp:txXfrm>
     </dsp:sp>
     <dsp:sp modelId="{842E56D0-D9E6-43D8-83E1-C3E31FA11DDE}">
@@ -10395,8 +10524,8 @@
       </dsp:nvSpPr>
       <dsp:spPr>
         <a:xfrm>
-          <a:off x="377139" y="181026"/>
-          <a:ext cx="492472" cy="301753"/>
+          <a:off x="369465" y="149410"/>
+          <a:ext cx="482451" cy="295613"/>
         </a:xfrm>
         <a:prstGeom prst="rect">
           <a:avLst/>
@@ -10433,8 +10562,8 @@
       </dsp:nvSpPr>
       <dsp:spPr>
         <a:xfrm>
-          <a:off x="475828" y="564947"/>
-          <a:ext cx="1608747" cy="447110"/>
+          <a:off x="466146" y="525519"/>
+          <a:ext cx="1576013" cy="438013"/>
         </a:xfrm>
         <a:prstGeom prst="rect">
           <a:avLst/>
@@ -10468,7 +10597,7 @@
         <a:fontRef idx="minor"/>
       </dsp:style>
       <dsp:txBody>
-        <a:bodyPr spcFirstLastPara="0" vert="horz" wrap="square" lIns="423172" tIns="68580" rIns="68580" bIns="68580" numCol="1" spcCol="1270" anchor="ctr" anchorCtr="0">
+        <a:bodyPr spcFirstLastPara="0" vert="horz" wrap="square" lIns="414562" tIns="68580" rIns="68580" bIns="68580" numCol="1" spcCol="1270" anchor="ctr" anchorCtr="0">
           <a:noAutofit/>
         </a:bodyPr>
         <a:lstStyle/>
@@ -10491,8 +10620,8 @@
         </a:p>
       </dsp:txBody>
       <dsp:txXfrm>
-        <a:off x="475828" y="564947"/>
-        <a:ext cx="1608747" cy="447110"/>
+        <a:off x="466146" y="525519"/>
+        <a:ext cx="1576013" cy="438013"/>
       </dsp:txXfrm>
     </dsp:sp>
     <dsp:sp modelId="{1888F704-3826-4DB3-963E-2A826589819C}">
@@ -10502,8 +10631,8 @@
       </dsp:nvSpPr>
       <dsp:spPr>
         <a:xfrm>
-          <a:off x="354316" y="626092"/>
-          <a:ext cx="480498" cy="301799"/>
+          <a:off x="347107" y="585421"/>
+          <a:ext cx="470721" cy="295658"/>
         </a:xfrm>
         <a:prstGeom prst="rect">
           <a:avLst/>

--- a/documentation/formato_messaggi.docx
+++ b/documentation/formato_messaggi.docx
@@ -78,6 +78,31 @@
           </w:tcPr>
           <w:p>
             <w:pPr>
+              <w:jc w:val="center"/>
+              <w:rPr>
+                <w:sz w:val="24"/>
+                <w:szCs w:val="24"/>
+              </w:rPr>
+            </w:pPr>
+            <w:r>
+              <w:rPr>
+                <w:sz w:val="24"/>
+                <w:szCs w:val="24"/>
+              </w:rPr>
+              <w:t>30 Byte</w:t>
+            </w:r>
+            <w:bookmarkStart w:id="0" w:name="_GoBack"/>
+            <w:bookmarkEnd w:id="0"/>
+          </w:p>
+        </w:tc>
+      </w:tr>
+      <w:tr>
+        <w:tc>
+          <w:tcPr>
+            <w:tcW w:w="1982" w:type="dxa"/>
+          </w:tcPr>
+          <w:p>
+            <w:pPr>
               <w:rPr>
                 <w:sz w:val="36"/>
                 <w:szCs w:val="36"/>
@@ -128,10 +153,19 @@
         <w:t>:</w:t>
       </w:r>
     </w:p>
+    <w:p>
+      <w:pPr>
+        <w:rPr>
+          <w:sz w:val="36"/>
+          <w:szCs w:val="36"/>
+          <w:lang w:val="en-US"/>
+        </w:rPr>
+      </w:pPr>
+    </w:p>
     <w:tbl>
       <w:tblPr>
         <w:tblStyle w:val="Grigliatabella"/>
-        <w:tblpPr w:leftFromText="141" w:rightFromText="141" w:vertAnchor="text" w:horzAnchor="margin" w:tblpY="450"/>
+        <w:tblpPr w:leftFromText="141" w:rightFromText="141" w:vertAnchor="text" w:horzAnchor="margin" w:tblpY="389"/>
         <w:tblW w:w="0" w:type="auto"/>
         <w:tblLayout w:type="fixed"/>
         <w:tblLook w:val="04A0" w:firstRow="1" w:lastRow="0" w:firstColumn="1" w:lastColumn="0" w:noHBand="0" w:noVBand="1"/>
@@ -182,6 +216,7 @@
                 <w:vertAlign w:val="subscript"/>
               </w:rPr>
             </w:pPr>
+            <w:proofErr w:type="spellStart"/>
             <w:r>
               <w:rPr>
                 <w:sz w:val="36"/>
@@ -197,6 +232,7 @@
               </w:rPr>
               <w:t>s</w:t>
             </w:r>
+            <w:proofErr w:type="spellEnd"/>
           </w:p>
         </w:tc>
       </w:tr>
@@ -260,6 +296,7 @@
                 <w:lang w:val="en-US"/>
               </w:rPr>
             </w:pPr>
+            <w:proofErr w:type="spellStart"/>
             <w:r>
               <w:rPr>
                 <w:sz w:val="36"/>
@@ -268,6 +305,7 @@
               </w:rPr>
               <w:t>Enc_key</w:t>
             </w:r>
+            <w:proofErr w:type="spellEnd"/>
           </w:p>
         </w:tc>
         <w:tc>
@@ -315,6 +353,7 @@
                 <w:vertAlign w:val="subscript"/>
               </w:rPr>
             </w:pPr>
+            <w:proofErr w:type="spellStart"/>
             <w:r>
               <w:rPr>
                 <w:sz w:val="36"/>
@@ -330,6 +369,7 @@
               </w:rPr>
               <w:t>c</w:t>
             </w:r>
+            <w:proofErr w:type="spellEnd"/>
           </w:p>
         </w:tc>
         <w:tc>
@@ -350,6 +390,7 @@
                 <w:vertAlign w:val="subscript"/>
               </w:rPr>
             </w:pPr>
+            <w:proofErr w:type="spellStart"/>
             <w:r>
               <w:rPr>
                 <w:sz w:val="36"/>
@@ -365,6 +406,7 @@
               </w:rPr>
               <w:t>c</w:t>
             </w:r>
+            <w:proofErr w:type="spellEnd"/>
           </w:p>
         </w:tc>
         <w:tc>
@@ -385,6 +427,7 @@
                 <w:vertAlign w:val="subscript"/>
               </w:rPr>
             </w:pPr>
+            <w:proofErr w:type="spellStart"/>
             <w:r>
               <w:rPr>
                 <w:sz w:val="36"/>
@@ -400,6 +443,7 @@
               </w:rPr>
               <w:t>c</w:t>
             </w:r>
+            <w:proofErr w:type="spellEnd"/>
           </w:p>
         </w:tc>
         <w:tc>
@@ -454,6 +498,7 @@
                 <w:vertAlign w:val="subscript"/>
               </w:rPr>
             </w:pPr>
+            <w:proofErr w:type="spellStart"/>
             <w:r>
               <w:rPr>
                 <w:sz w:val="36"/>
@@ -469,6 +514,7 @@
               </w:rPr>
               <w:t>c</w:t>
             </w:r>
+            <w:proofErr w:type="spellEnd"/>
           </w:p>
         </w:tc>
       </w:tr>
@@ -482,14 +528,25 @@
           <w:lang w:val="en-US"/>
         </w:rPr>
       </w:pPr>
+      <w:proofErr w:type="spellStart"/>
       <w:r>
         <w:rPr>
           <w:sz w:val="36"/>
           <w:szCs w:val="36"/>
           <w:lang w:val="en-US"/>
         </w:rPr>
-        <w:t>Enc_key, IV, {</w:t>
-      </w:r>
+        <w:t>Enc_key</w:t>
+      </w:r>
+      <w:proofErr w:type="spellEnd"/>
+      <w:r>
+        <w:rPr>
+          <w:sz w:val="36"/>
+          <w:szCs w:val="36"/>
+          <w:lang w:val="en-US"/>
+        </w:rPr>
+        <w:t>, IV, {</w:t>
+      </w:r>
+      <w:proofErr w:type="spellStart"/>
       <w:r>
         <w:rPr>
           <w:sz w:val="36"/>
@@ -507,6 +564,7 @@
         </w:rPr>
         <w:t>c</w:t>
       </w:r>
+      <w:proofErr w:type="spellEnd"/>
       <w:r>
         <w:rPr>
           <w:sz w:val="36"/>
@@ -515,6 +573,7 @@
         </w:rPr>
         <w:t xml:space="preserve">, </w:t>
       </w:r>
+      <w:proofErr w:type="spellStart"/>
       <w:r>
         <w:rPr>
           <w:sz w:val="36"/>
@@ -532,13 +591,23 @@
         </w:rPr>
         <w:t>c</w:t>
       </w:r>
+      <w:proofErr w:type="spellEnd"/>
       <w:r>
         <w:rPr>
           <w:sz w:val="36"/>
           <w:szCs w:val="36"/>
           <w:lang w:val="en-US"/>
         </w:rPr>
-        <w:t>, &lt;N</w:t>
+        <w:t>, &lt;</w:t>
+      </w:r>
+      <w:proofErr w:type="spellStart"/>
+      <w:r>
+        <w:rPr>
+          <w:sz w:val="36"/>
+          <w:szCs w:val="36"/>
+          <w:lang w:val="en-US"/>
+        </w:rPr>
+        <w:t>N</w:t>
       </w:r>
       <w:r>
         <w:rPr>
@@ -549,6 +618,7 @@
         </w:rPr>
         <w:t>c</w:t>
       </w:r>
+      <w:proofErr w:type="spellEnd"/>
       <w:r>
         <w:rPr>
           <w:sz w:val="36"/>
@@ -572,7 +642,16 @@
           <w:szCs w:val="36"/>
           <w:lang w:val="en-US"/>
         </w:rPr>
-        <w:t>, Y</w:t>
+        <w:t xml:space="preserve">, </w:t>
+      </w:r>
+      <w:proofErr w:type="spellStart"/>
+      <w:r>
+        <w:rPr>
+          <w:sz w:val="36"/>
+          <w:szCs w:val="36"/>
+          <w:lang w:val="en-US"/>
+        </w:rPr>
+        <w:t>Y</w:t>
       </w:r>
       <w:r>
         <w:rPr>
@@ -583,6 +662,7 @@
         </w:rPr>
         <w:t>c</w:t>
       </w:r>
+      <w:proofErr w:type="spellEnd"/>
       <w:r>
         <w:rPr>
           <w:sz w:val="36"/>
@@ -591,6 +671,8 @@
         </w:rPr>
         <w:t>&gt;</w:t>
       </w:r>
+      <w:proofErr w:type="spellStart"/>
+      <w:proofErr w:type="gramStart"/>
       <w:r>
         <w:rPr>
           <w:sz w:val="36"/>
@@ -598,16 +680,9 @@
           <w:vertAlign w:val="subscript"/>
           <w:lang w:val="en-US"/>
         </w:rPr>
-        <w:t xml:space="preserve">Prvk_c </w:t>
-      </w:r>
-      <w:r>
-        <w:rPr>
-          <w:sz w:val="36"/>
-          <w:szCs w:val="36"/>
-          <w:lang w:val="en-US"/>
-        </w:rPr>
-        <w:t>}</w:t>
-      </w:r>
+        <w:t>Prvk_c</w:t>
+      </w:r>
+      <w:proofErr w:type="spellEnd"/>
       <w:r>
         <w:rPr>
           <w:sz w:val="36"/>
@@ -615,8 +690,37 @@
           <w:vertAlign w:val="subscript"/>
           <w:lang w:val="en-US"/>
         </w:rPr>
-        <w:t>Pubk_s</w:t>
-      </w:r>
+        <w:t xml:space="preserve"> </w:t>
+      </w:r>
+      <w:r>
+        <w:rPr>
+          <w:sz w:val="36"/>
+          <w:szCs w:val="36"/>
+          <w:lang w:val="en-US"/>
+        </w:rPr>
+        <w:t>}</w:t>
+      </w:r>
+      <w:proofErr w:type="spellStart"/>
+      <w:r>
+        <w:rPr>
+          <w:sz w:val="36"/>
+          <w:szCs w:val="36"/>
+          <w:vertAlign w:val="subscript"/>
+          <w:lang w:val="en-US"/>
+        </w:rPr>
+        <w:t>Pubk</w:t>
+      </w:r>
+      <w:proofErr w:type="gramEnd"/>
+      <w:r>
+        <w:rPr>
+          <w:sz w:val="36"/>
+          <w:szCs w:val="36"/>
+          <w:vertAlign w:val="subscript"/>
+          <w:lang w:val="en-US"/>
+        </w:rPr>
+        <w:t>_s</w:t>
+      </w:r>
+      <w:proofErr w:type="spellEnd"/>
     </w:p>
     <w:p>
       <w:pPr>
@@ -676,6 +780,7 @@
                 <w:lang w:val="en-US"/>
               </w:rPr>
             </w:pPr>
+            <w:proofErr w:type="spellStart"/>
             <w:r>
               <w:rPr>
                 <w:sz w:val="36"/>
@@ -684,6 +789,7 @@
               </w:rPr>
               <w:t>Enc_key</w:t>
             </w:r>
+            <w:proofErr w:type="spellEnd"/>
           </w:p>
         </w:tc>
         <w:tc>
@@ -731,6 +837,7 @@
                 <w:vertAlign w:val="subscript"/>
               </w:rPr>
             </w:pPr>
+            <w:proofErr w:type="spellStart"/>
             <w:r>
               <w:rPr>
                 <w:sz w:val="36"/>
@@ -746,6 +853,7 @@
               </w:rPr>
               <w:t>s</w:t>
             </w:r>
+            <w:proofErr w:type="spellEnd"/>
           </w:p>
         </w:tc>
         <w:tc>
@@ -766,6 +874,7 @@
                 <w:vertAlign w:val="subscript"/>
               </w:rPr>
             </w:pPr>
+            <w:proofErr w:type="spellStart"/>
             <w:r>
               <w:rPr>
                 <w:sz w:val="36"/>
@@ -781,6 +890,7 @@
               </w:rPr>
               <w:t>c</w:t>
             </w:r>
+            <w:proofErr w:type="spellEnd"/>
           </w:p>
         </w:tc>
         <w:tc>
@@ -835,6 +945,7 @@
                 <w:vertAlign w:val="subscript"/>
               </w:rPr>
             </w:pPr>
+            <w:proofErr w:type="spellStart"/>
             <w:r>
               <w:rPr>
                 <w:sz w:val="36"/>
@@ -850,6 +961,7 @@
               </w:rPr>
               <w:t>s</w:t>
             </w:r>
+            <w:proofErr w:type="spellEnd"/>
           </w:p>
         </w:tc>
       </w:tr>
@@ -868,7 +980,25 @@
           <w:szCs w:val="36"/>
           <w:lang w:val="en-US"/>
         </w:rPr>
-        <w:t xml:space="preserve"> Enc_key, IV, {Y</w:t>
+        <w:t xml:space="preserve"> </w:t>
+      </w:r>
+      <w:proofErr w:type="spellStart"/>
+      <w:r>
+        <w:rPr>
+          <w:sz w:val="36"/>
+          <w:szCs w:val="36"/>
+          <w:lang w:val="en-US"/>
+        </w:rPr>
+        <w:t>Enc_key</w:t>
+      </w:r>
+      <w:proofErr w:type="spellEnd"/>
+      <w:r>
+        <w:rPr>
+          <w:sz w:val="36"/>
+          <w:szCs w:val="36"/>
+          <w:lang w:val="en-US"/>
+        </w:rPr>
+        <w:t>, IV, {Y</w:t>
       </w:r>
       <w:r>
         <w:rPr>
@@ -885,7 +1015,16 @@
           <w:szCs w:val="36"/>
           <w:lang w:val="en-US"/>
         </w:rPr>
-        <w:t>, &lt;N</w:t>
+        <w:t>, &lt;</w:t>
+      </w:r>
+      <w:proofErr w:type="spellStart"/>
+      <w:r>
+        <w:rPr>
+          <w:sz w:val="36"/>
+          <w:szCs w:val="36"/>
+          <w:lang w:val="en-US"/>
+        </w:rPr>
+        <w:t>N</w:t>
       </w:r>
       <w:r>
         <w:rPr>
@@ -896,6 +1035,7 @@
         </w:rPr>
         <w:t>c</w:t>
       </w:r>
+      <w:proofErr w:type="spellEnd"/>
       <w:r>
         <w:rPr>
           <w:sz w:val="36"/>
@@ -938,6 +1078,8 @@
         </w:rPr>
         <w:t>&gt;</w:t>
       </w:r>
+      <w:proofErr w:type="spellStart"/>
+      <w:proofErr w:type="gramStart"/>
       <w:r>
         <w:rPr>
           <w:sz w:val="36"/>
@@ -945,16 +1087,9 @@
           <w:vertAlign w:val="subscript"/>
           <w:lang w:val="en-US"/>
         </w:rPr>
-        <w:t xml:space="preserve">Prvk_s </w:t>
-      </w:r>
-      <w:r>
-        <w:rPr>
-          <w:sz w:val="36"/>
-          <w:szCs w:val="36"/>
-          <w:lang w:val="en-US"/>
-        </w:rPr>
-        <w:t>}</w:t>
-      </w:r>
+        <w:t>Prvk_s</w:t>
+      </w:r>
+      <w:proofErr w:type="spellEnd"/>
       <w:r>
         <w:rPr>
           <w:sz w:val="36"/>
@@ -962,8 +1097,37 @@
           <w:vertAlign w:val="subscript"/>
           <w:lang w:val="en-US"/>
         </w:rPr>
-        <w:t>Pubk_c</w:t>
-      </w:r>
+        <w:t xml:space="preserve"> </w:t>
+      </w:r>
+      <w:r>
+        <w:rPr>
+          <w:sz w:val="36"/>
+          <w:szCs w:val="36"/>
+          <w:lang w:val="en-US"/>
+        </w:rPr>
+        <w:t>}</w:t>
+      </w:r>
+      <w:proofErr w:type="spellStart"/>
+      <w:r>
+        <w:rPr>
+          <w:sz w:val="36"/>
+          <w:szCs w:val="36"/>
+          <w:vertAlign w:val="subscript"/>
+          <w:lang w:val="en-US"/>
+        </w:rPr>
+        <w:t>Pubk</w:t>
+      </w:r>
+      <w:proofErr w:type="gramEnd"/>
+      <w:r>
+        <w:rPr>
+          <w:sz w:val="36"/>
+          <w:szCs w:val="36"/>
+          <w:vertAlign w:val="subscript"/>
+          <w:lang w:val="en-US"/>
+        </w:rPr>
+        <w:t>_c</w:t>
+      </w:r>
+      <w:proofErr w:type="spellEnd"/>
     </w:p>
     <w:p>
       <w:pPr>
@@ -1040,7 +1204,6 @@
           <w:szCs w:val="36"/>
           <w:lang w:val="en-US"/>
         </w:rPr>
-        <w:lastRenderedPageBreak/>
         <w:t xml:space="preserve">Legend: </w:t>
       </w:r>
     </w:p>
@@ -1747,6 +1910,7 @@
           <w:szCs w:val="36"/>
         </w:rPr>
       </w:pPr>
+      <w:proofErr w:type="spellStart"/>
       <w:r>
         <w:rPr>
           <w:b/>
@@ -1755,6 +1919,7 @@
         </w:rPr>
         <w:t>ack</w:t>
       </w:r>
+      <w:proofErr w:type="spellEnd"/>
     </w:p>
     <w:p>
       <w:pPr>
@@ -1980,6 +2145,7 @@
           <w:szCs w:val="36"/>
         </w:rPr>
       </w:pPr>
+      <w:proofErr w:type="spellStart"/>
       <w:r>
         <w:rPr>
           <w:b/>
@@ -1988,6 +2154,7 @@
         </w:rPr>
         <w:t>nack</w:t>
       </w:r>
+      <w:proofErr w:type="spellEnd"/>
     </w:p>
     <w:p>
       <w:pPr>
@@ -2364,8 +2531,18 @@
                 <w:szCs w:val="24"/>
                 <w:lang w:val="en-US"/>
               </w:rPr>
-              <w:t>500 MByte</w:t>
-            </w:r>
+              <w:t xml:space="preserve">500 </w:t>
+            </w:r>
+            <w:proofErr w:type="spellStart"/>
+            <w:r>
+              <w:rPr>
+                <w:sz w:val="24"/>
+                <w:szCs w:val="24"/>
+                <w:lang w:val="en-US"/>
+              </w:rPr>
+              <w:t>MByte</w:t>
+            </w:r>
+            <w:proofErr w:type="spellEnd"/>
           </w:p>
         </w:tc>
       </w:tr>
@@ -3178,8 +3355,17 @@
           <w:sz w:val="36"/>
           <w:szCs w:val="36"/>
         </w:rPr>
-        <w:t xml:space="preserve"> Nack</w:t>
-      </w:r>
+        <w:t xml:space="preserve"> </w:t>
+      </w:r>
+      <w:proofErr w:type="spellStart"/>
+      <w:r>
+        <w:rPr>
+          <w:sz w:val="36"/>
+          <w:szCs w:val="36"/>
+        </w:rPr>
+        <w:t>Nack</w:t>
+      </w:r>
+      <w:proofErr w:type="spellEnd"/>
     </w:p>
     <w:p>
       <w:pPr>
@@ -3341,8 +3527,18 @@
                 <w:szCs w:val="24"/>
                 <w:lang w:val="en-US"/>
               </w:rPr>
-              <w:t>500 MByte</w:t>
-            </w:r>
+              <w:t xml:space="preserve">500 </w:t>
+            </w:r>
+            <w:proofErr w:type="spellStart"/>
+            <w:r>
+              <w:rPr>
+                <w:sz w:val="24"/>
+                <w:szCs w:val="24"/>
+                <w:lang w:val="en-US"/>
+              </w:rPr>
+              <w:t>MByte</w:t>
+            </w:r>
+            <w:proofErr w:type="spellEnd"/>
           </w:p>
         </w:tc>
       </w:tr>
@@ -4203,6 +4399,7 @@
                 <w:szCs w:val="36"/>
                 <w:lang w:val="en-US"/>
               </w:rPr>
+              <w:lastRenderedPageBreak/>
               <w:t>IV</w:t>
             </w:r>
           </w:p>
@@ -4308,7 +4505,6 @@
           <w:sz w:val="36"/>
           <w:szCs w:val="36"/>
         </w:rPr>
-        <w:lastRenderedPageBreak/>
         <w:t xml:space="preserve">S </w:t>
       </w:r>
       <w:r>
@@ -5939,6 +6135,7 @@
                 <w:szCs w:val="36"/>
                 <w:lang w:val="en-US"/>
               </w:rPr>
+              <w:lastRenderedPageBreak/>
               <w:t>IV</w:t>
             </w:r>
           </w:p>
@@ -6869,6 +7066,7 @@
           <w:lang w:val="en-US"/>
         </w:rPr>
       </w:pPr>
+      <w:proofErr w:type="spellStart"/>
       <w:r>
         <w:rPr>
           <w:sz w:val="36"/>
@@ -6877,6 +7075,7 @@
         </w:rPr>
         <w:t>Update_request</w:t>
       </w:r>
+      <w:proofErr w:type="spellEnd"/>
       <w:r>
         <w:rPr>
           <w:sz w:val="36"/>
@@ -6931,13 +7130,23 @@
           <w:lang w:val="en-US"/>
         </w:rPr>
       </w:pPr>
+      <w:proofErr w:type="spellStart"/>
       <w:r>
         <w:rPr>
           <w:sz w:val="36"/>
           <w:szCs w:val="36"/>
           <w:lang w:val="en-US"/>
         </w:rPr>
-        <w:t>Not_acknowledgment 0x03</w:t>
+        <w:t>Not_acknowledgment</w:t>
+      </w:r>
+      <w:proofErr w:type="spellEnd"/>
+      <w:r>
+        <w:rPr>
+          <w:sz w:val="36"/>
+          <w:szCs w:val="36"/>
+          <w:lang w:val="en-US"/>
+        </w:rPr>
+        <w:t xml:space="preserve"> 0x03</w:t>
       </w:r>
     </w:p>
     <w:p>
@@ -6953,13 +7162,23 @@
           <w:lang w:val="en-US"/>
         </w:rPr>
       </w:pPr>
+      <w:proofErr w:type="spellStart"/>
       <w:r>
         <w:rPr>
           <w:sz w:val="36"/>
           <w:szCs w:val="36"/>
           <w:lang w:val="en-US"/>
         </w:rPr>
-        <w:t>File_content 0x04</w:t>
+        <w:t>File_content</w:t>
+      </w:r>
+      <w:proofErr w:type="spellEnd"/>
+      <w:r>
+        <w:rPr>
+          <w:sz w:val="36"/>
+          <w:szCs w:val="36"/>
+          <w:lang w:val="en-US"/>
+        </w:rPr>
+        <w:t xml:space="preserve"> 0x04</w:t>
       </w:r>
     </w:p>
     <w:p>
@@ -6975,6 +7194,7 @@
           <w:lang w:val="en-US"/>
         </w:rPr>
       </w:pPr>
+      <w:proofErr w:type="spellStart"/>
       <w:r>
         <w:rPr>
           <w:sz w:val="36"/>
@@ -6983,6 +7203,7 @@
         </w:rPr>
         <w:t>Download_request</w:t>
       </w:r>
+      <w:proofErr w:type="spellEnd"/>
       <w:r>
         <w:rPr>
           <w:sz w:val="36"/>
@@ -7022,8 +7243,6 @@
         </w:rPr>
         <w:t>Size</w:t>
       </w:r>
-      <w:bookmarkStart w:id="0" w:name="_GoBack"/>
-      <w:bookmarkEnd w:id="0"/>
       <w:r>
         <w:rPr>
           <w:sz w:val="36"/>
@@ -7046,13 +7265,23 @@
           <w:lang w:val="en-US"/>
         </w:rPr>
       </w:pPr>
+      <w:proofErr w:type="spellStart"/>
       <w:r>
         <w:rPr>
           <w:sz w:val="36"/>
           <w:szCs w:val="36"/>
           <w:lang w:val="en-US"/>
         </w:rPr>
-        <w:t>Delete_request 0x07</w:t>
+        <w:t>Delete_request</w:t>
+      </w:r>
+      <w:proofErr w:type="spellEnd"/>
+      <w:r>
+        <w:rPr>
+          <w:sz w:val="36"/>
+          <w:szCs w:val="36"/>
+          <w:lang w:val="en-US"/>
+        </w:rPr>
+        <w:t xml:space="preserve"> 0x07</w:t>
       </w:r>
     </w:p>
     <w:p>
@@ -7068,13 +7297,23 @@
           <w:lang w:val="en-US"/>
         </w:rPr>
       </w:pPr>
+      <w:proofErr w:type="spellStart"/>
       <w:r>
         <w:rPr>
           <w:sz w:val="36"/>
           <w:szCs w:val="36"/>
           <w:lang w:val="en-US"/>
         </w:rPr>
-        <w:t>Ask_confirmation 0x08</w:t>
+        <w:t>Ask_confirmation</w:t>
+      </w:r>
+      <w:proofErr w:type="spellEnd"/>
+      <w:r>
+        <w:rPr>
+          <w:sz w:val="36"/>
+          <w:szCs w:val="36"/>
+          <w:lang w:val="en-US"/>
+        </w:rPr>
+        <w:t xml:space="preserve"> 0x08</w:t>
       </w:r>
     </w:p>
     <w:p>
@@ -7090,13 +7329,23 @@
           <w:lang w:val="en-US"/>
         </w:rPr>
       </w:pPr>
+      <w:proofErr w:type="spellStart"/>
       <w:r>
         <w:rPr>
           <w:sz w:val="36"/>
           <w:szCs w:val="36"/>
           <w:lang w:val="en-US"/>
         </w:rPr>
-        <w:t>List_request 0x09</w:t>
+        <w:t>List_request</w:t>
+      </w:r>
+      <w:proofErr w:type="spellEnd"/>
+      <w:r>
+        <w:rPr>
+          <w:sz w:val="36"/>
+          <w:szCs w:val="36"/>
+          <w:lang w:val="en-US"/>
+        </w:rPr>
+        <w:t xml:space="preserve"> 0x09</w:t>
       </w:r>
     </w:p>
     <w:p>
@@ -7112,13 +7361,23 @@
           <w:lang w:val="en-US"/>
         </w:rPr>
       </w:pPr>
+      <w:proofErr w:type="spellStart"/>
       <w:r>
         <w:rPr>
           <w:sz w:val="36"/>
           <w:szCs w:val="36"/>
           <w:lang w:val="en-US"/>
         </w:rPr>
-        <w:t>List_file 0x10</w:t>
+        <w:t>List_file</w:t>
+      </w:r>
+      <w:proofErr w:type="spellEnd"/>
+      <w:r>
+        <w:rPr>
+          <w:sz w:val="36"/>
+          <w:szCs w:val="36"/>
+          <w:lang w:val="en-US"/>
+        </w:rPr>
+        <w:t xml:space="preserve"> 0x10</w:t>
       </w:r>
     </w:p>
     <w:p>
@@ -7134,13 +7393,23 @@
           <w:lang w:val="en-US"/>
         </w:rPr>
       </w:pPr>
+      <w:proofErr w:type="spellStart"/>
       <w:r>
         <w:rPr>
           <w:sz w:val="36"/>
           <w:szCs w:val="36"/>
           <w:lang w:val="en-US"/>
         </w:rPr>
-        <w:t>Rename_request 0x11</w:t>
+        <w:t>Rename_request</w:t>
+      </w:r>
+      <w:proofErr w:type="spellEnd"/>
+      <w:r>
+        <w:rPr>
+          <w:sz w:val="36"/>
+          <w:szCs w:val="36"/>
+          <w:lang w:val="en-US"/>
+        </w:rPr>
+        <w:t xml:space="preserve"> 0x11</w:t>
       </w:r>
     </w:p>
     <w:p>
@@ -7156,13 +7425,24 @@
           <w:lang w:val="en-US"/>
         </w:rPr>
       </w:pPr>
+      <w:proofErr w:type="spellStart"/>
       <w:r>
         <w:rPr>
           <w:sz w:val="36"/>
           <w:szCs w:val="36"/>
           <w:lang w:val="en-US"/>
         </w:rPr>
-        <w:t>Logout_request  0x12</w:t>
+        <w:lastRenderedPageBreak/>
+        <w:t>Logout_request</w:t>
+      </w:r>
+      <w:proofErr w:type="spellEnd"/>
+      <w:r>
+        <w:rPr>
+          <w:sz w:val="36"/>
+          <w:szCs w:val="36"/>
+          <w:lang w:val="en-US"/>
+        </w:rPr>
+        <w:t xml:space="preserve">  0x12</w:t>
       </w:r>
     </w:p>
     <w:p>

--- a/documentation/formato_messaggi.docx
+++ b/documentation/formato_messaggi.docx
@@ -91,8 +91,6 @@
               </w:rPr>
               <w:t>30 Byte</w:t>
             </w:r>
-            <w:bookmarkStart w:id="0" w:name="_GoBack"/>
-            <w:bookmarkEnd w:id="0"/>
           </w:p>
         </w:tc>
       </w:tr>
@@ -171,13 +169,49 @@
         <w:tblLook w:val="04A0" w:firstRow="1" w:lastRow="0" w:firstColumn="1" w:lastColumn="0" w:noHBand="0" w:noVBand="1"/>
       </w:tblPr>
       <w:tblGrid>
-        <w:gridCol w:w="653"/>
+        <w:gridCol w:w="1073"/>
         <w:gridCol w:w="1038"/>
       </w:tblGrid>
       <w:tr>
         <w:tc>
           <w:tcPr>
-            <w:tcW w:w="653" w:type="dxa"/>
+            <w:tcW w:w="1073" w:type="dxa"/>
+          </w:tcPr>
+          <w:p>
+            <w:pPr>
+              <w:jc w:val="center"/>
+              <w:rPr>
+                <w:sz w:val="24"/>
+                <w:szCs w:val="24"/>
+              </w:rPr>
+            </w:pPr>
+            <w:r>
+              <w:rPr>
+                <w:sz w:val="24"/>
+                <w:szCs w:val="24"/>
+              </w:rPr>
+              <w:t>16 Byte</w:t>
+            </w:r>
+          </w:p>
+        </w:tc>
+        <w:tc>
+          <w:tcPr>
+            <w:tcW w:w="1038" w:type="dxa"/>
+          </w:tcPr>
+          <w:p>
+            <w:pPr>
+              <w:rPr>
+                <w:sz w:val="24"/>
+                <w:szCs w:val="24"/>
+              </w:rPr>
+            </w:pPr>
+          </w:p>
+        </w:tc>
+      </w:tr>
+      <w:tr>
+        <w:tc>
+          <w:tcPr>
+            <w:tcW w:w="1073" w:type="dxa"/>
           </w:tcPr>
           <w:p>
             <w:pPr>
@@ -237,6 +271,15 @@
         </w:tc>
       </w:tr>
     </w:tbl>
+    <w:p>
+      <w:pPr>
+        <w:rPr>
+          <w:sz w:val="36"/>
+          <w:szCs w:val="36"/>
+          <w:lang w:val="en-US"/>
+        </w:rPr>
+      </w:pPr>
+    </w:p>
     <w:p>
       <w:pPr>
         <w:rPr>
@@ -271,8 +314,8 @@
       </w:tblPr>
       <w:tblGrid>
         <w:gridCol w:w="1419"/>
-        <w:gridCol w:w="661"/>
-        <w:gridCol w:w="661"/>
+        <w:gridCol w:w="1073"/>
+        <w:gridCol w:w="1073"/>
         <w:gridCol w:w="661"/>
         <w:gridCol w:w="661"/>
         <w:gridCol w:w="653"/>
@@ -291,21 +334,64 @@
           <w:p>
             <w:pPr>
               <w:rPr>
-                <w:sz w:val="36"/>
-                <w:szCs w:val="36"/>
-                <w:lang w:val="en-US"/>
-              </w:rPr>
-            </w:pPr>
-            <w:proofErr w:type="spellStart"/>
-            <w:r>
-              <w:rPr>
-                <w:sz w:val="36"/>
-                <w:szCs w:val="36"/>
-                <w:lang w:val="en-US"/>
-              </w:rPr>
-              <w:t>Enc_key</w:t>
-            </w:r>
-            <w:proofErr w:type="spellEnd"/>
+                <w:sz w:val="24"/>
+                <w:szCs w:val="24"/>
+                <w:lang w:val="en-US"/>
+              </w:rPr>
+            </w:pPr>
+          </w:p>
+        </w:tc>
+        <w:tc>
+          <w:tcPr>
+            <w:tcW w:w="1073" w:type="dxa"/>
+            <w:tcBorders>
+              <w:top w:val="single" w:sz="4" w:space="0" w:color="auto"/>
+              <w:left w:val="single" w:sz="4" w:space="0" w:color="auto"/>
+              <w:bottom w:val="single" w:sz="4" w:space="0" w:color="auto"/>
+            </w:tcBorders>
+          </w:tcPr>
+          <w:p>
+            <w:pPr>
+              <w:rPr>
+                <w:sz w:val="24"/>
+                <w:szCs w:val="24"/>
+                <w:lang w:val="en-US"/>
+              </w:rPr>
+            </w:pPr>
+            <w:r>
+              <w:rPr>
+                <w:sz w:val="24"/>
+                <w:szCs w:val="24"/>
+                <w:lang w:val="en-US"/>
+              </w:rPr>
+              <w:t>12 Byte</w:t>
+            </w:r>
+          </w:p>
+        </w:tc>
+        <w:tc>
+          <w:tcPr>
+            <w:tcW w:w="1073" w:type="dxa"/>
+            <w:tcBorders>
+              <w:top w:val="single" w:sz="4" w:space="0" w:color="auto"/>
+              <w:left w:val="single" w:sz="4" w:space="0" w:color="auto"/>
+              <w:bottom w:val="single" w:sz="4" w:space="0" w:color="auto"/>
+            </w:tcBorders>
+            <w:shd w:val="clear" w:color="auto" w:fill="9CC2E5" w:themeFill="accent1" w:themeFillTint="99"/>
+          </w:tcPr>
+          <w:p>
+            <w:pPr>
+              <w:rPr>
+                <w:sz w:val="24"/>
+                <w:szCs w:val="24"/>
+              </w:rPr>
+            </w:pPr>
+            <w:r>
+              <w:rPr>
+                <w:sz w:val="24"/>
+                <w:szCs w:val="24"/>
+              </w:rPr>
+              <w:t>16 Byte</w:t>
+            </w:r>
           </w:p>
         </w:tc>
         <w:tc>
@@ -316,6 +402,112 @@
               <w:left w:val="single" w:sz="4" w:space="0" w:color="auto"/>
               <w:bottom w:val="single" w:sz="4" w:space="0" w:color="auto"/>
             </w:tcBorders>
+            <w:shd w:val="clear" w:color="auto" w:fill="9CC2E5" w:themeFill="accent1" w:themeFillTint="99"/>
+          </w:tcPr>
+          <w:p>
+            <w:pPr>
+              <w:rPr>
+                <w:sz w:val="24"/>
+                <w:szCs w:val="24"/>
+              </w:rPr>
+            </w:pPr>
+          </w:p>
+        </w:tc>
+        <w:tc>
+          <w:tcPr>
+            <w:tcW w:w="661" w:type="dxa"/>
+            <w:tcBorders>
+              <w:top w:val="single" w:sz="12" w:space="0" w:color="ED7D31" w:themeColor="accent2"/>
+              <w:left w:val="single" w:sz="12" w:space="0" w:color="ED7D31" w:themeColor="accent2"/>
+              <w:bottom w:val="single" w:sz="12" w:space="0" w:color="ED7D31" w:themeColor="accent2"/>
+            </w:tcBorders>
+            <w:shd w:val="clear" w:color="auto" w:fill="9CC2E5" w:themeFill="accent1" w:themeFillTint="99"/>
+          </w:tcPr>
+          <w:p>
+            <w:pPr>
+              <w:rPr>
+                <w:sz w:val="24"/>
+                <w:szCs w:val="24"/>
+              </w:rPr>
+            </w:pPr>
+          </w:p>
+        </w:tc>
+        <w:tc>
+          <w:tcPr>
+            <w:tcW w:w="653" w:type="dxa"/>
+            <w:tcBorders>
+              <w:top w:val="single" w:sz="12" w:space="0" w:color="ED7D31" w:themeColor="accent2"/>
+              <w:bottom w:val="single" w:sz="12" w:space="0" w:color="ED7D31" w:themeColor="accent2"/>
+            </w:tcBorders>
+            <w:shd w:val="clear" w:color="auto" w:fill="9CC2E5" w:themeFill="accent1" w:themeFillTint="99"/>
+          </w:tcPr>
+          <w:p>
+            <w:pPr>
+              <w:rPr>
+                <w:sz w:val="24"/>
+                <w:szCs w:val="24"/>
+              </w:rPr>
+            </w:pPr>
+          </w:p>
+        </w:tc>
+        <w:tc>
+          <w:tcPr>
+            <w:tcW w:w="604" w:type="dxa"/>
+            <w:tcBorders>
+              <w:top w:val="single" w:sz="12" w:space="0" w:color="ED7D31" w:themeColor="accent2"/>
+              <w:bottom w:val="single" w:sz="12" w:space="0" w:color="ED7D31" w:themeColor="accent2"/>
+              <w:right w:val="single" w:sz="12" w:space="0" w:color="ED7D31" w:themeColor="accent2"/>
+            </w:tcBorders>
+            <w:shd w:val="clear" w:color="auto" w:fill="9CC2E5" w:themeFill="accent1" w:themeFillTint="99"/>
+          </w:tcPr>
+          <w:p>
+            <w:pPr>
+              <w:rPr>
+                <w:sz w:val="24"/>
+                <w:szCs w:val="24"/>
+              </w:rPr>
+            </w:pPr>
+          </w:p>
+        </w:tc>
+      </w:tr>
+      <w:tr>
+        <w:tc>
+          <w:tcPr>
+            <w:tcW w:w="1419" w:type="dxa"/>
+            <w:tcBorders>
+              <w:top w:val="single" w:sz="4" w:space="0" w:color="auto"/>
+              <w:left w:val="single" w:sz="4" w:space="0" w:color="auto"/>
+              <w:bottom w:val="single" w:sz="4" w:space="0" w:color="auto"/>
+            </w:tcBorders>
+          </w:tcPr>
+          <w:p>
+            <w:pPr>
+              <w:rPr>
+                <w:sz w:val="36"/>
+                <w:szCs w:val="36"/>
+                <w:lang w:val="en-US"/>
+              </w:rPr>
+            </w:pPr>
+            <w:proofErr w:type="spellStart"/>
+            <w:r>
+              <w:rPr>
+                <w:sz w:val="36"/>
+                <w:szCs w:val="36"/>
+                <w:lang w:val="en-US"/>
+              </w:rPr>
+              <w:t>Enc_key</w:t>
+            </w:r>
+            <w:proofErr w:type="spellEnd"/>
+          </w:p>
+        </w:tc>
+        <w:tc>
+          <w:tcPr>
+            <w:tcW w:w="1073" w:type="dxa"/>
+            <w:tcBorders>
+              <w:top w:val="single" w:sz="4" w:space="0" w:color="auto"/>
+              <w:left w:val="single" w:sz="4" w:space="0" w:color="auto"/>
+              <w:bottom w:val="single" w:sz="4" w:space="0" w:color="auto"/>
+            </w:tcBorders>
           </w:tcPr>
           <w:p>
             <w:pPr>
@@ -337,7 +529,7 @@
         </w:tc>
         <w:tc>
           <w:tcPr>
-            <w:tcW w:w="661" w:type="dxa"/>
+            <w:tcW w:w="1073" w:type="dxa"/>
             <w:tcBorders>
               <w:top w:val="single" w:sz="4" w:space="0" w:color="auto"/>
               <w:left w:val="single" w:sz="4" w:space="0" w:color="auto"/>
@@ -756,7 +948,7 @@
       </w:tblPr>
       <w:tblGrid>
         <w:gridCol w:w="1419"/>
-        <w:gridCol w:w="661"/>
+        <w:gridCol w:w="1073"/>
         <w:gridCol w:w="661"/>
         <w:gridCol w:w="661"/>
         <w:gridCol w:w="653"/>
@@ -775,6 +967,131 @@
           <w:p>
             <w:pPr>
               <w:rPr>
+                <w:sz w:val="24"/>
+                <w:szCs w:val="24"/>
+                <w:lang w:val="en-US"/>
+              </w:rPr>
+            </w:pPr>
+          </w:p>
+        </w:tc>
+        <w:tc>
+          <w:tcPr>
+            <w:tcW w:w="1073" w:type="dxa"/>
+            <w:tcBorders>
+              <w:top w:val="single" w:sz="4" w:space="0" w:color="auto"/>
+              <w:left w:val="single" w:sz="4" w:space="0" w:color="auto"/>
+              <w:bottom w:val="single" w:sz="4" w:space="0" w:color="auto"/>
+            </w:tcBorders>
+          </w:tcPr>
+          <w:p>
+            <w:pPr>
+              <w:rPr>
+                <w:sz w:val="24"/>
+                <w:szCs w:val="24"/>
+                <w:lang w:val="en-US"/>
+              </w:rPr>
+            </w:pPr>
+            <w:r>
+              <w:rPr>
+                <w:sz w:val="24"/>
+                <w:szCs w:val="24"/>
+                <w:lang w:val="en-US"/>
+              </w:rPr>
+              <w:t>12 Byte</w:t>
+            </w:r>
+            <w:bookmarkStart w:id="0" w:name="_GoBack"/>
+            <w:bookmarkEnd w:id="0"/>
+          </w:p>
+        </w:tc>
+        <w:tc>
+          <w:tcPr>
+            <w:tcW w:w="661" w:type="dxa"/>
+            <w:tcBorders>
+              <w:top w:val="single" w:sz="4" w:space="0" w:color="auto"/>
+              <w:left w:val="single" w:sz="4" w:space="0" w:color="auto"/>
+              <w:bottom w:val="single" w:sz="4" w:space="0" w:color="auto"/>
+            </w:tcBorders>
+            <w:shd w:val="clear" w:color="auto" w:fill="9CC2E5" w:themeFill="accent1" w:themeFillTint="99"/>
+          </w:tcPr>
+          <w:p>
+            <w:pPr>
+              <w:rPr>
+                <w:sz w:val="24"/>
+                <w:szCs w:val="24"/>
+              </w:rPr>
+            </w:pPr>
+          </w:p>
+        </w:tc>
+        <w:tc>
+          <w:tcPr>
+            <w:tcW w:w="661" w:type="dxa"/>
+            <w:tcBorders>
+              <w:top w:val="single" w:sz="12" w:space="0" w:color="ED7D31" w:themeColor="accent2"/>
+              <w:left w:val="single" w:sz="12" w:space="0" w:color="ED7D31" w:themeColor="accent2"/>
+              <w:bottom w:val="single" w:sz="12" w:space="0" w:color="ED7D31" w:themeColor="accent2"/>
+            </w:tcBorders>
+            <w:shd w:val="clear" w:color="auto" w:fill="9CC2E5" w:themeFill="accent1" w:themeFillTint="99"/>
+          </w:tcPr>
+          <w:p>
+            <w:pPr>
+              <w:rPr>
+                <w:sz w:val="24"/>
+                <w:szCs w:val="24"/>
+              </w:rPr>
+            </w:pPr>
+          </w:p>
+        </w:tc>
+        <w:tc>
+          <w:tcPr>
+            <w:tcW w:w="653" w:type="dxa"/>
+            <w:tcBorders>
+              <w:top w:val="single" w:sz="12" w:space="0" w:color="ED7D31" w:themeColor="accent2"/>
+              <w:bottom w:val="single" w:sz="12" w:space="0" w:color="ED7D31" w:themeColor="accent2"/>
+            </w:tcBorders>
+            <w:shd w:val="clear" w:color="auto" w:fill="9CC2E5" w:themeFill="accent1" w:themeFillTint="99"/>
+          </w:tcPr>
+          <w:p>
+            <w:pPr>
+              <w:rPr>
+                <w:sz w:val="24"/>
+                <w:szCs w:val="24"/>
+              </w:rPr>
+            </w:pPr>
+          </w:p>
+        </w:tc>
+        <w:tc>
+          <w:tcPr>
+            <w:tcW w:w="604" w:type="dxa"/>
+            <w:tcBorders>
+              <w:top w:val="single" w:sz="12" w:space="0" w:color="ED7D31" w:themeColor="accent2"/>
+              <w:bottom w:val="single" w:sz="12" w:space="0" w:color="ED7D31" w:themeColor="accent2"/>
+              <w:right w:val="single" w:sz="12" w:space="0" w:color="ED7D31" w:themeColor="accent2"/>
+            </w:tcBorders>
+            <w:shd w:val="clear" w:color="auto" w:fill="9CC2E5" w:themeFill="accent1" w:themeFillTint="99"/>
+          </w:tcPr>
+          <w:p>
+            <w:pPr>
+              <w:rPr>
+                <w:sz w:val="24"/>
+                <w:szCs w:val="24"/>
+              </w:rPr>
+            </w:pPr>
+          </w:p>
+        </w:tc>
+      </w:tr>
+      <w:tr>
+        <w:tc>
+          <w:tcPr>
+            <w:tcW w:w="1419" w:type="dxa"/>
+            <w:tcBorders>
+              <w:top w:val="single" w:sz="4" w:space="0" w:color="auto"/>
+              <w:left w:val="single" w:sz="4" w:space="0" w:color="auto"/>
+              <w:bottom w:val="single" w:sz="4" w:space="0" w:color="auto"/>
+            </w:tcBorders>
+          </w:tcPr>
+          <w:p>
+            <w:pPr>
+              <w:rPr>
                 <w:sz w:val="36"/>
                 <w:szCs w:val="36"/>
                 <w:lang w:val="en-US"/>
@@ -794,7 +1111,7 @@
         </w:tc>
         <w:tc>
           <w:tcPr>
-            <w:tcW w:w="661" w:type="dxa"/>
+            <w:tcW w:w="1073" w:type="dxa"/>
             <w:tcBorders>
               <w:top w:val="single" w:sz="4" w:space="0" w:color="auto"/>
               <w:left w:val="single" w:sz="4" w:space="0" w:color="auto"/>
@@ -4308,6 +4625,7 @@
                 <w:szCs w:val="24"/>
                 <w:lang w:val="en-US"/>
               </w:rPr>
+              <w:lastRenderedPageBreak/>
               <w:t>12 Byte</w:t>
             </w:r>
           </w:p>
@@ -4399,7 +4717,6 @@
                 <w:szCs w:val="36"/>
                 <w:lang w:val="en-US"/>
               </w:rPr>
-              <w:lastRenderedPageBreak/>
               <w:t>IV</w:t>
             </w:r>
           </w:p>

--- a/documentation/formato_messaggi.docx
+++ b/documentation/formato_messaggi.docx
@@ -415,46 +415,11 @@
         </w:tc>
         <w:tc>
           <w:tcPr>
-            <w:tcW w:w="661" w:type="dxa"/>
+            <w:tcW w:w="1918" w:type="dxa"/>
+            <w:gridSpan w:val="3"/>
             <w:tcBorders>
               <w:top w:val="single" w:sz="12" w:space="0" w:color="ED7D31" w:themeColor="accent2"/>
               <w:left w:val="single" w:sz="12" w:space="0" w:color="ED7D31" w:themeColor="accent2"/>
-              <w:bottom w:val="single" w:sz="12" w:space="0" w:color="ED7D31" w:themeColor="accent2"/>
-            </w:tcBorders>
-            <w:shd w:val="clear" w:color="auto" w:fill="9CC2E5" w:themeFill="accent1" w:themeFillTint="99"/>
-          </w:tcPr>
-          <w:p>
-            <w:pPr>
-              <w:rPr>
-                <w:sz w:val="24"/>
-                <w:szCs w:val="24"/>
-              </w:rPr>
-            </w:pPr>
-          </w:p>
-        </w:tc>
-        <w:tc>
-          <w:tcPr>
-            <w:tcW w:w="653" w:type="dxa"/>
-            <w:tcBorders>
-              <w:top w:val="single" w:sz="12" w:space="0" w:color="ED7D31" w:themeColor="accent2"/>
-              <w:bottom w:val="single" w:sz="12" w:space="0" w:color="ED7D31" w:themeColor="accent2"/>
-            </w:tcBorders>
-            <w:shd w:val="clear" w:color="auto" w:fill="9CC2E5" w:themeFill="accent1" w:themeFillTint="99"/>
-          </w:tcPr>
-          <w:p>
-            <w:pPr>
-              <w:rPr>
-                <w:sz w:val="24"/>
-                <w:szCs w:val="24"/>
-              </w:rPr>
-            </w:pPr>
-          </w:p>
-        </w:tc>
-        <w:tc>
-          <w:tcPr>
-            <w:tcW w:w="604" w:type="dxa"/>
-            <w:tcBorders>
-              <w:top w:val="single" w:sz="12" w:space="0" w:color="ED7D31" w:themeColor="accent2"/>
               <w:bottom w:val="single" w:sz="12" w:space="0" w:color="ED7D31" w:themeColor="accent2"/>
               <w:right w:val="single" w:sz="12" w:space="0" w:color="ED7D31" w:themeColor="accent2"/>
             </w:tcBorders>
@@ -999,8 +964,6 @@
               </w:rPr>
               <w:t>12 Byte</w:t>
             </w:r>
-            <w:bookmarkStart w:id="0" w:name="_GoBack"/>
-            <w:bookmarkEnd w:id="0"/>
           </w:p>
         </w:tc>
         <w:tc>
@@ -1024,46 +987,11 @@
         </w:tc>
         <w:tc>
           <w:tcPr>
-            <w:tcW w:w="661" w:type="dxa"/>
+            <w:tcW w:w="1918" w:type="dxa"/>
+            <w:gridSpan w:val="3"/>
             <w:tcBorders>
               <w:top w:val="single" w:sz="12" w:space="0" w:color="ED7D31" w:themeColor="accent2"/>
               <w:left w:val="single" w:sz="12" w:space="0" w:color="ED7D31" w:themeColor="accent2"/>
-              <w:bottom w:val="single" w:sz="12" w:space="0" w:color="ED7D31" w:themeColor="accent2"/>
-            </w:tcBorders>
-            <w:shd w:val="clear" w:color="auto" w:fill="9CC2E5" w:themeFill="accent1" w:themeFillTint="99"/>
-          </w:tcPr>
-          <w:p>
-            <w:pPr>
-              <w:rPr>
-                <w:sz w:val="24"/>
-                <w:szCs w:val="24"/>
-              </w:rPr>
-            </w:pPr>
-          </w:p>
-        </w:tc>
-        <w:tc>
-          <w:tcPr>
-            <w:tcW w:w="653" w:type="dxa"/>
-            <w:tcBorders>
-              <w:top w:val="single" w:sz="12" w:space="0" w:color="ED7D31" w:themeColor="accent2"/>
-              <w:bottom w:val="single" w:sz="12" w:space="0" w:color="ED7D31" w:themeColor="accent2"/>
-            </w:tcBorders>
-            <w:shd w:val="clear" w:color="auto" w:fill="9CC2E5" w:themeFill="accent1" w:themeFillTint="99"/>
-          </w:tcPr>
-          <w:p>
-            <w:pPr>
-              <w:rPr>
-                <w:sz w:val="24"/>
-                <w:szCs w:val="24"/>
-              </w:rPr>
-            </w:pPr>
-          </w:p>
-        </w:tc>
-        <w:tc>
-          <w:tcPr>
-            <w:tcW w:w="604" w:type="dxa"/>
-            <w:tcBorders>
-              <w:top w:val="single" w:sz="12" w:space="0" w:color="ED7D31" w:themeColor="accent2"/>
               <w:bottom w:val="single" w:sz="12" w:space="0" w:color="ED7D31" w:themeColor="accent2"/>
               <w:right w:val="single" w:sz="12" w:space="0" w:color="ED7D31" w:themeColor="accent2"/>
             </w:tcBorders>
@@ -1627,7 +1555,15 @@
                 <w:szCs w:val="24"/>
                 <w:lang w:val="en-US"/>
               </w:rPr>
-              <w:t>1 Byte</w:t>
+              <w:t>4</w:t>
+            </w:r>
+            <w:r>
+              <w:rPr>
+                <w:sz w:val="24"/>
+                <w:szCs w:val="24"/>
+                <w:lang w:val="en-US"/>
+              </w:rPr>
+              <w:t xml:space="preserve"> Byte</w:t>
             </w:r>
           </w:p>
         </w:tc>
@@ -1977,7 +1913,15 @@
                 <w:szCs w:val="24"/>
                 <w:lang w:val="en-US"/>
               </w:rPr>
-              <w:t>1 Byte</w:t>
+              <w:t>4</w:t>
+            </w:r>
+            <w:r>
+              <w:rPr>
+                <w:sz w:val="24"/>
+                <w:szCs w:val="24"/>
+                <w:lang w:val="en-US"/>
+              </w:rPr>
+              <w:t xml:space="preserve"> Byte</w:t>
             </w:r>
           </w:p>
         </w:tc>
@@ -2001,7 +1945,15 @@
                 <w:szCs w:val="24"/>
                 <w:lang w:val="en-US"/>
               </w:rPr>
-              <w:t>50 Byte</w:t>
+              <w:t>3</w:t>
+            </w:r>
+            <w:r>
+              <w:rPr>
+                <w:sz w:val="24"/>
+                <w:szCs w:val="24"/>
+                <w:lang w:val="en-US"/>
+              </w:rPr>
+              <w:t>0 Byte</w:t>
             </w:r>
           </w:p>
         </w:tc>
@@ -2019,14 +1971,6 @@
                 <w:lang w:val="en-US"/>
               </w:rPr>
             </w:pPr>
-            <w:r>
-              <w:rPr>
-                <w:sz w:val="24"/>
-                <w:szCs w:val="24"/>
-                <w:lang w:val="en-US"/>
-              </w:rPr>
-              <w:t>8 Byte</w:t>
-            </w:r>
           </w:p>
         </w:tc>
       </w:tr>
@@ -2116,7 +2060,7 @@
                 <w:szCs w:val="36"/>
                 <w:lang w:val="en-US"/>
               </w:rPr>
-              <w:t>0x01</w:t>
+              <w:t>upl</w:t>
             </w:r>
           </w:p>
         </w:tc>
@@ -2349,7 +2293,15 @@
                 <w:szCs w:val="24"/>
                 <w:lang w:val="en-US"/>
               </w:rPr>
-              <w:t>1 Byte</w:t>
+              <w:t>4</w:t>
+            </w:r>
+            <w:r>
+              <w:rPr>
+                <w:sz w:val="24"/>
+                <w:szCs w:val="24"/>
+                <w:lang w:val="en-US"/>
+              </w:rPr>
+              <w:t xml:space="preserve"> Byte</w:t>
             </w:r>
           </w:p>
         </w:tc>
@@ -2440,7 +2392,7 @@
                 <w:szCs w:val="36"/>
                 <w:lang w:val="en-US"/>
               </w:rPr>
-              <w:t>0x02</w:t>
+              <w:t>ack</w:t>
             </w:r>
           </w:p>
         </w:tc>
@@ -2583,7 +2535,15 @@
                 <w:szCs w:val="24"/>
                 <w:lang w:val="en-US"/>
               </w:rPr>
-              <w:t>1 Byte</w:t>
+              <w:t>4</w:t>
+            </w:r>
+            <w:r>
+              <w:rPr>
+                <w:sz w:val="24"/>
+                <w:szCs w:val="24"/>
+                <w:lang w:val="en-US"/>
+              </w:rPr>
+              <w:t xml:space="preserve"> Byte</w:t>
             </w:r>
           </w:p>
         </w:tc>
@@ -2674,7 +2634,7 @@
                 <w:szCs w:val="36"/>
                 <w:lang w:val="en-US"/>
               </w:rPr>
-              <w:t>0x03</w:t>
+              <w:t>not</w:t>
             </w:r>
           </w:p>
         </w:tc>
@@ -2734,8 +2694,7 @@
         <w:gridCol w:w="1073"/>
         <w:gridCol w:w="1073"/>
         <w:gridCol w:w="1215"/>
-        <w:gridCol w:w="1102"/>
-        <w:gridCol w:w="1486"/>
+        <w:gridCol w:w="1767"/>
       </w:tblGrid>
       <w:tr>
         <w:tc>
@@ -2807,34 +2766,11 @@
         </w:tc>
         <w:tc>
           <w:tcPr>
-            <w:tcW w:w="1102" w:type="dxa"/>
+            <w:tcW w:w="1767" w:type="dxa"/>
             <w:shd w:val="clear" w:color="auto" w:fill="A8D08D" w:themeFill="accent6" w:themeFillTint="99"/>
           </w:tcPr>
           <w:p>
             <w:pPr>
-              <w:rPr>
-                <w:sz w:val="24"/>
-                <w:szCs w:val="24"/>
-                <w:lang w:val="en-US"/>
-              </w:rPr>
-            </w:pPr>
-            <w:r>
-              <w:rPr>
-                <w:sz w:val="24"/>
-                <w:szCs w:val="24"/>
-                <w:lang w:val="en-US"/>
-              </w:rPr>
-              <w:t>1 Byte</w:t>
-            </w:r>
-          </w:p>
-        </w:tc>
-        <w:tc>
-          <w:tcPr>
-            <w:tcW w:w="1486" w:type="dxa"/>
-            <w:shd w:val="clear" w:color="auto" w:fill="A8D08D" w:themeFill="accent6" w:themeFillTint="99"/>
-          </w:tcPr>
-          <w:p>
-            <w:pPr>
               <w:jc w:val="center"/>
               <w:rPr>
                 <w:sz w:val="24"/>
@@ -2848,18 +2784,8 @@
                 <w:szCs w:val="24"/>
                 <w:lang w:val="en-US"/>
               </w:rPr>
-              <w:t xml:space="preserve">500 </w:t>
-            </w:r>
-            <w:proofErr w:type="spellStart"/>
-            <w:r>
-              <w:rPr>
-                <w:sz w:val="24"/>
-                <w:szCs w:val="24"/>
-                <w:lang w:val="en-US"/>
-              </w:rPr>
-              <w:t>MByte</w:t>
-            </w:r>
-            <w:proofErr w:type="spellEnd"/>
+              <w:t>(max) 1 MByte</w:t>
+            </w:r>
           </w:p>
         </w:tc>
       </w:tr>
@@ -2932,30 +2858,7 @@
         </w:tc>
         <w:tc>
           <w:tcPr>
-            <w:tcW w:w="1102" w:type="dxa"/>
-            <w:shd w:val="clear" w:color="auto" w:fill="A8D08D" w:themeFill="accent6" w:themeFillTint="99"/>
-          </w:tcPr>
-          <w:p>
-            <w:pPr>
-              <w:rPr>
-                <w:sz w:val="36"/>
-                <w:szCs w:val="36"/>
-                <w:lang w:val="en-US"/>
-              </w:rPr>
-            </w:pPr>
-            <w:r>
-              <w:rPr>
-                <w:sz w:val="36"/>
-                <w:szCs w:val="36"/>
-                <w:lang w:val="en-US"/>
-              </w:rPr>
-              <w:t>0x04</w:t>
-            </w:r>
-          </w:p>
-        </w:tc>
-        <w:tc>
-          <w:tcPr>
-            <w:tcW w:w="1486" w:type="dxa"/>
+            <w:tcW w:w="1767" w:type="dxa"/>
             <w:shd w:val="clear" w:color="auto" w:fill="A8D08D" w:themeFill="accent6" w:themeFillTint="99"/>
           </w:tcPr>
           <w:p>
@@ -3171,7 +3074,15 @@
                 <w:szCs w:val="24"/>
                 <w:lang w:val="en-US"/>
               </w:rPr>
-              <w:t>1 Byte</w:t>
+              <w:t>4</w:t>
+            </w:r>
+            <w:r>
+              <w:rPr>
+                <w:sz w:val="24"/>
+                <w:szCs w:val="24"/>
+                <w:lang w:val="en-US"/>
+              </w:rPr>
+              <w:t xml:space="preserve"> Byte</w:t>
             </w:r>
           </w:p>
         </w:tc>
@@ -3195,7 +3106,15 @@
                 <w:szCs w:val="24"/>
                 <w:lang w:val="en-US"/>
               </w:rPr>
-              <w:t>50 Byte</w:t>
+              <w:t>3</w:t>
+            </w:r>
+            <w:r>
+              <w:rPr>
+                <w:sz w:val="24"/>
+                <w:szCs w:val="24"/>
+                <w:lang w:val="en-US"/>
+              </w:rPr>
+              <w:t>0 Byte</w:t>
             </w:r>
           </w:p>
         </w:tc>
@@ -3286,7 +3205,7 @@
                 <w:szCs w:val="36"/>
                 <w:lang w:val="en-US"/>
               </w:rPr>
-              <w:t>0x05</w:t>
+              <w:t>dow</w:t>
             </w:r>
           </w:p>
         </w:tc>
@@ -3469,7 +3388,15 @@
                 <w:szCs w:val="24"/>
                 <w:lang w:val="en-US"/>
               </w:rPr>
-              <w:t>1 Byte</w:t>
+              <w:t>4</w:t>
+            </w:r>
+            <w:r>
+              <w:rPr>
+                <w:sz w:val="24"/>
+                <w:szCs w:val="24"/>
+                <w:lang w:val="en-US"/>
+              </w:rPr>
+              <w:t xml:space="preserve"> Byte</w:t>
             </w:r>
           </w:p>
         </w:tc>
@@ -3487,14 +3414,6 @@
                 <w:lang w:val="en-US"/>
               </w:rPr>
             </w:pPr>
-            <w:r>
-              <w:rPr>
-                <w:sz w:val="24"/>
-                <w:szCs w:val="24"/>
-                <w:lang w:val="en-US"/>
-              </w:rPr>
-              <w:t>8 Byte</w:t>
-            </w:r>
           </w:p>
         </w:tc>
       </w:tr>
@@ -3584,7 +3503,7 @@
                 <w:szCs w:val="36"/>
                 <w:lang w:val="en-US"/>
               </w:rPr>
-              <w:t>0x06</w:t>
+              <w:t>siz</w:t>
             </w:r>
           </w:p>
         </w:tc>
@@ -3730,8 +3649,7 @@
         <w:gridCol w:w="1073"/>
         <w:gridCol w:w="1073"/>
         <w:gridCol w:w="1215"/>
-        <w:gridCol w:w="1102"/>
-        <w:gridCol w:w="1486"/>
+        <w:gridCol w:w="1767"/>
       </w:tblGrid>
       <w:tr>
         <w:tc>
@@ -3803,34 +3721,11 @@
         </w:tc>
         <w:tc>
           <w:tcPr>
-            <w:tcW w:w="1102" w:type="dxa"/>
+            <w:tcW w:w="1767" w:type="dxa"/>
             <w:shd w:val="clear" w:color="auto" w:fill="A8D08D" w:themeFill="accent6" w:themeFillTint="99"/>
           </w:tcPr>
           <w:p>
             <w:pPr>
-              <w:rPr>
-                <w:sz w:val="24"/>
-                <w:szCs w:val="24"/>
-                <w:lang w:val="en-US"/>
-              </w:rPr>
-            </w:pPr>
-            <w:r>
-              <w:rPr>
-                <w:sz w:val="24"/>
-                <w:szCs w:val="24"/>
-                <w:lang w:val="en-US"/>
-              </w:rPr>
-              <w:t>1 Byte</w:t>
-            </w:r>
-          </w:p>
-        </w:tc>
-        <w:tc>
-          <w:tcPr>
-            <w:tcW w:w="1486" w:type="dxa"/>
-            <w:shd w:val="clear" w:color="auto" w:fill="A8D08D" w:themeFill="accent6" w:themeFillTint="99"/>
-          </w:tcPr>
-          <w:p>
-            <w:pPr>
               <w:jc w:val="center"/>
               <w:rPr>
                 <w:sz w:val="24"/>
@@ -3844,18 +3739,8 @@
                 <w:szCs w:val="24"/>
                 <w:lang w:val="en-US"/>
               </w:rPr>
-              <w:t xml:space="preserve">500 </w:t>
-            </w:r>
-            <w:proofErr w:type="spellStart"/>
-            <w:r>
-              <w:rPr>
-                <w:sz w:val="24"/>
-                <w:szCs w:val="24"/>
-                <w:lang w:val="en-US"/>
-              </w:rPr>
-              <w:t>MByte</w:t>
-            </w:r>
-            <w:proofErr w:type="spellEnd"/>
+              <w:t>(max) 1 MByte</w:t>
+            </w:r>
           </w:p>
         </w:tc>
       </w:tr>
@@ -3928,30 +3813,7 @@
         </w:tc>
         <w:tc>
           <w:tcPr>
-            <w:tcW w:w="1102" w:type="dxa"/>
-            <w:shd w:val="clear" w:color="auto" w:fill="A8D08D" w:themeFill="accent6" w:themeFillTint="99"/>
-          </w:tcPr>
-          <w:p>
-            <w:pPr>
-              <w:rPr>
-                <w:sz w:val="36"/>
-                <w:szCs w:val="36"/>
-                <w:lang w:val="en-US"/>
-              </w:rPr>
-            </w:pPr>
-            <w:r>
-              <w:rPr>
-                <w:sz w:val="36"/>
-                <w:szCs w:val="36"/>
-                <w:lang w:val="en-US"/>
-              </w:rPr>
-              <w:t>0x04</w:t>
-            </w:r>
-          </w:p>
-        </w:tc>
-        <w:tc>
-          <w:tcPr>
-            <w:tcW w:w="1486" w:type="dxa"/>
+            <w:tcW w:w="1767" w:type="dxa"/>
             <w:shd w:val="clear" w:color="auto" w:fill="A8D08D" w:themeFill="accent6" w:themeFillTint="99"/>
           </w:tcPr>
           <w:p>
@@ -4145,7 +4007,15 @@
                 <w:szCs w:val="24"/>
                 <w:lang w:val="en-US"/>
               </w:rPr>
-              <w:t>1 Byte</w:t>
+              <w:t>4</w:t>
+            </w:r>
+            <w:r>
+              <w:rPr>
+                <w:sz w:val="24"/>
+                <w:szCs w:val="24"/>
+                <w:lang w:val="en-US"/>
+              </w:rPr>
+              <w:t xml:space="preserve"> Byte</w:t>
             </w:r>
           </w:p>
         </w:tc>
@@ -4169,7 +4039,15 @@
                 <w:szCs w:val="24"/>
                 <w:lang w:val="en-US"/>
               </w:rPr>
-              <w:t>50 Byte</w:t>
+              <w:t>3</w:t>
+            </w:r>
+            <w:r>
+              <w:rPr>
+                <w:sz w:val="24"/>
+                <w:szCs w:val="24"/>
+                <w:lang w:val="en-US"/>
+              </w:rPr>
+              <w:t>0 Byte</w:t>
             </w:r>
           </w:p>
         </w:tc>
@@ -4260,7 +4138,7 @@
                 <w:szCs w:val="36"/>
                 <w:lang w:val="en-US"/>
               </w:rPr>
-              <w:t>0x07</w:t>
+              <w:t>del</w:t>
             </w:r>
           </w:p>
         </w:tc>
@@ -4442,7 +4320,15 @@
                 <w:szCs w:val="24"/>
                 <w:lang w:val="en-US"/>
               </w:rPr>
-              <w:t>1 Byte</w:t>
+              <w:t>4</w:t>
+            </w:r>
+            <w:r>
+              <w:rPr>
+                <w:sz w:val="24"/>
+                <w:szCs w:val="24"/>
+                <w:lang w:val="en-US"/>
+              </w:rPr>
+              <w:t xml:space="preserve"> Byte</w:t>
             </w:r>
           </w:p>
         </w:tc>
@@ -4533,7 +4419,7 @@
                 <w:szCs w:val="36"/>
                 <w:lang w:val="en-US"/>
               </w:rPr>
-              <w:t>0x08</w:t>
+              <w:t>ask</w:t>
             </w:r>
           </w:p>
         </w:tc>
@@ -4693,7 +4579,15 @@
                 <w:szCs w:val="24"/>
                 <w:lang w:val="en-US"/>
               </w:rPr>
-              <w:t>1 Byte</w:t>
+              <w:t>4</w:t>
+            </w:r>
+            <w:r>
+              <w:rPr>
+                <w:sz w:val="24"/>
+                <w:szCs w:val="24"/>
+                <w:lang w:val="en-US"/>
+              </w:rPr>
+              <w:t xml:space="preserve"> Byte</w:t>
             </w:r>
           </w:p>
         </w:tc>
@@ -4784,7 +4678,7 @@
                 <w:szCs w:val="36"/>
                 <w:lang w:val="en-US"/>
               </w:rPr>
-              <w:t>0x02</w:t>
+              <w:t>ack</w:t>
             </w:r>
           </w:p>
         </w:tc>
@@ -4943,7 +4837,15 @@
                 <w:szCs w:val="24"/>
                 <w:lang w:val="en-US"/>
               </w:rPr>
-              <w:t>1 Byte</w:t>
+              <w:t>4</w:t>
+            </w:r>
+            <w:r>
+              <w:rPr>
+                <w:sz w:val="24"/>
+                <w:szCs w:val="24"/>
+                <w:lang w:val="en-US"/>
+              </w:rPr>
+              <w:t xml:space="preserve"> Byte</w:t>
             </w:r>
           </w:p>
         </w:tc>
@@ -5034,7 +4936,7 @@
                 <w:szCs w:val="36"/>
                 <w:lang w:val="en-US"/>
               </w:rPr>
-              <w:t>0x02</w:t>
+              <w:t>ack</w:t>
             </w:r>
           </w:p>
         </w:tc>
@@ -5219,7 +5121,15 @@
                 <w:szCs w:val="24"/>
                 <w:lang w:val="en-US"/>
               </w:rPr>
-              <w:t>1 Byte</w:t>
+              <w:t>4</w:t>
+            </w:r>
+            <w:r>
+              <w:rPr>
+                <w:sz w:val="24"/>
+                <w:szCs w:val="24"/>
+                <w:lang w:val="en-US"/>
+              </w:rPr>
+              <w:t xml:space="preserve"> Byte</w:t>
             </w:r>
           </w:p>
         </w:tc>
@@ -5304,14 +5214,16 @@
                 <w:lang w:val="en-US"/>
               </w:rPr>
             </w:pPr>
-            <w:r>
-              <w:rPr>
-                <w:sz w:val="36"/>
-                <w:szCs w:val="36"/>
-                <w:lang w:val="en-US"/>
-              </w:rPr>
-              <w:t>0x09</w:t>
-            </w:r>
+            <w:proofErr w:type="spellStart"/>
+            <w:r>
+              <w:rPr>
+                <w:sz w:val="36"/>
+                <w:szCs w:val="36"/>
+                <w:lang w:val="en-US"/>
+              </w:rPr>
+              <w:t>lre</w:t>
+            </w:r>
+            <w:proofErr w:type="spellEnd"/>
           </w:p>
         </w:tc>
       </w:tr>
@@ -5768,7 +5680,15 @@
                 <w:szCs w:val="24"/>
                 <w:lang w:val="en-US"/>
               </w:rPr>
-              <w:t>1 Byte</w:t>
+              <w:t>4</w:t>
+            </w:r>
+            <w:r>
+              <w:rPr>
+                <w:sz w:val="24"/>
+                <w:szCs w:val="24"/>
+                <w:lang w:val="en-US"/>
+              </w:rPr>
+              <w:t xml:space="preserve"> Byte</w:t>
             </w:r>
           </w:p>
         </w:tc>
@@ -5877,14 +5797,16 @@
                 <w:lang w:val="en-US"/>
               </w:rPr>
             </w:pPr>
-            <w:r>
-              <w:rPr>
-                <w:sz w:val="36"/>
-                <w:szCs w:val="36"/>
-                <w:lang w:val="en-US"/>
-              </w:rPr>
-              <w:t>0x10</w:t>
-            </w:r>
+            <w:proofErr w:type="spellStart"/>
+            <w:r>
+              <w:rPr>
+                <w:sz w:val="36"/>
+                <w:szCs w:val="36"/>
+                <w:lang w:val="en-US"/>
+              </w:rPr>
+              <w:t>lfi</w:t>
+            </w:r>
+            <w:proofErr w:type="spellEnd"/>
           </w:p>
         </w:tc>
         <w:tc>
@@ -6093,7 +6015,15 @@
                 <w:szCs w:val="24"/>
                 <w:lang w:val="en-US"/>
               </w:rPr>
-              <w:t>1 Byte</w:t>
+              <w:t>4</w:t>
+            </w:r>
+            <w:r>
+              <w:rPr>
+                <w:sz w:val="24"/>
+                <w:szCs w:val="24"/>
+                <w:lang w:val="en-US"/>
+              </w:rPr>
+              <w:t xml:space="preserve"> Byte</w:t>
             </w:r>
           </w:p>
         </w:tc>
@@ -6117,7 +6047,15 @@
                 <w:szCs w:val="24"/>
                 <w:lang w:val="en-US"/>
               </w:rPr>
-              <w:t>50 Byte</w:t>
+              <w:t>3</w:t>
+            </w:r>
+            <w:r>
+              <w:rPr>
+                <w:sz w:val="24"/>
+                <w:szCs w:val="24"/>
+                <w:lang w:val="en-US"/>
+              </w:rPr>
+              <w:t>0 Byte</w:t>
             </w:r>
           </w:p>
         </w:tc>
@@ -6141,7 +6079,15 @@
                 <w:szCs w:val="24"/>
                 <w:lang w:val="en-US"/>
               </w:rPr>
-              <w:t>50 Byte</w:t>
+              <w:t>3</w:t>
+            </w:r>
+            <w:r>
+              <w:rPr>
+                <w:sz w:val="24"/>
+                <w:szCs w:val="24"/>
+                <w:lang w:val="en-US"/>
+              </w:rPr>
+              <w:t>0 Byte</w:t>
             </w:r>
           </w:p>
         </w:tc>
@@ -6232,7 +6178,7 @@
                 <w:szCs w:val="36"/>
                 <w:lang w:val="en-US"/>
               </w:rPr>
-              <w:t>0x11</w:t>
+              <w:t>ren</w:t>
             </w:r>
           </w:p>
         </w:tc>
@@ -6325,6 +6271,8 @@
         </w:rPr>
         <w:t xml:space="preserve"> C</w:t>
       </w:r>
+      <w:bookmarkStart w:id="0" w:name="_GoBack"/>
+      <w:bookmarkEnd w:id="0"/>
     </w:p>
     <w:tbl>
       <w:tblPr>
@@ -6428,7 +6376,15 @@
                 <w:szCs w:val="24"/>
                 <w:lang w:val="en-US"/>
               </w:rPr>
-              <w:t>1 Byte</w:t>
+              <w:t>4</w:t>
+            </w:r>
+            <w:r>
+              <w:rPr>
+                <w:sz w:val="24"/>
+                <w:szCs w:val="24"/>
+                <w:lang w:val="en-US"/>
+              </w:rPr>
+              <w:t xml:space="preserve"> Byte</w:t>
             </w:r>
           </w:p>
         </w:tc>
@@ -6520,7 +6476,7 @@
                 <w:szCs w:val="36"/>
                 <w:lang w:val="en-US"/>
               </w:rPr>
-              <w:t>0x02</w:t>
+              <w:t>ack</w:t>
             </w:r>
           </w:p>
         </w:tc>
@@ -6723,7 +6679,15 @@
                 <w:szCs w:val="24"/>
                 <w:lang w:val="en-US"/>
               </w:rPr>
-              <w:t>1 Byte</w:t>
+              <w:t>4</w:t>
+            </w:r>
+            <w:r>
+              <w:rPr>
+                <w:sz w:val="24"/>
+                <w:szCs w:val="24"/>
+                <w:lang w:val="en-US"/>
+              </w:rPr>
+              <w:t xml:space="preserve"> Byte</w:t>
             </w:r>
           </w:p>
         </w:tc>
@@ -6814,7 +6778,7 @@
                 <w:szCs w:val="36"/>
                 <w:lang w:val="en-US"/>
               </w:rPr>
-              <w:t>0x12</w:t>
+              <w:t>log</w:t>
             </w:r>
           </w:p>
         </w:tc>
@@ -6973,7 +6937,15 @@
                 <w:szCs w:val="24"/>
                 <w:lang w:val="en-US"/>
               </w:rPr>
-              <w:t>1 Byte</w:t>
+              <w:t>4</w:t>
+            </w:r>
+            <w:r>
+              <w:rPr>
+                <w:sz w:val="24"/>
+                <w:szCs w:val="24"/>
+                <w:lang w:val="en-US"/>
+              </w:rPr>
+              <w:t xml:space="preserve"> Byte</w:t>
             </w:r>
           </w:p>
         </w:tc>
@@ -7064,7 +7036,7 @@
                 <w:szCs w:val="36"/>
                 <w:lang w:val="en-US"/>
               </w:rPr>
-              <w:t>0x02</w:t>
+              <w:t>ack</w:t>
             </w:r>
           </w:p>
         </w:tc>
@@ -7200,7 +7172,15 @@
                 <w:szCs w:val="24"/>
                 <w:lang w:val="en-US"/>
               </w:rPr>
-              <w:t>1 Byte</w:t>
+              <w:t>4</w:t>
+            </w:r>
+            <w:r>
+              <w:rPr>
+                <w:sz w:val="24"/>
+                <w:szCs w:val="24"/>
+                <w:lang w:val="en-US"/>
+              </w:rPr>
+              <w:t xml:space="preserve"> Byte</w:t>
             </w:r>
           </w:p>
         </w:tc>
@@ -7400,7 +7380,7 @@
           <w:lang w:val="en-US"/>
         </w:rPr>
         <w:tab/>
-        <w:t>0x01</w:t>
+        <w:t>upl</w:t>
       </w:r>
     </w:p>
     <w:p>
@@ -7431,7 +7411,7 @@
           <w:lang w:val="en-US"/>
         </w:rPr>
         <w:tab/>
-        <w:t>0x02</w:t>
+        <w:t>ack</w:t>
       </w:r>
     </w:p>
     <w:p>
@@ -7463,7 +7443,15 @@
           <w:szCs w:val="36"/>
           <w:lang w:val="en-US"/>
         </w:rPr>
-        <w:t xml:space="preserve"> 0x03</w:t>
+        <w:t xml:space="preserve"> </w:t>
+      </w:r>
+      <w:r>
+        <w:rPr>
+          <w:sz w:val="36"/>
+          <w:szCs w:val="36"/>
+          <w:lang w:val="en-US"/>
+        </w:rPr>
+        <w:t>not</w:t>
       </w:r>
     </w:p>
     <w:p>
@@ -7486,7 +7474,15 @@
           <w:szCs w:val="36"/>
           <w:lang w:val="en-US"/>
         </w:rPr>
-        <w:t>File_content</w:t>
+        <w:t>D</w:t>
+      </w:r>
+      <w:r>
+        <w:rPr>
+          <w:sz w:val="36"/>
+          <w:szCs w:val="36"/>
+          <w:lang w:val="en-US"/>
+        </w:rPr>
+        <w:t>ownload_request</w:t>
       </w:r>
       <w:proofErr w:type="spellEnd"/>
       <w:r>
@@ -7495,7 +7491,16 @@
           <w:szCs w:val="36"/>
           <w:lang w:val="en-US"/>
         </w:rPr>
-        <w:t xml:space="preserve"> 0x04</w:t>
+        <w:tab/>
+      </w:r>
+      <w:r>
+        <w:rPr>
+          <w:sz w:val="36"/>
+          <w:szCs w:val="36"/>
+          <w:lang w:val="en-US"/>
+        </w:rPr>
+        <w:tab/>
+        <w:t>dow</w:t>
       </w:r>
     </w:p>
     <w:p>
@@ -7511,32 +7516,21 @@
           <w:lang w:val="en-US"/>
         </w:rPr>
       </w:pPr>
-      <w:proofErr w:type="spellStart"/>
       <w:r>
         <w:rPr>
           <w:sz w:val="36"/>
           <w:szCs w:val="36"/>
           <w:lang w:val="en-US"/>
         </w:rPr>
-        <w:t>Download_request</w:t>
-      </w:r>
-      <w:proofErr w:type="spellEnd"/>
+        <w:t>Size</w:t>
+      </w:r>
       <w:r>
         <w:rPr>
           <w:sz w:val="36"/>
           <w:szCs w:val="36"/>
           <w:lang w:val="en-US"/>
         </w:rPr>
-        <w:tab/>
-      </w:r>
-      <w:r>
-        <w:rPr>
-          <w:sz w:val="36"/>
-          <w:szCs w:val="36"/>
-          <w:lang w:val="en-US"/>
-        </w:rPr>
-        <w:tab/>
-        <w:t>0x05</w:t>
+        <w:t xml:space="preserve"> siz</w:t>
       </w:r>
     </w:p>
     <w:p>
@@ -7552,21 +7546,23 @@
           <w:lang w:val="en-US"/>
         </w:rPr>
       </w:pPr>
+      <w:proofErr w:type="spellStart"/>
       <w:r>
         <w:rPr>
           <w:sz w:val="36"/>
           <w:szCs w:val="36"/>
           <w:lang w:val="en-US"/>
         </w:rPr>
-        <w:t>Size</w:t>
-      </w:r>
+        <w:t>Delete_request</w:t>
+      </w:r>
+      <w:proofErr w:type="spellEnd"/>
       <w:r>
         <w:rPr>
           <w:sz w:val="36"/>
           <w:szCs w:val="36"/>
           <w:lang w:val="en-US"/>
         </w:rPr>
-        <w:t xml:space="preserve"> 0x06</w:t>
+        <w:t xml:space="preserve"> del</w:t>
       </w:r>
     </w:p>
     <w:p>
@@ -7589,7 +7585,7 @@
           <w:szCs w:val="36"/>
           <w:lang w:val="en-US"/>
         </w:rPr>
-        <w:t>Delete_request</w:t>
+        <w:t>Ask_confirmation</w:t>
       </w:r>
       <w:proofErr w:type="spellEnd"/>
       <w:r>
@@ -7598,7 +7594,7 @@
           <w:szCs w:val="36"/>
           <w:lang w:val="en-US"/>
         </w:rPr>
-        <w:t xml:space="preserve"> 0x07</w:t>
+        <w:t xml:space="preserve"> ask</w:t>
       </w:r>
     </w:p>
     <w:p>
@@ -7621,7 +7617,7 @@
           <w:szCs w:val="36"/>
           <w:lang w:val="en-US"/>
         </w:rPr>
-        <w:t>Ask_confirmation</w:t>
+        <w:t>List_request</w:t>
       </w:r>
       <w:proofErr w:type="spellEnd"/>
       <w:r>
@@ -7630,8 +7626,18 @@
           <w:szCs w:val="36"/>
           <w:lang w:val="en-US"/>
         </w:rPr>
-        <w:t xml:space="preserve"> 0x08</w:t>
-      </w:r>
+        <w:t xml:space="preserve"> </w:t>
+      </w:r>
+      <w:proofErr w:type="spellStart"/>
+      <w:r>
+        <w:rPr>
+          <w:sz w:val="36"/>
+          <w:szCs w:val="36"/>
+          <w:lang w:val="en-US"/>
+        </w:rPr>
+        <w:t>lre</w:t>
+      </w:r>
+      <w:proofErr w:type="spellEnd"/>
     </w:p>
     <w:p>
       <w:pPr>
@@ -7653,7 +7659,7 @@
           <w:szCs w:val="36"/>
           <w:lang w:val="en-US"/>
         </w:rPr>
-        <w:t>List_request</w:t>
+        <w:t>List_file</w:t>
       </w:r>
       <w:proofErr w:type="spellEnd"/>
       <w:r>
@@ -7662,8 +7668,18 @@
           <w:szCs w:val="36"/>
           <w:lang w:val="en-US"/>
         </w:rPr>
-        <w:t xml:space="preserve"> 0x09</w:t>
-      </w:r>
+        <w:t xml:space="preserve"> </w:t>
+      </w:r>
+      <w:proofErr w:type="spellStart"/>
+      <w:r>
+        <w:rPr>
+          <w:sz w:val="36"/>
+          <w:szCs w:val="36"/>
+          <w:lang w:val="en-US"/>
+        </w:rPr>
+        <w:t>lfi</w:t>
+      </w:r>
+      <w:proofErr w:type="spellEnd"/>
     </w:p>
     <w:p>
       <w:pPr>
@@ -7685,7 +7701,7 @@
           <w:szCs w:val="36"/>
           <w:lang w:val="en-US"/>
         </w:rPr>
-        <w:t>List_file</w:t>
+        <w:t>Rename_request</w:t>
       </w:r>
       <w:proofErr w:type="spellEnd"/>
       <w:r>
@@ -7694,7 +7710,7 @@
           <w:szCs w:val="36"/>
           <w:lang w:val="en-US"/>
         </w:rPr>
-        <w:t xml:space="preserve"> 0x10</w:t>
+        <w:t xml:space="preserve"> ren</w:t>
       </w:r>
     </w:p>
     <w:p>
@@ -7717,7 +7733,7 @@
           <w:szCs w:val="36"/>
           <w:lang w:val="en-US"/>
         </w:rPr>
-        <w:t>Rename_request</w:t>
+        <w:t>Logout_request</w:t>
       </w:r>
       <w:proofErr w:type="spellEnd"/>
       <w:r>
@@ -7726,40 +7742,7 @@
           <w:szCs w:val="36"/>
           <w:lang w:val="en-US"/>
         </w:rPr>
-        <w:t xml:space="preserve"> 0x11</w:t>
-      </w:r>
-    </w:p>
-    <w:p>
-      <w:pPr>
-        <w:pStyle w:val="Paragrafoelenco"/>
-        <w:numPr>
-          <w:ilvl w:val="0"/>
-          <w:numId w:val="1"/>
-        </w:numPr>
-        <w:rPr>
-          <w:sz w:val="48"/>
-          <w:szCs w:val="48"/>
-          <w:lang w:val="en-US"/>
-        </w:rPr>
-      </w:pPr>
-      <w:proofErr w:type="spellStart"/>
-      <w:r>
-        <w:rPr>
-          <w:sz w:val="36"/>
-          <w:szCs w:val="36"/>
-          <w:lang w:val="en-US"/>
-        </w:rPr>
-        <w:lastRenderedPageBreak/>
-        <w:t>Logout_request</w:t>
-      </w:r>
-      <w:proofErr w:type="spellEnd"/>
-      <w:r>
-        <w:rPr>
-          <w:sz w:val="36"/>
-          <w:szCs w:val="36"/>
-          <w:lang w:val="en-US"/>
-        </w:rPr>
-        <w:t xml:space="preserve">  0x12</w:t>
+        <w:t xml:space="preserve">  log</w:t>
       </w:r>
     </w:p>
     <w:p>

--- a/documentation/formato_messaggi.docx
+++ b/documentation/formato_messaggi.docx
@@ -5214,7 +5214,6 @@
                 <w:lang w:val="en-US"/>
               </w:rPr>
             </w:pPr>
-            <w:proofErr w:type="spellStart"/>
             <w:r>
               <w:rPr>
                 <w:sz w:val="36"/>
@@ -5223,7 +5222,6 @@
               </w:rPr>
               <w:t>lre</w:t>
             </w:r>
-            <w:proofErr w:type="spellEnd"/>
           </w:p>
         </w:tc>
       </w:tr>
@@ -5797,7 +5795,6 @@
                 <w:lang w:val="en-US"/>
               </w:rPr>
             </w:pPr>
-            <w:proofErr w:type="spellStart"/>
             <w:r>
               <w:rPr>
                 <w:sz w:val="36"/>
@@ -5806,7 +5803,6 @@
               </w:rPr>
               <w:t>lfi</w:t>
             </w:r>
-            <w:proofErr w:type="spellEnd"/>
           </w:p>
         </w:tc>
         <w:tc>
@@ -5910,6 +5906,8 @@
         </w:rPr>
         <w:t xml:space="preserve"> S</w:t>
       </w:r>
+      <w:bookmarkStart w:id="0" w:name="_GoBack"/>
+      <w:bookmarkEnd w:id="0"/>
     </w:p>
     <w:tbl>
       <w:tblPr>
@@ -6271,8 +6269,6 @@
         </w:rPr>
         <w:t xml:space="preserve"> C</w:t>
       </w:r>
-      <w:bookmarkStart w:id="0" w:name="_GoBack"/>
-      <w:bookmarkEnd w:id="0"/>
     </w:p>
     <w:tbl>
       <w:tblPr>
@@ -7380,262 +7376,15 @@
           <w:lang w:val="en-US"/>
         </w:rPr>
         <w:tab/>
+      </w:r>
+      <w:proofErr w:type="spellStart"/>
+      <w:r>
+        <w:rPr>
+          <w:sz w:val="36"/>
+          <w:szCs w:val="36"/>
+          <w:lang w:val="en-US"/>
+        </w:rPr>
         <w:t>upl</w:t>
-      </w:r>
-    </w:p>
-    <w:p>
-      <w:pPr>
-        <w:pStyle w:val="Paragrafoelenco"/>
-        <w:numPr>
-          <w:ilvl w:val="0"/>
-          <w:numId w:val="1"/>
-        </w:numPr>
-        <w:rPr>
-          <w:sz w:val="48"/>
-          <w:szCs w:val="48"/>
-          <w:lang w:val="en-US"/>
-        </w:rPr>
-      </w:pPr>
-      <w:r>
-        <w:rPr>
-          <w:sz w:val="36"/>
-          <w:szCs w:val="36"/>
-          <w:lang w:val="en-US"/>
-        </w:rPr>
-        <w:t>Acknowledgment</w:t>
-      </w:r>
-      <w:r>
-        <w:rPr>
-          <w:sz w:val="36"/>
-          <w:szCs w:val="36"/>
-          <w:lang w:val="en-US"/>
-        </w:rPr>
-        <w:tab/>
-        <w:t>ack</w:t>
-      </w:r>
-    </w:p>
-    <w:p>
-      <w:pPr>
-        <w:pStyle w:val="Paragrafoelenco"/>
-        <w:numPr>
-          <w:ilvl w:val="0"/>
-          <w:numId w:val="1"/>
-        </w:numPr>
-        <w:rPr>
-          <w:sz w:val="48"/>
-          <w:szCs w:val="48"/>
-          <w:lang w:val="en-US"/>
-        </w:rPr>
-      </w:pPr>
-      <w:proofErr w:type="spellStart"/>
-      <w:r>
-        <w:rPr>
-          <w:sz w:val="36"/>
-          <w:szCs w:val="36"/>
-          <w:lang w:val="en-US"/>
-        </w:rPr>
-        <w:t>Not_acknowledgment</w:t>
-      </w:r>
-      <w:proofErr w:type="spellEnd"/>
-      <w:r>
-        <w:rPr>
-          <w:sz w:val="36"/>
-          <w:szCs w:val="36"/>
-          <w:lang w:val="en-US"/>
-        </w:rPr>
-        <w:t xml:space="preserve"> </w:t>
-      </w:r>
-      <w:r>
-        <w:rPr>
-          <w:sz w:val="36"/>
-          <w:szCs w:val="36"/>
-          <w:lang w:val="en-US"/>
-        </w:rPr>
-        <w:t>not</w:t>
-      </w:r>
-    </w:p>
-    <w:p>
-      <w:pPr>
-        <w:pStyle w:val="Paragrafoelenco"/>
-        <w:numPr>
-          <w:ilvl w:val="0"/>
-          <w:numId w:val="1"/>
-        </w:numPr>
-        <w:rPr>
-          <w:sz w:val="48"/>
-          <w:szCs w:val="48"/>
-          <w:lang w:val="en-US"/>
-        </w:rPr>
-      </w:pPr>
-      <w:proofErr w:type="spellStart"/>
-      <w:r>
-        <w:rPr>
-          <w:sz w:val="36"/>
-          <w:szCs w:val="36"/>
-          <w:lang w:val="en-US"/>
-        </w:rPr>
-        <w:t>D</w:t>
-      </w:r>
-      <w:r>
-        <w:rPr>
-          <w:sz w:val="36"/>
-          <w:szCs w:val="36"/>
-          <w:lang w:val="en-US"/>
-        </w:rPr>
-        <w:t>ownload_request</w:t>
-      </w:r>
-      <w:proofErr w:type="spellEnd"/>
-      <w:r>
-        <w:rPr>
-          <w:sz w:val="36"/>
-          <w:szCs w:val="36"/>
-          <w:lang w:val="en-US"/>
-        </w:rPr>
-        <w:tab/>
-      </w:r>
-      <w:r>
-        <w:rPr>
-          <w:sz w:val="36"/>
-          <w:szCs w:val="36"/>
-          <w:lang w:val="en-US"/>
-        </w:rPr>
-        <w:tab/>
-        <w:t>dow</w:t>
-      </w:r>
-    </w:p>
-    <w:p>
-      <w:pPr>
-        <w:pStyle w:val="Paragrafoelenco"/>
-        <w:numPr>
-          <w:ilvl w:val="0"/>
-          <w:numId w:val="1"/>
-        </w:numPr>
-        <w:rPr>
-          <w:sz w:val="48"/>
-          <w:szCs w:val="48"/>
-          <w:lang w:val="en-US"/>
-        </w:rPr>
-      </w:pPr>
-      <w:r>
-        <w:rPr>
-          <w:sz w:val="36"/>
-          <w:szCs w:val="36"/>
-          <w:lang w:val="en-US"/>
-        </w:rPr>
-        <w:t>Size</w:t>
-      </w:r>
-      <w:r>
-        <w:rPr>
-          <w:sz w:val="36"/>
-          <w:szCs w:val="36"/>
-          <w:lang w:val="en-US"/>
-        </w:rPr>
-        <w:t xml:space="preserve"> siz</w:t>
-      </w:r>
-    </w:p>
-    <w:p>
-      <w:pPr>
-        <w:pStyle w:val="Paragrafoelenco"/>
-        <w:numPr>
-          <w:ilvl w:val="0"/>
-          <w:numId w:val="1"/>
-        </w:numPr>
-        <w:rPr>
-          <w:sz w:val="48"/>
-          <w:szCs w:val="48"/>
-          <w:lang w:val="en-US"/>
-        </w:rPr>
-      </w:pPr>
-      <w:proofErr w:type="spellStart"/>
-      <w:r>
-        <w:rPr>
-          <w:sz w:val="36"/>
-          <w:szCs w:val="36"/>
-          <w:lang w:val="en-US"/>
-        </w:rPr>
-        <w:t>Delete_request</w:t>
-      </w:r>
-      <w:proofErr w:type="spellEnd"/>
-      <w:r>
-        <w:rPr>
-          <w:sz w:val="36"/>
-          <w:szCs w:val="36"/>
-          <w:lang w:val="en-US"/>
-        </w:rPr>
-        <w:t xml:space="preserve"> del</w:t>
-      </w:r>
-    </w:p>
-    <w:p>
-      <w:pPr>
-        <w:pStyle w:val="Paragrafoelenco"/>
-        <w:numPr>
-          <w:ilvl w:val="0"/>
-          <w:numId w:val="1"/>
-        </w:numPr>
-        <w:rPr>
-          <w:sz w:val="48"/>
-          <w:szCs w:val="48"/>
-          <w:lang w:val="en-US"/>
-        </w:rPr>
-      </w:pPr>
-      <w:proofErr w:type="spellStart"/>
-      <w:r>
-        <w:rPr>
-          <w:sz w:val="36"/>
-          <w:szCs w:val="36"/>
-          <w:lang w:val="en-US"/>
-        </w:rPr>
-        <w:t>Ask_confirmation</w:t>
-      </w:r>
-      <w:proofErr w:type="spellEnd"/>
-      <w:r>
-        <w:rPr>
-          <w:sz w:val="36"/>
-          <w:szCs w:val="36"/>
-          <w:lang w:val="en-US"/>
-        </w:rPr>
-        <w:t xml:space="preserve"> ask</w:t>
-      </w:r>
-    </w:p>
-    <w:p>
-      <w:pPr>
-        <w:pStyle w:val="Paragrafoelenco"/>
-        <w:numPr>
-          <w:ilvl w:val="0"/>
-          <w:numId w:val="1"/>
-        </w:numPr>
-        <w:rPr>
-          <w:sz w:val="48"/>
-          <w:szCs w:val="48"/>
-          <w:lang w:val="en-US"/>
-        </w:rPr>
-      </w:pPr>
-      <w:proofErr w:type="spellStart"/>
-      <w:r>
-        <w:rPr>
-          <w:sz w:val="36"/>
-          <w:szCs w:val="36"/>
-          <w:lang w:val="en-US"/>
-        </w:rPr>
-        <w:t>List_request</w:t>
-      </w:r>
-      <w:proofErr w:type="spellEnd"/>
-      <w:r>
-        <w:rPr>
-          <w:sz w:val="36"/>
-          <w:szCs w:val="36"/>
-          <w:lang w:val="en-US"/>
-        </w:rPr>
-        <w:t xml:space="preserve"> </w:t>
-      </w:r>
-      <w:proofErr w:type="spellStart"/>
-      <w:r>
-        <w:rPr>
-          <w:sz w:val="36"/>
-          <w:szCs w:val="36"/>
-          <w:lang w:val="en-US"/>
-        </w:rPr>
-        <w:t>lre</w:t>
       </w:r>
       <w:proofErr w:type="spellEnd"/>
     </w:p>
@@ -7652,6 +7401,37 @@
           <w:lang w:val="en-US"/>
         </w:rPr>
       </w:pPr>
+      <w:r>
+        <w:rPr>
+          <w:sz w:val="36"/>
+          <w:szCs w:val="36"/>
+          <w:lang w:val="en-US"/>
+        </w:rPr>
+        <w:t>Acknowledgment</w:t>
+      </w:r>
+      <w:r>
+        <w:rPr>
+          <w:sz w:val="36"/>
+          <w:szCs w:val="36"/>
+          <w:lang w:val="en-US"/>
+        </w:rPr>
+        <w:tab/>
+        <w:t>ack</w:t>
+      </w:r>
+    </w:p>
+    <w:p>
+      <w:pPr>
+        <w:pStyle w:val="Paragrafoelenco"/>
+        <w:numPr>
+          <w:ilvl w:val="0"/>
+          <w:numId w:val="1"/>
+        </w:numPr>
+        <w:rPr>
+          <w:sz w:val="48"/>
+          <w:szCs w:val="48"/>
+          <w:lang w:val="en-US"/>
+        </w:rPr>
+      </w:pPr>
       <w:proofErr w:type="spellStart"/>
       <w:r>
         <w:rPr>
@@ -7659,7 +7439,7 @@
           <w:szCs w:val="36"/>
           <w:lang w:val="en-US"/>
         </w:rPr>
-        <w:t>List_file</w:t>
+        <w:t>Not_acknowledgment</w:t>
       </w:r>
       <w:proofErr w:type="spellEnd"/>
       <w:r>
@@ -7670,6 +7450,28 @@
         </w:rPr>
         <w:t xml:space="preserve"> </w:t>
       </w:r>
+      <w:r>
+        <w:rPr>
+          <w:sz w:val="36"/>
+          <w:szCs w:val="36"/>
+          <w:lang w:val="en-US"/>
+        </w:rPr>
+        <w:t>not</w:t>
+      </w:r>
+    </w:p>
+    <w:p>
+      <w:pPr>
+        <w:pStyle w:val="Paragrafoelenco"/>
+        <w:numPr>
+          <w:ilvl w:val="0"/>
+          <w:numId w:val="1"/>
+        </w:numPr>
+        <w:rPr>
+          <w:sz w:val="48"/>
+          <w:szCs w:val="48"/>
+          <w:lang w:val="en-US"/>
+        </w:rPr>
+      </w:pPr>
       <w:proofErr w:type="spellStart"/>
       <w:r>
         <w:rPr>
@@ -7677,7 +7479,41 @@
           <w:szCs w:val="36"/>
           <w:lang w:val="en-US"/>
         </w:rPr>
-        <w:t>lfi</w:t>
+        <w:t>D</w:t>
+      </w:r>
+      <w:r>
+        <w:rPr>
+          <w:sz w:val="36"/>
+          <w:szCs w:val="36"/>
+          <w:lang w:val="en-US"/>
+        </w:rPr>
+        <w:t>ownload_request</w:t>
+      </w:r>
+      <w:proofErr w:type="spellEnd"/>
+      <w:r>
+        <w:rPr>
+          <w:sz w:val="36"/>
+          <w:szCs w:val="36"/>
+          <w:lang w:val="en-US"/>
+        </w:rPr>
+        <w:tab/>
+      </w:r>
+      <w:r>
+        <w:rPr>
+          <w:sz w:val="36"/>
+          <w:szCs w:val="36"/>
+          <w:lang w:val="en-US"/>
+        </w:rPr>
+        <w:tab/>
+      </w:r>
+      <w:proofErr w:type="spellStart"/>
+      <w:r>
+        <w:rPr>
+          <w:sz w:val="36"/>
+          <w:szCs w:val="36"/>
+          <w:lang w:val="en-US"/>
+        </w:rPr>
+        <w:t>dow</w:t>
       </w:r>
       <w:proofErr w:type="spellEnd"/>
     </w:p>
@@ -7694,6 +7530,36 @@
           <w:lang w:val="en-US"/>
         </w:rPr>
       </w:pPr>
+      <w:r>
+        <w:rPr>
+          <w:sz w:val="36"/>
+          <w:szCs w:val="36"/>
+          <w:lang w:val="en-US"/>
+        </w:rPr>
+        <w:t>Size</w:t>
+      </w:r>
+      <w:r>
+        <w:rPr>
+          <w:sz w:val="36"/>
+          <w:szCs w:val="36"/>
+          <w:lang w:val="en-US"/>
+        </w:rPr>
+        <w:t xml:space="preserve"> siz</w:t>
+      </w:r>
+    </w:p>
+    <w:p>
+      <w:pPr>
+        <w:pStyle w:val="Paragrafoelenco"/>
+        <w:numPr>
+          <w:ilvl w:val="0"/>
+          <w:numId w:val="1"/>
+        </w:numPr>
+        <w:rPr>
+          <w:sz w:val="48"/>
+          <w:szCs w:val="48"/>
+          <w:lang w:val="en-US"/>
+        </w:rPr>
+      </w:pPr>
       <w:proofErr w:type="spellStart"/>
       <w:r>
         <w:rPr>
@@ -7701,6 +7567,134 @@
           <w:szCs w:val="36"/>
           <w:lang w:val="en-US"/>
         </w:rPr>
+        <w:t>Delete_request</w:t>
+      </w:r>
+      <w:proofErr w:type="spellEnd"/>
+      <w:r>
+        <w:rPr>
+          <w:sz w:val="36"/>
+          <w:szCs w:val="36"/>
+          <w:lang w:val="en-US"/>
+        </w:rPr>
+        <w:t xml:space="preserve"> del</w:t>
+      </w:r>
+    </w:p>
+    <w:p>
+      <w:pPr>
+        <w:pStyle w:val="Paragrafoelenco"/>
+        <w:numPr>
+          <w:ilvl w:val="0"/>
+          <w:numId w:val="1"/>
+        </w:numPr>
+        <w:rPr>
+          <w:sz w:val="48"/>
+          <w:szCs w:val="48"/>
+          <w:lang w:val="en-US"/>
+        </w:rPr>
+      </w:pPr>
+      <w:proofErr w:type="spellStart"/>
+      <w:r>
+        <w:rPr>
+          <w:sz w:val="36"/>
+          <w:szCs w:val="36"/>
+          <w:lang w:val="en-US"/>
+        </w:rPr>
+        <w:t>Ask_confirmation</w:t>
+      </w:r>
+      <w:proofErr w:type="spellEnd"/>
+      <w:r>
+        <w:rPr>
+          <w:sz w:val="36"/>
+          <w:szCs w:val="36"/>
+          <w:lang w:val="en-US"/>
+        </w:rPr>
+        <w:t xml:space="preserve"> ask</w:t>
+      </w:r>
+    </w:p>
+    <w:p>
+      <w:pPr>
+        <w:pStyle w:val="Paragrafoelenco"/>
+        <w:numPr>
+          <w:ilvl w:val="0"/>
+          <w:numId w:val="1"/>
+        </w:numPr>
+        <w:rPr>
+          <w:sz w:val="48"/>
+          <w:szCs w:val="48"/>
+          <w:lang w:val="en-US"/>
+        </w:rPr>
+      </w:pPr>
+      <w:proofErr w:type="spellStart"/>
+      <w:r>
+        <w:rPr>
+          <w:sz w:val="36"/>
+          <w:szCs w:val="36"/>
+          <w:lang w:val="en-US"/>
+        </w:rPr>
+        <w:t>List_request</w:t>
+      </w:r>
+      <w:proofErr w:type="spellEnd"/>
+      <w:r>
+        <w:rPr>
+          <w:sz w:val="36"/>
+          <w:szCs w:val="36"/>
+          <w:lang w:val="en-US"/>
+        </w:rPr>
+        <w:t xml:space="preserve"> lre</w:t>
+      </w:r>
+    </w:p>
+    <w:p>
+      <w:pPr>
+        <w:pStyle w:val="Paragrafoelenco"/>
+        <w:numPr>
+          <w:ilvl w:val="0"/>
+          <w:numId w:val="1"/>
+        </w:numPr>
+        <w:rPr>
+          <w:sz w:val="48"/>
+          <w:szCs w:val="48"/>
+          <w:lang w:val="en-US"/>
+        </w:rPr>
+      </w:pPr>
+      <w:proofErr w:type="spellStart"/>
+      <w:r>
+        <w:rPr>
+          <w:sz w:val="36"/>
+          <w:szCs w:val="36"/>
+          <w:lang w:val="en-US"/>
+        </w:rPr>
+        <w:t>List_file</w:t>
+      </w:r>
+      <w:proofErr w:type="spellEnd"/>
+      <w:r>
+        <w:rPr>
+          <w:sz w:val="36"/>
+          <w:szCs w:val="36"/>
+          <w:lang w:val="en-US"/>
+        </w:rPr>
+        <w:t xml:space="preserve"> lfi</w:t>
+      </w:r>
+    </w:p>
+    <w:p>
+      <w:pPr>
+        <w:pStyle w:val="Paragrafoelenco"/>
+        <w:numPr>
+          <w:ilvl w:val="0"/>
+          <w:numId w:val="1"/>
+        </w:numPr>
+        <w:rPr>
+          <w:sz w:val="48"/>
+          <w:szCs w:val="48"/>
+          <w:lang w:val="en-US"/>
+        </w:rPr>
+      </w:pPr>
+      <w:proofErr w:type="spellStart"/>
+      <w:r>
+        <w:rPr>
+          <w:sz w:val="36"/>
+          <w:szCs w:val="36"/>
+          <w:lang w:val="en-US"/>
+        </w:rPr>
         <w:t>Rename_request</w:t>
       </w:r>
       <w:proofErr w:type="spellEnd"/>
@@ -7710,8 +7704,18 @@
           <w:szCs w:val="36"/>
           <w:lang w:val="en-US"/>
         </w:rPr>
-        <w:t xml:space="preserve"> ren</w:t>
-      </w:r>
+        <w:t xml:space="preserve"> </w:t>
+      </w:r>
+      <w:proofErr w:type="spellStart"/>
+      <w:r>
+        <w:rPr>
+          <w:sz w:val="36"/>
+          <w:szCs w:val="36"/>
+          <w:lang w:val="en-US"/>
+        </w:rPr>
+        <w:t>ren</w:t>
+      </w:r>
+      <w:proofErr w:type="spellEnd"/>
     </w:p>
     <w:p>
       <w:pPr>

--- a/documentation/formato_messaggi.docx
+++ b/documentation/formato_messaggi.docx
@@ -1971,6 +1971,14 @@
                 <w:lang w:val="en-US"/>
               </w:rPr>
             </w:pPr>
+            <w:r>
+              <w:rPr>
+                <w:sz w:val="24"/>
+                <w:szCs w:val="24"/>
+                <w:lang w:val="en-US"/>
+              </w:rPr>
+              <w:t>32 Byte</w:t>
+            </w:r>
           </w:p>
         </w:tc>
       </w:tr>
@@ -3299,7 +3307,7 @@
         <w:gridCol w:w="1073"/>
         <w:gridCol w:w="1215"/>
         <w:gridCol w:w="1102"/>
-        <w:gridCol w:w="951"/>
+        <w:gridCol w:w="1073"/>
       </w:tblGrid>
       <w:tr>
         <w:tc>
@@ -3402,7 +3410,7 @@
         </w:tc>
         <w:tc>
           <w:tcPr>
-            <w:tcW w:w="951" w:type="dxa"/>
+            <w:tcW w:w="1073" w:type="dxa"/>
             <w:shd w:val="clear" w:color="auto" w:fill="A8D08D" w:themeFill="accent6" w:themeFillTint="99"/>
           </w:tcPr>
           <w:p>
@@ -3414,6 +3422,14 @@
                 <w:lang w:val="en-US"/>
               </w:rPr>
             </w:pPr>
+            <w:r>
+              <w:rPr>
+                <w:sz w:val="24"/>
+                <w:szCs w:val="24"/>
+                <w:lang w:val="en-US"/>
+              </w:rPr>
+              <w:t>32 Byte</w:t>
+            </w:r>
           </w:p>
         </w:tc>
       </w:tr>
@@ -3509,7 +3525,7 @@
         </w:tc>
         <w:tc>
           <w:tcPr>
-            <w:tcW w:w="951" w:type="dxa"/>
+            <w:tcW w:w="1073" w:type="dxa"/>
             <w:shd w:val="clear" w:color="auto" w:fill="A8D08D" w:themeFill="accent6" w:themeFillTint="99"/>
           </w:tcPr>
           <w:p>
@@ -3853,6 +3869,8 @@
           <w:szCs w:val="36"/>
         </w:rPr>
       </w:pPr>
+      <w:bookmarkStart w:id="0" w:name="_GoBack"/>
+      <w:bookmarkEnd w:id="0"/>
     </w:p>
     <w:p>
       <w:pPr>
@@ -5906,8 +5924,6 @@
         </w:rPr>
         <w:t xml:space="preserve"> S</w:t>
       </w:r>
-      <w:bookmarkStart w:id="0" w:name="_GoBack"/>
-      <w:bookmarkEnd w:id="0"/>
     </w:p>
     <w:tbl>
       <w:tblPr>
@@ -7640,8 +7656,18 @@
           <w:szCs w:val="36"/>
           <w:lang w:val="en-US"/>
         </w:rPr>
-        <w:t xml:space="preserve"> lre</w:t>
-      </w:r>
+        <w:t xml:space="preserve"> </w:t>
+      </w:r>
+      <w:proofErr w:type="spellStart"/>
+      <w:r>
+        <w:rPr>
+          <w:sz w:val="36"/>
+          <w:szCs w:val="36"/>
+          <w:lang w:val="en-US"/>
+        </w:rPr>
+        <w:t>lre</w:t>
+      </w:r>
+      <w:proofErr w:type="spellEnd"/>
     </w:p>
     <w:p>
       <w:pPr>
@@ -7672,8 +7698,18 @@
           <w:szCs w:val="36"/>
           <w:lang w:val="en-US"/>
         </w:rPr>
-        <w:t xml:space="preserve"> lfi</w:t>
-      </w:r>
+        <w:t xml:space="preserve"> </w:t>
+      </w:r>
+      <w:proofErr w:type="spellStart"/>
+      <w:r>
+        <w:rPr>
+          <w:sz w:val="36"/>
+          <w:szCs w:val="36"/>
+          <w:lang w:val="en-US"/>
+        </w:rPr>
+        <w:t>lfi</w:t>
+      </w:r>
+      <w:proofErr w:type="spellEnd"/>
     </w:p>
     <w:p>
       <w:pPr>
